--- a/word/tmpl/tmpl_metak_krat.docx
+++ b/word/tmpl/tmpl_metak_krat.docx
@@ -401,23 +401,21 @@
             <w:r>
               <w:rPr>
                 <w:rFonts w:ascii="Calibri" w:hAnsi="Calibri" w:cs="Calibri"/>
+              </w:rPr>
+              <w:t>${</w:t>
+            </w:r>
+            <w:proofErr w:type="spellStart"/>
+            <w:r>
+              <w:rPr>
+                <w:rFonts w:ascii="Calibri" w:hAnsi="Calibri" w:cs="Calibri"/>
                 <w:lang w:val="en-US"/>
               </w:rPr>
-              <w:t>${</w:t>
-            </w:r>
-            <w:proofErr w:type="spellStart"/>
-            <w:r>
-              <w:rPr>
-                <w:rFonts w:ascii="Calibri" w:hAnsi="Calibri" w:cs="Calibri"/>
-                <w:lang w:val="en-US"/>
-              </w:rPr>
               <w:t>hmprot</w:t>
             </w:r>
             <w:proofErr w:type="spellEnd"/>
             <w:r>
               <w:rPr>
                 <w:rFonts w:ascii="Calibri" w:hAnsi="Calibri" w:cs="Calibri"/>
-                <w:lang w:val="en-US"/>
               </w:rPr>
               <w:t>}</w:t>
             </w:r>
@@ -432,47 +430,44 @@
               <w:ind w:left="817"/>
               <w:rPr>
                 <w:rFonts w:ascii="Calibri" w:hAnsi="Calibri" w:cs="Calibri"/>
+              </w:rPr>
+            </w:pPr>
+            <w:r>
+              <w:rPr>
+                <w:rFonts w:ascii="Calibri" w:hAnsi="Calibri" w:cs="Calibri"/>
+              </w:rPr>
+              <w:t>Αρ. Πρωτ.</w:t>
+            </w:r>
+            <w:r>
+              <w:rPr>
+                <w:rFonts w:ascii="Calibri" w:hAnsi="Calibri" w:cs="Calibri"/>
+              </w:rPr>
+              <w:t>:</w:t>
+            </w:r>
+            <w:r>
+              <w:rPr>
+                <w:rFonts w:ascii="Calibri" w:hAnsi="Calibri" w:cs="Calibri"/>
+              </w:rPr>
+              <w:t xml:space="preserve"> </w:t>
+            </w:r>
+            <w:r>
+              <w:rPr>
+                <w:rFonts w:ascii="Calibri" w:hAnsi="Calibri" w:cs="Calibri"/>
+              </w:rPr>
+              <w:t>${</w:t>
+            </w:r>
+            <w:proofErr w:type="spellStart"/>
+            <w:r>
+              <w:rPr>
+                <w:rFonts w:ascii="Calibri" w:hAnsi="Calibri" w:cs="Calibri"/>
                 <w:lang w:val="en-US"/>
               </w:rPr>
-            </w:pPr>
-            <w:r>
-              <w:rPr>
-                <w:rFonts w:ascii="Calibri" w:hAnsi="Calibri" w:cs="Calibri"/>
-              </w:rPr>
-              <w:t>Αρ. Πρωτ.</w:t>
-            </w:r>
-            <w:r>
-              <w:rPr>
-                <w:rFonts w:ascii="Calibri" w:hAnsi="Calibri" w:cs="Calibri"/>
-              </w:rPr>
-              <w:t>:</w:t>
-            </w:r>
-            <w:r>
-              <w:rPr>
-                <w:rFonts w:ascii="Calibri" w:hAnsi="Calibri" w:cs="Calibri"/>
-              </w:rPr>
-              <w:t xml:space="preserve"> </w:t>
-            </w:r>
-            <w:r>
-              <w:rPr>
-                <w:rFonts w:ascii="Calibri" w:hAnsi="Calibri" w:cs="Calibri"/>
-                <w:lang w:val="en-US"/>
-              </w:rPr>
-              <w:t>${</w:t>
-            </w:r>
-            <w:proofErr w:type="spellStart"/>
-            <w:r>
-              <w:rPr>
-                <w:rFonts w:ascii="Calibri" w:hAnsi="Calibri" w:cs="Calibri"/>
-                <w:lang w:val="en-US"/>
-              </w:rPr>
               <w:t>prot</w:t>
             </w:r>
             <w:proofErr w:type="spellEnd"/>
             <w:r>
               <w:rPr>
                 <w:rFonts w:ascii="Calibri" w:hAnsi="Calibri" w:cs="Calibri"/>
-                <w:lang w:val="en-US"/>
               </w:rPr>
               <w:t>}</w:t>
             </w:r>
@@ -1298,12 +1293,8 @@
           <w:rFonts w:ascii="Calibri" w:hAnsi="Calibri" w:cs="Arial"/>
         </w:rPr>
       </w:pPr>
-      <w:r>
-        <w:rPr>
-          <w:rFonts w:ascii="Calibri" w:hAnsi="Calibri" w:cs="Arial"/>
-        </w:rPr>
-        <w:t xml:space="preserve">Ο </w:t>
-      </w:r>
+      <w:bookmarkStart w:id="0" w:name="_GoBack"/>
+      <w:bookmarkEnd w:id="0"/>
       <w:r>
         <w:rPr>
           <w:rFonts w:ascii="Calibri" w:hAnsi="Calibri" w:cs="Arial"/>
@@ -1857,7 +1848,42 @@
           <w:sz w:val="22"/>
           <w:szCs w:val="22"/>
         </w:rPr>
-        <w:t xml:space="preserve"> 29186/Ε1/25-02-2019 (Α</w:t>
+        <w:t xml:space="preserve"> </w:t>
+      </w:r>
+      <w:r>
+        <w:rPr>
+          <w:rFonts w:ascii="Calibri" w:hAnsi="Calibri" w:cs="Arial"/>
+          <w:sz w:val="22"/>
+          <w:szCs w:val="22"/>
+        </w:rPr>
+        <w:t>${</w:t>
+      </w:r>
+      <w:proofErr w:type="spellStart"/>
+      <w:r>
+        <w:rPr>
+          <w:rFonts w:ascii="Calibri" w:hAnsi="Calibri" w:cs="Arial"/>
+          <w:sz w:val="22"/>
+          <w:szCs w:val="22"/>
+          <w:lang w:val="en-US"/>
+        </w:rPr>
+        <w:t>ya</w:t>
+      </w:r>
+      <w:proofErr w:type="spellEnd"/>
+      <w:r>
+        <w:rPr>
+          <w:rFonts w:ascii="Calibri" w:hAnsi="Calibri" w:cs="Arial"/>
+          <w:sz w:val="22"/>
+          <w:szCs w:val="22"/>
+        </w:rPr>
+        <w:t>}</w:t>
+      </w:r>
+      <w:r>
+        <w:rPr>
+          <w:rFonts w:ascii="Calibri" w:hAnsi="Calibri" w:cs="Arial"/>
+          <w:sz w:val="22"/>
+          <w:szCs w:val="22"/>
+        </w:rPr>
+        <w:t xml:space="preserve"> (Α</w:t>
       </w:r>
       <w:r>
         <w:rPr>
@@ -1889,7 +1915,34 @@
           <w:sz w:val="22"/>
           <w:szCs w:val="22"/>
         </w:rPr>
-        <w:t>6ΣΥΕ4653ΠΣ-ΦΟΓ)</w:t>
+        <w:t>${</w:t>
+      </w:r>
+      <w:proofErr w:type="spellStart"/>
+      <w:r>
+        <w:rPr>
+          <w:rFonts w:ascii="Calibri" w:hAnsi="Calibri" w:cs="Arial"/>
+          <w:sz w:val="22"/>
+          <w:szCs w:val="22"/>
+          <w:lang w:val="en-US"/>
+        </w:rPr>
+        <w:t>ada</w:t>
+      </w:r>
+      <w:proofErr w:type="spellEnd"/>
+      <w:r>
+        <w:rPr>
+          <w:rFonts w:ascii="Calibri" w:hAnsi="Calibri" w:cs="Arial"/>
+          <w:sz w:val="22"/>
+          <w:szCs w:val="22"/>
+        </w:rPr>
+        <w:t>}</w:t>
+      </w:r>
+      <w:r>
+        <w:rPr>
+          <w:rFonts w:ascii="Calibri" w:hAnsi="Calibri" w:cs="Arial"/>
+          <w:sz w:val="22"/>
+          <w:szCs w:val="22"/>
+        </w:rPr>
+        <w:t>)</w:t>
       </w:r>
       <w:r>
         <w:rPr>
@@ -1905,63 +1958,34 @@
           <w:sz w:val="22"/>
           <w:szCs w:val="22"/>
         </w:rPr>
-        <w:t>ου ΥΠ.Π.Ε.Θ. με θέμα: «Πρόσληψη 231 εκπαιδευτικών</w:t>
-      </w:r>
-      <w:r>
-        <w:rPr>
-          <w:rFonts w:ascii="Calibri" w:hAnsi="Calibri" w:cs="Arial"/>
-          <w:sz w:val="22"/>
-          <w:szCs w:val="22"/>
-        </w:rPr>
-        <w:t xml:space="preserve"> </w:t>
-      </w:r>
-      <w:r>
-        <w:rPr>
-          <w:rFonts w:ascii="Calibri" w:hAnsi="Calibri" w:cs="Arial"/>
-          <w:sz w:val="22"/>
-          <w:szCs w:val="22"/>
-        </w:rPr>
-        <w:t>κλάδων/ειδικοτήτων γενικής εκπαίδευσης ως προσωρινών αναπληρωτών πλήρους και</w:t>
-      </w:r>
-      <w:r>
-        <w:rPr>
-          <w:rFonts w:ascii="Calibri" w:hAnsi="Calibri" w:cs="Arial"/>
-          <w:sz w:val="22"/>
-          <w:szCs w:val="22"/>
-        </w:rPr>
-        <w:t xml:space="preserve"> </w:t>
-      </w:r>
-      <w:r>
-        <w:rPr>
-          <w:rFonts w:ascii="Calibri" w:hAnsi="Calibri" w:cs="Arial"/>
-          <w:sz w:val="22"/>
-          <w:szCs w:val="22"/>
-        </w:rPr>
-        <w:t>μειωμένου ωραρίου με σχέση εργασίας ιδιωτικού δικαίου ορισμένου χρόνου για το</w:t>
-      </w:r>
-      <w:r>
-        <w:rPr>
-          <w:rFonts w:ascii="Calibri" w:hAnsi="Calibri" w:cs="Arial"/>
-          <w:sz w:val="22"/>
-          <w:szCs w:val="22"/>
-        </w:rPr>
-        <w:t xml:space="preserve"> </w:t>
-      </w:r>
-      <w:r>
-        <w:rPr>
-          <w:rFonts w:ascii="Calibri" w:hAnsi="Calibri" w:cs="Arial"/>
-          <w:sz w:val="22"/>
-          <w:szCs w:val="22"/>
-        </w:rPr>
-        <w:t>διδακτικό έτος</w:t>
-      </w:r>
-      <w:r>
-        <w:rPr>
-          <w:rFonts w:ascii="Calibri" w:hAnsi="Calibri" w:cs="Arial"/>
-          <w:sz w:val="22"/>
-          <w:szCs w:val="22"/>
-        </w:rPr>
-        <w:t xml:space="preserve"> 2018-2019</w:t>
+        <w:t>ου ΥΠ.Π.Ε.Θ. με θέμα: «</w:t>
+      </w:r>
+      <w:r>
+        <w:rPr>
+          <w:rFonts w:ascii="Calibri" w:hAnsi="Calibri" w:cs="Arial"/>
+          <w:sz w:val="22"/>
+          <w:szCs w:val="22"/>
+        </w:rPr>
+        <w:t>${</w:t>
+      </w:r>
+      <w:proofErr w:type="spellStart"/>
+      <w:r>
+        <w:rPr>
+          <w:rFonts w:ascii="Calibri" w:hAnsi="Calibri" w:cs="Arial"/>
+          <w:sz w:val="22"/>
+          <w:szCs w:val="22"/>
+          <w:lang w:val="en-US"/>
+        </w:rPr>
+        <w:t>thema</w:t>
+      </w:r>
+      <w:proofErr w:type="spellEnd"/>
+      <w:r>
+        <w:rPr>
+          <w:rFonts w:ascii="Calibri" w:hAnsi="Calibri" w:cs="Arial"/>
+          <w:sz w:val="22"/>
+          <w:szCs w:val="22"/>
+        </w:rPr>
+        <w:t>}</w:t>
       </w:r>
       <w:r>
         <w:rPr>
@@ -1997,7 +2021,6 @@
           <w:sz w:val="22"/>
           <w:szCs w:val="22"/>
         </w:rPr>
-        <w:lastRenderedPageBreak/>
         <w:t>Τη με Αριθ. Πρωτ</w:t>
       </w:r>
       <w:r>
@@ -2099,6 +2122,7 @@
           <w:sz w:val="22"/>
           <w:szCs w:val="22"/>
         </w:rPr>
+        <w:lastRenderedPageBreak/>
         <w:t>Τη με Αριθ</w:t>
       </w:r>
       <w:r>
@@ -2115,7 +2139,7 @@
           <w:sz w:val="22"/>
           <w:szCs w:val="22"/>
         </w:rPr>
-        <w:t xml:space="preserve"> Πρωτ. 7223/27-02-2019 (ΑΔΑ: </w:t>
+        <w:t xml:space="preserve"> Πρωτ. </w:t>
       </w:r>
       <w:r>
         <w:rPr>
@@ -2123,23 +2147,42 @@
           <w:sz w:val="22"/>
           <w:szCs w:val="22"/>
         </w:rPr>
-        <w:t>6Ν1Ε4653ΠΣ-86Ν</w:t>
-      </w:r>
+        <w:t>${</w:t>
+      </w:r>
+      <w:proofErr w:type="spellStart"/>
       <w:r>
         <w:rPr>
           <w:rFonts w:ascii="Calibri" w:hAnsi="Calibri"/>
           <w:sz w:val="22"/>
           <w:szCs w:val="22"/>
-        </w:rPr>
-        <w:t>)</w:t>
-      </w:r>
+          <w:lang w:val="en-US"/>
+        </w:rPr>
+        <w:t>apofasi</w:t>
+      </w:r>
+      <w:proofErr w:type="spellEnd"/>
       <w:r>
         <w:rPr>
           <w:rFonts w:ascii="Calibri" w:hAnsi="Calibri"/>
           <w:sz w:val="22"/>
           <w:szCs w:val="22"/>
         </w:rPr>
-        <w:t xml:space="preserve"> Απόφαση </w:t>
+        <w:t>}</w:t>
+      </w:r>
+      <w:r>
+        <w:rPr>
+          <w:rFonts w:ascii="Calibri" w:hAnsi="Calibri"/>
+          <w:sz w:val="22"/>
+          <w:szCs w:val="22"/>
+        </w:rPr>
+        <w:t xml:space="preserve"> </w:t>
+      </w:r>
+      <w:r>
+        <w:rPr>
+          <w:rFonts w:ascii="Calibri" w:hAnsi="Calibri"/>
+          <w:sz w:val="22"/>
+          <w:szCs w:val="22"/>
+        </w:rPr>
+        <w:t xml:space="preserve">Απόφαση </w:t>
       </w:r>
       <w:r>
         <w:rPr>
@@ -2181,143 +2224,6 @@
           <w:szCs w:val="22"/>
         </w:rPr>
         <w:t>»</w:t>
-      </w:r>
-    </w:p>
-    <w:p>
-      <w:pPr>
-        <w:numPr>
-          <w:ilvl w:val="0"/>
-          <w:numId w:val="4"/>
-        </w:numPr>
-        <w:tabs>
-          <w:tab w:val="clear" w:pos="900"/>
-          <w:tab w:val="num" w:pos="540"/>
-        </w:tabs>
-        <w:spacing w:line="360" w:lineRule="auto"/>
-        <w:ind w:left="540"/>
-        <w:jc w:val="both"/>
-        <w:rPr>
-          <w:rFonts w:ascii="Calibri" w:hAnsi="Calibri"/>
-          <w:sz w:val="22"/>
-          <w:szCs w:val="22"/>
-        </w:rPr>
-      </w:pPr>
-      <w:r>
-        <w:rPr>
-          <w:rFonts w:ascii="Calibri" w:hAnsi="Calibri" w:cs="Arial"/>
-          <w:sz w:val="22"/>
-          <w:szCs w:val="22"/>
-        </w:rPr>
-        <w:t>Τη με Αρ</w:t>
-      </w:r>
-      <w:r>
-        <w:rPr>
-          <w:rFonts w:ascii="Calibri" w:hAnsi="Calibri" w:cs="Arial"/>
-          <w:sz w:val="22"/>
-          <w:szCs w:val="22"/>
-        </w:rPr>
-        <w:t>ιθ</w:t>
-      </w:r>
-      <w:r>
-        <w:rPr>
-          <w:rFonts w:ascii="Calibri" w:hAnsi="Calibri" w:cs="Arial"/>
-          <w:sz w:val="22"/>
-          <w:szCs w:val="22"/>
-        </w:rPr>
-        <w:t xml:space="preserve">. Πρωτ. </w:t>
-      </w:r>
-      <w:r>
-        <w:rPr>
-          <w:rFonts w:ascii="Calibri" w:hAnsi="Calibri" w:cs="Calibri"/>
-        </w:rPr>
-        <w:t>9273</w:t>
-      </w:r>
-      <w:r>
-        <w:rPr>
-          <w:rFonts w:ascii="Calibri" w:hAnsi="Calibri" w:cs="Calibri"/>
-        </w:rPr>
-        <w:t>/</w:t>
-      </w:r>
-      <w:r>
-        <w:rPr>
-          <w:rFonts w:ascii="Calibri" w:hAnsi="Calibri" w:cs="Calibri"/>
-        </w:rPr>
-        <w:t>3-4-2019</w:t>
-      </w:r>
-      <w:r>
-        <w:rPr>
-          <w:rFonts w:ascii="Calibri" w:hAnsi="Calibri" w:cs="Calibri"/>
-        </w:rPr>
-        <w:t xml:space="preserve"> </w:t>
-      </w:r>
-      <w:r>
-        <w:rPr>
-          <w:rFonts w:ascii="Calibri" w:hAnsi="Calibri" w:cs="Calibri"/>
-        </w:rPr>
-        <w:t>${</w:t>
-      </w:r>
-      <w:proofErr w:type="spellStart"/>
-      <w:r>
-        <w:rPr>
-          <w:rFonts w:ascii="Calibri" w:hAnsi="Calibri" w:cs="Calibri"/>
-          <w:lang w:val="en-US"/>
-        </w:rPr>
-        <w:t>ada</w:t>
-      </w:r>
-      <w:proofErr w:type="spellEnd"/>
-      <w:r>
-        <w:rPr>
-          <w:rFonts w:ascii="Calibri" w:hAnsi="Calibri" w:cs="Calibri"/>
-        </w:rPr>
-        <w:t>}</w:t>
-      </w:r>
-      <w:r>
-        <w:rPr>
-          <w:rFonts w:ascii="Calibri" w:hAnsi="Calibri" w:cs="Arial"/>
-          <w:sz w:val="22"/>
-          <w:szCs w:val="22"/>
-        </w:rPr>
-        <w:t xml:space="preserve"> Απ</w:t>
-      </w:r>
-      <w:r>
-        <w:rPr>
-          <w:rFonts w:ascii="Calibri" w:hAnsi="Calibri" w:cs="Arial"/>
-          <w:sz w:val="22"/>
-          <w:szCs w:val="22"/>
-        </w:rPr>
-        <w:t>όφαση της Διεύθυνσης</w:t>
-      </w:r>
-      <w:r>
-        <w:rPr>
-          <w:rFonts w:ascii="Calibri" w:hAnsi="Calibri" w:cs="Arial"/>
-          <w:sz w:val="22"/>
-          <w:szCs w:val="22"/>
-        </w:rPr>
-        <w:t xml:space="preserve"> Π.Ε. Ηρακλείου</w:t>
-      </w:r>
-      <w:r>
-        <w:rPr>
-          <w:rFonts w:ascii="Calibri" w:hAnsi="Calibri" w:cs="Arial"/>
-          <w:sz w:val="22"/>
-          <w:szCs w:val="22"/>
-        </w:rPr>
-        <w:t xml:space="preserve"> με θέμα: «</w:t>
-      </w:r>
-      <w:r>
-        <w:rPr>
-          <w:rFonts w:ascii="Calibri" w:hAnsi="Calibri" w:cs="Arial"/>
-          <w:sz w:val="22"/>
-          <w:szCs w:val="22"/>
-        </w:rPr>
-        <w:t>Μετακίνηση Εκπαιδευτικού κλάδου ΠΕ 79.01(Μουσικής)</w:t>
-      </w:r>
-      <w:r>
-        <w:rPr>
-          <w:rFonts w:ascii="Calibri" w:hAnsi="Calibri" w:cs="Arial"/>
-          <w:sz w:val="22"/>
-          <w:szCs w:val="22"/>
-        </w:rPr>
-        <w:t>».</w:t>
       </w:r>
     </w:p>
     <w:p>
@@ -2421,7 +2327,6 @@
         <w:jc w:val="both"/>
         <w:rPr>
           <w:rFonts w:ascii="Calibri" w:hAnsi="Calibri" w:cs="Arial"/>
-          <w:lang w:val="en-US"/>
         </w:rPr>
       </w:pPr>
       <w:r>
@@ -2811,7 +2716,6 @@
         <w:jc w:val="both"/>
         <w:rPr>
           <w:rFonts w:ascii="Calibri" w:hAnsi="Calibri" w:cs="Arial"/>
-          <w:lang w:val="en-US"/>
         </w:rPr>
       </w:pPr>
     </w:p>
@@ -2874,6 +2778,7 @@
           <w:rFonts w:ascii="Calibri" w:hAnsi="Calibri" w:cs="Arial"/>
           <w:sz w:val="23"/>
           <w:szCs w:val="23"/>
+          <w:lang w:val="en-US"/>
         </w:rPr>
       </w:pPr>
     </w:p>
@@ -2936,10 +2841,9 @@
           <w:rFonts w:ascii="Calibri" w:hAnsi="Calibri" w:cs="Arial"/>
           <w:sz w:val="23"/>
           <w:szCs w:val="23"/>
-        </w:rPr>
-      </w:pPr>
-      <w:bookmarkStart w:id="0" w:name="_GoBack"/>
-      <w:bookmarkEnd w:id="0"/>
+          <w:lang w:val="en-US"/>
+        </w:rPr>
+      </w:pPr>
     </w:p>
     <w:p>
       <w:pPr>
@@ -2955,6 +2859,7 @@
           <w:sz w:val="23"/>
           <w:szCs w:val="23"/>
           <w:u w:val="single"/>
+          <w:lang w:val="en-US"/>
         </w:rPr>
       </w:pPr>
     </w:p>
@@ -2970,6 +2875,7 @@
           <w:rFonts w:ascii="Calibri" w:hAnsi="Calibri" w:cs="Arial"/>
           <w:sz w:val="22"/>
           <w:szCs w:val="22"/>
+          <w:lang w:val="en-US"/>
         </w:rPr>
       </w:pPr>
       <w:r>
@@ -2980,13 +2886,25 @@
           <w:szCs w:val="22"/>
           <w:u w:val="single"/>
         </w:rPr>
-        <w:t>ΚΟΙΝ:</w:t>
-      </w:r>
-      <w:r>
-        <w:rPr>
-          <w:rFonts w:ascii="Calibri" w:hAnsi="Calibri" w:cs="Arial"/>
-          <w:sz w:val="22"/>
-          <w:szCs w:val="22"/>
+        <w:t>ΚΟΙΝ</w:t>
+      </w:r>
+      <w:r>
+        <w:rPr>
+          <w:rFonts w:ascii="Calibri" w:hAnsi="Calibri" w:cs="Arial"/>
+          <w:b/>
+          <w:sz w:val="22"/>
+          <w:szCs w:val="22"/>
+          <w:u w:val="single"/>
+          <w:lang w:val="en-US"/>
+        </w:rPr>
+        <w:t>:</w:t>
+      </w:r>
+      <w:r>
+        <w:rPr>
+          <w:rFonts w:ascii="Calibri" w:hAnsi="Calibri" w:cs="Arial"/>
+          <w:sz w:val="22"/>
+          <w:szCs w:val="22"/>
+          <w:lang w:val="en-US"/>
         </w:rPr>
         <w:t xml:space="preserve"> </w:t>
       </w:r>

--- a/word/tmpl/tmpl_metak_krat.docx
+++ b/word/tmpl/tmpl_metak_krat.docx
@@ -404,7 +404,6 @@
               </w:rPr>
               <w:t>${</w:t>
             </w:r>
-            <w:proofErr w:type="spellStart"/>
             <w:r>
               <w:rPr>
                 <w:rFonts w:ascii="Calibri" w:hAnsi="Calibri" w:cs="Calibri"/>
@@ -412,7 +411,6 @@
               </w:rPr>
               <w:t>hmprot</w:t>
             </w:r>
-            <w:proofErr w:type="spellEnd"/>
             <w:r>
               <w:rPr>
                 <w:rFonts w:ascii="Calibri" w:hAnsi="Calibri" w:cs="Calibri"/>
@@ -456,7 +454,6 @@
               </w:rPr>
               <w:t>${</w:t>
             </w:r>
-            <w:proofErr w:type="spellStart"/>
             <w:r>
               <w:rPr>
                 <w:rFonts w:ascii="Calibri" w:hAnsi="Calibri" w:cs="Calibri"/>
@@ -464,7 +461,6 @@
               </w:rPr>
               <w:t>prot</w:t>
             </w:r>
-            <w:proofErr w:type="spellEnd"/>
             <w:r>
               <w:rPr>
                 <w:rFonts w:ascii="Calibri" w:hAnsi="Calibri" w:cs="Calibri"/>
@@ -888,127 +884,103 @@
               </w:rPr>
               <w:t xml:space="preserve">: </w:t>
             </w:r>
-            <w:r>
-              <w:fldChar w:fldCharType="begin"/>
-            </w:r>
-            <w:r>
-              <w:instrText xml:space="preserve"> HYPERLINK "mailto:dipispe@dipe.ira.sch.gr" </w:instrText>
-            </w:r>
-            <w:r>
-              <w:fldChar w:fldCharType="separate"/>
-            </w:r>
-            <w:r>
-              <w:rPr>
-                <w:rStyle w:val="Hyperlink"/>
-                <w:rFonts w:ascii="Calibri" w:hAnsi="Calibri" w:cs="Calibri"/>
-                <w:snapToGrid w:val="0"/>
-                <w:sz w:val="22"/>
-                <w:szCs w:val="22"/>
-                <w:lang w:val="en-US"/>
-              </w:rPr>
-              <w:t>mail</w:t>
-            </w:r>
-            <w:r>
-              <w:rPr>
-                <w:rStyle w:val="Hyperlink"/>
-                <w:rFonts w:ascii="Calibri" w:hAnsi="Calibri" w:cs="Calibri"/>
-                <w:snapToGrid w:val="0"/>
-                <w:sz w:val="22"/>
-                <w:szCs w:val="22"/>
-              </w:rPr>
-              <w:t>@</w:t>
-            </w:r>
-            <w:proofErr w:type="spellStart"/>
-            <w:r>
-              <w:rPr>
-                <w:rStyle w:val="Hyperlink"/>
-                <w:rFonts w:ascii="Calibri" w:hAnsi="Calibri" w:cs="Calibri"/>
-                <w:snapToGrid w:val="0"/>
-                <w:sz w:val="22"/>
-                <w:szCs w:val="22"/>
-                <w:lang w:val="en-US"/>
-              </w:rPr>
-              <w:t>dipe</w:t>
-            </w:r>
-            <w:proofErr w:type="spellEnd"/>
-            <w:r>
-              <w:rPr>
-                <w:rStyle w:val="Hyperlink"/>
-                <w:rFonts w:ascii="Calibri" w:hAnsi="Calibri" w:cs="Calibri"/>
-                <w:snapToGrid w:val="0"/>
-                <w:sz w:val="22"/>
-                <w:szCs w:val="22"/>
-              </w:rPr>
-              <w:t>.</w:t>
-            </w:r>
-            <w:proofErr w:type="spellStart"/>
-            <w:r>
-              <w:rPr>
-                <w:rStyle w:val="Hyperlink"/>
-                <w:rFonts w:ascii="Calibri" w:hAnsi="Calibri" w:cs="Calibri"/>
-                <w:snapToGrid w:val="0"/>
-                <w:sz w:val="22"/>
-                <w:szCs w:val="22"/>
-                <w:lang w:val="en-US"/>
-              </w:rPr>
-              <w:t>ira</w:t>
-            </w:r>
-            <w:proofErr w:type="spellEnd"/>
-            <w:r>
-              <w:rPr>
-                <w:rStyle w:val="Hyperlink"/>
-                <w:rFonts w:ascii="Calibri" w:hAnsi="Calibri" w:cs="Calibri"/>
-                <w:snapToGrid w:val="0"/>
-                <w:sz w:val="22"/>
-                <w:szCs w:val="22"/>
-              </w:rPr>
-              <w:t>.</w:t>
-            </w:r>
-            <w:proofErr w:type="spellStart"/>
-            <w:r>
-              <w:rPr>
-                <w:rStyle w:val="Hyperlink"/>
-                <w:rFonts w:ascii="Calibri" w:hAnsi="Calibri" w:cs="Calibri"/>
-                <w:snapToGrid w:val="0"/>
-                <w:sz w:val="22"/>
-                <w:szCs w:val="22"/>
-                <w:lang w:val="en-US"/>
-              </w:rPr>
-              <w:t>sch</w:t>
-            </w:r>
-            <w:proofErr w:type="spellEnd"/>
-            <w:r>
-              <w:rPr>
-                <w:rStyle w:val="Hyperlink"/>
-                <w:rFonts w:ascii="Calibri" w:hAnsi="Calibri" w:cs="Calibri"/>
-                <w:snapToGrid w:val="0"/>
-                <w:sz w:val="22"/>
-                <w:szCs w:val="22"/>
-              </w:rPr>
-              <w:t>.</w:t>
-            </w:r>
-            <w:r>
-              <w:rPr>
-                <w:rStyle w:val="Hyperlink"/>
-                <w:rFonts w:ascii="Calibri" w:hAnsi="Calibri" w:cs="Calibri"/>
-                <w:snapToGrid w:val="0"/>
-                <w:sz w:val="22"/>
-                <w:szCs w:val="22"/>
-                <w:lang w:val="en-US"/>
-              </w:rPr>
-              <w:t>gr</w:t>
-            </w:r>
-            <w:r>
-              <w:rPr>
-                <w:rStyle w:val="Hyperlink"/>
-                <w:rFonts w:ascii="Calibri" w:hAnsi="Calibri" w:cs="Calibri"/>
-                <w:snapToGrid w:val="0"/>
-                <w:sz w:val="22"/>
-                <w:szCs w:val="22"/>
-                <w:lang w:val="en-US"/>
-              </w:rPr>
-              <w:fldChar w:fldCharType="end"/>
-            </w:r>
+            <w:hyperlink r:id="rId9" w:history="1">
+              <w:r>
+                <w:rPr>
+                  <w:rStyle w:val="Hyperlink"/>
+                  <w:rFonts w:ascii="Calibri" w:hAnsi="Calibri" w:cs="Calibri"/>
+                  <w:snapToGrid w:val="0"/>
+                  <w:sz w:val="22"/>
+                  <w:szCs w:val="22"/>
+                  <w:lang w:val="en-US"/>
+                </w:rPr>
+                <w:t>mail</w:t>
+              </w:r>
+              <w:r>
+                <w:rPr>
+                  <w:rStyle w:val="Hyperlink"/>
+                  <w:rFonts w:ascii="Calibri" w:hAnsi="Calibri" w:cs="Calibri"/>
+                  <w:snapToGrid w:val="0"/>
+                  <w:sz w:val="22"/>
+                  <w:szCs w:val="22"/>
+                </w:rPr>
+                <w:t>@</w:t>
+              </w:r>
+              <w:r>
+                <w:rPr>
+                  <w:rStyle w:val="Hyperlink"/>
+                  <w:rFonts w:ascii="Calibri" w:hAnsi="Calibri" w:cs="Calibri"/>
+                  <w:snapToGrid w:val="0"/>
+                  <w:sz w:val="22"/>
+                  <w:szCs w:val="22"/>
+                  <w:lang w:val="en-US"/>
+                </w:rPr>
+                <w:t>dipe</w:t>
+              </w:r>
+              <w:r>
+                <w:rPr>
+                  <w:rStyle w:val="Hyperlink"/>
+                  <w:rFonts w:ascii="Calibri" w:hAnsi="Calibri" w:cs="Calibri"/>
+                  <w:snapToGrid w:val="0"/>
+                  <w:sz w:val="22"/>
+                  <w:szCs w:val="22"/>
+                </w:rPr>
+                <w:t>.</w:t>
+              </w:r>
+              <w:r>
+                <w:rPr>
+                  <w:rStyle w:val="Hyperlink"/>
+                  <w:rFonts w:ascii="Calibri" w:hAnsi="Calibri" w:cs="Calibri"/>
+                  <w:snapToGrid w:val="0"/>
+                  <w:sz w:val="22"/>
+                  <w:szCs w:val="22"/>
+                  <w:lang w:val="en-US"/>
+                </w:rPr>
+                <w:t>ira</w:t>
+              </w:r>
+              <w:r>
+                <w:rPr>
+                  <w:rStyle w:val="Hyperlink"/>
+                  <w:rFonts w:ascii="Calibri" w:hAnsi="Calibri" w:cs="Calibri"/>
+                  <w:snapToGrid w:val="0"/>
+                  <w:sz w:val="22"/>
+                  <w:szCs w:val="22"/>
+                </w:rPr>
+                <w:t>.</w:t>
+              </w:r>
+              <w:r>
+                <w:rPr>
+                  <w:rStyle w:val="Hyperlink"/>
+                  <w:rFonts w:ascii="Calibri" w:hAnsi="Calibri" w:cs="Calibri"/>
+                  <w:snapToGrid w:val="0"/>
+                  <w:sz w:val="22"/>
+                  <w:szCs w:val="22"/>
+                  <w:lang w:val="en-US"/>
+                </w:rPr>
+                <w:t>sch</w:t>
+              </w:r>
+              <w:r>
+                <w:rPr>
+                  <w:rStyle w:val="Hyperlink"/>
+                  <w:rFonts w:ascii="Calibri" w:hAnsi="Calibri" w:cs="Calibri"/>
+                  <w:snapToGrid w:val="0"/>
+                  <w:sz w:val="22"/>
+                  <w:szCs w:val="22"/>
+                </w:rPr>
+                <w:t>.</w:t>
+              </w:r>
+              <w:r>
+                <w:rPr>
+                  <w:rStyle w:val="Hyperlink"/>
+                  <w:rFonts w:ascii="Calibri" w:hAnsi="Calibri" w:cs="Calibri"/>
+                  <w:snapToGrid w:val="0"/>
+                  <w:sz w:val="22"/>
+                  <w:szCs w:val="22"/>
+                  <w:lang w:val="en-US"/>
+                </w:rPr>
+                <w:t>gr</w:t>
+              </w:r>
+            </w:hyperlink>
           </w:p>
           <w:p>
             <w:pPr>
@@ -1027,35 +999,18 @@
               </w:rPr>
               <w:t xml:space="preserve">: </w:t>
             </w:r>
-            <w:r>
-              <w:fldChar w:fldCharType="begin"/>
-            </w:r>
-            <w:r>
-              <w:instrText xml:space="preserve"> HYPERLINK "http://dipe.ira.sch.gr" </w:instrText>
-            </w:r>
-            <w:r>
-              <w:fldChar w:fldCharType="separate"/>
-            </w:r>
-            <w:r>
-              <w:rPr>
-                <w:rStyle w:val="Hyperlink"/>
-                <w:rFonts w:ascii="Calibri" w:hAnsi="Calibri" w:cs="Calibri"/>
-                <w:snapToGrid w:val="0"/>
-                <w:sz w:val="22"/>
-                <w:szCs w:val="22"/>
-              </w:rPr>
-              <w:t>http://dipe.ira.sch.gr</w:t>
-            </w:r>
-            <w:r>
-              <w:rPr>
-                <w:rStyle w:val="Hyperlink"/>
-                <w:rFonts w:ascii="Calibri" w:hAnsi="Calibri" w:cs="Calibri"/>
-                <w:snapToGrid w:val="0"/>
-                <w:sz w:val="22"/>
-                <w:szCs w:val="22"/>
-              </w:rPr>
-              <w:fldChar w:fldCharType="end"/>
-            </w:r>
+            <w:hyperlink r:id="rId10" w:history="1">
+              <w:r>
+                <w:rPr>
+                  <w:rStyle w:val="Hyperlink"/>
+                  <w:rFonts w:ascii="Calibri" w:hAnsi="Calibri" w:cs="Calibri"/>
+                  <w:snapToGrid w:val="0"/>
+                  <w:sz w:val="22"/>
+                  <w:szCs w:val="22"/>
+                </w:rPr>
+                <w:t>http://dipe.ira.sch.gr</w:t>
+              </w:r>
+            </w:hyperlink>
           </w:p>
           <w:p>
             <w:pPr>
@@ -1261,7 +1216,6 @@
         </w:rPr>
         <w:t>${</w:t>
       </w:r>
-      <w:proofErr w:type="spellStart"/>
       <w:r>
         <w:rPr>
           <w:rFonts w:ascii="Calibri" w:hAnsi="Calibri" w:cs="Arial"/>
@@ -1270,7 +1224,6 @@
         </w:rPr>
         <w:t>klados</w:t>
       </w:r>
-      <w:proofErr w:type="spellEnd"/>
       <w:r>
         <w:rPr>
           <w:rFonts w:ascii="Calibri" w:hAnsi="Calibri" w:cs="Arial"/>
@@ -1293,8 +1246,6 @@
           <w:rFonts w:ascii="Calibri" w:hAnsi="Calibri" w:cs="Arial"/>
         </w:rPr>
       </w:pPr>
-      <w:bookmarkStart w:id="0" w:name="_GoBack"/>
-      <w:bookmarkEnd w:id="0"/>
       <w:r>
         <w:rPr>
           <w:rFonts w:ascii="Calibri" w:hAnsi="Calibri" w:cs="Arial"/>
@@ -1858,7 +1809,6 @@
         </w:rPr>
         <w:t>${</w:t>
       </w:r>
-      <w:proofErr w:type="spellStart"/>
       <w:r>
         <w:rPr>
           <w:rFonts w:ascii="Calibri" w:hAnsi="Calibri" w:cs="Arial"/>
@@ -1868,7 +1818,6 @@
         </w:rPr>
         <w:t>ya</w:t>
       </w:r>
-      <w:proofErr w:type="spellEnd"/>
       <w:r>
         <w:rPr>
           <w:rFonts w:ascii="Calibri" w:hAnsi="Calibri" w:cs="Arial"/>
@@ -1917,7 +1866,6 @@
         </w:rPr>
         <w:t>${</w:t>
       </w:r>
-      <w:proofErr w:type="spellStart"/>
       <w:r>
         <w:rPr>
           <w:rFonts w:ascii="Calibri" w:hAnsi="Calibri" w:cs="Arial"/>
@@ -1927,7 +1875,6 @@
         </w:rPr>
         <w:t>ada</w:t>
       </w:r>
-      <w:proofErr w:type="spellEnd"/>
       <w:r>
         <w:rPr>
           <w:rFonts w:ascii="Calibri" w:hAnsi="Calibri" w:cs="Arial"/>
@@ -1968,7 +1915,6 @@
         </w:rPr>
         <w:t>${</w:t>
       </w:r>
-      <w:proofErr w:type="spellStart"/>
       <w:r>
         <w:rPr>
           <w:rFonts w:ascii="Calibri" w:hAnsi="Calibri" w:cs="Arial"/>
@@ -1978,7 +1924,6 @@
         </w:rPr>
         <w:t>thema</w:t>
       </w:r>
-      <w:proofErr w:type="spellEnd"/>
       <w:r>
         <w:rPr>
           <w:rFonts w:ascii="Calibri" w:hAnsi="Calibri" w:cs="Arial"/>
@@ -2149,7 +2094,6 @@
         </w:rPr>
         <w:t>${</w:t>
       </w:r>
-      <w:proofErr w:type="spellStart"/>
       <w:r>
         <w:rPr>
           <w:rFonts w:ascii="Calibri" w:hAnsi="Calibri"/>
@@ -2159,7 +2103,6 @@
         </w:rPr>
         <w:t>apofasi</w:t>
       </w:r>
-      <w:proofErr w:type="spellEnd"/>
       <w:r>
         <w:rPr>
           <w:rFonts w:ascii="Calibri" w:hAnsi="Calibri"/>
@@ -2206,16 +2149,15 @@
           <w:sz w:val="22"/>
           <w:szCs w:val="22"/>
         </w:rPr>
-        <w:t xml:space="preserve"> «</w:t>
+        <w:t xml:space="preserve"> </w:t>
       </w:r>
       <w:r>
         <w:rPr>
           <w:rFonts w:ascii="Calibri" w:hAnsi="Calibri"/>
-          <w:i/>
-          <w:sz w:val="22"/>
-          <w:szCs w:val="22"/>
-        </w:rPr>
-        <w:t>Προσωρινή Τοποθέτηση Αναπληρωτών Εκπαιδευτικών Π.Ε.70(ΔΑΣΚΑΛΟΙ), Π.Ε.79.01(ΜΟΥΣΙΚΗΣ) και Π.Ε. 11 (ΦΥΣΙΚΗΣ ΑΓΩΓΗΣ) Στ’ Φάσης Τακτικού Προϋπολογισμού</w:t>
+          <w:sz w:val="22"/>
+          <w:szCs w:val="22"/>
+        </w:rPr>
+        <w:t>«</w:t>
       </w:r>
       <w:r>
         <w:rPr>
@@ -2223,7 +2165,59 @@
           <w:sz w:val="22"/>
           <w:szCs w:val="22"/>
         </w:rPr>
+        <w:t>${</w:t>
+      </w:r>
+      <w:r>
+        <w:rPr>
+          <w:rFonts w:ascii="Calibri" w:hAnsi="Calibri"/>
+          <w:sz w:val="22"/>
+          <w:szCs w:val="22"/>
+          <w:lang w:val="en-US"/>
+        </w:rPr>
+        <w:t>thema</w:t>
+      </w:r>
+      <w:r>
+        <w:rPr>
+          <w:rFonts w:ascii="Calibri" w:hAnsi="Calibri"/>
+          <w:sz w:val="22"/>
+          <w:szCs w:val="22"/>
+        </w:rPr>
+        <w:t>_</w:t>
+      </w:r>
+      <w:r>
+        <w:rPr>
+          <w:rFonts w:ascii="Calibri" w:hAnsi="Calibri"/>
+          <w:sz w:val="22"/>
+          <w:szCs w:val="22"/>
+          <w:lang w:val="en-US"/>
+        </w:rPr>
+        <w:t>apof</w:t>
+      </w:r>
+      <w:r>
+        <w:rPr>
+          <w:rFonts w:ascii="Calibri" w:hAnsi="Calibri"/>
+          <w:sz w:val="22"/>
+          <w:szCs w:val="22"/>
+        </w:rPr>
+        <w:t>}</w:t>
+      </w:r>
+      <w:r>
+        <w:rPr>
+          <w:rFonts w:ascii="Calibri" w:hAnsi="Calibri"/>
+          <w:sz w:val="22"/>
+          <w:szCs w:val="22"/>
+        </w:rPr>
         <w:t>»</w:t>
+      </w:r>
+      <w:bookmarkStart w:id="0" w:name="_GoBack"/>
+      <w:bookmarkEnd w:id="0"/>
+      <w:r>
+        <w:rPr>
+          <w:rFonts w:ascii="Calibri" w:hAnsi="Calibri"/>
+          <w:sz w:val="22"/>
+          <w:szCs w:val="22"/>
+        </w:rPr>
+        <w:t>.</w:t>
       </w:r>
     </w:p>
     <w:p>
@@ -2424,7 +2418,6 @@
         </w:rPr>
         <w:t>${</w:t>
       </w:r>
-      <w:proofErr w:type="spellStart"/>
       <w:r>
         <w:rPr>
           <w:rFonts w:ascii="Calibri" w:hAnsi="Calibri" w:cs="Arial"/>
@@ -2432,7 +2425,6 @@
         </w:rPr>
         <w:t>patrwnymo</w:t>
       </w:r>
-      <w:proofErr w:type="spellEnd"/>
       <w:r>
         <w:rPr>
           <w:rFonts w:ascii="Calibri" w:hAnsi="Calibri" w:cs="Arial"/>
@@ -2457,7 +2449,6 @@
         </w:rPr>
         <w:t>${</w:t>
       </w:r>
-      <w:proofErr w:type="spellStart"/>
       <w:r>
         <w:rPr>
           <w:rFonts w:ascii="Calibri" w:hAnsi="Calibri" w:cs="Arial"/>
@@ -2465,7 +2456,6 @@
         </w:rPr>
         <w:t>klados</w:t>
       </w:r>
-      <w:proofErr w:type="spellEnd"/>
       <w:r>
         <w:rPr>
           <w:rFonts w:ascii="Calibri" w:hAnsi="Calibri" w:cs="Arial"/>
@@ -2562,7 +2552,6 @@
         </w:rPr>
         <w:t>${</w:t>
       </w:r>
-      <w:proofErr w:type="spellStart"/>
       <w:r>
         <w:rPr>
           <w:rFonts w:ascii="Calibri" w:hAnsi="Calibri" w:cs="Arial"/>
@@ -2570,7 +2559,6 @@
         </w:rPr>
         <w:t>yphrethsh</w:t>
       </w:r>
-      <w:proofErr w:type="spellEnd"/>
       <w:r>
         <w:rPr>
           <w:rFonts w:ascii="Calibri" w:hAnsi="Calibri" w:cs="Arial"/>
@@ -2614,7 +2602,6 @@
         </w:rPr>
         <w:t>${</w:t>
       </w:r>
-      <w:proofErr w:type="spellStart"/>
       <w:r>
         <w:rPr>
           <w:rFonts w:ascii="Calibri" w:hAnsi="Calibri" w:cs="Arial"/>
@@ -2623,7 +2610,6 @@
         </w:rPr>
         <w:t>metakinhsh</w:t>
       </w:r>
-      <w:proofErr w:type="spellEnd"/>
       <w:r>
         <w:rPr>
           <w:rFonts w:ascii="Calibri" w:hAnsi="Calibri" w:cs="Arial"/>
@@ -2643,7 +2629,6 @@
         </w:rPr>
         <w:t>${</w:t>
       </w:r>
-      <w:proofErr w:type="spellStart"/>
       <w:r>
         <w:rPr>
           <w:rFonts w:ascii="Calibri" w:hAnsi="Calibri" w:cs="Arial"/>
@@ -2651,7 +2636,6 @@
         </w:rPr>
         <w:t>datefrom</w:t>
       </w:r>
-      <w:proofErr w:type="spellEnd"/>
       <w:r>
         <w:rPr>
           <w:rFonts w:ascii="Calibri" w:hAnsi="Calibri" w:cs="Arial"/>
@@ -2682,7 +2666,6 @@
         </w:rPr>
         <w:t>${</w:t>
       </w:r>
-      <w:proofErr w:type="spellStart"/>
       <w:r>
         <w:rPr>
           <w:rFonts w:ascii="Calibri" w:hAnsi="Calibri" w:cs="Arial"/>
@@ -2690,7 +2673,6 @@
         </w:rPr>
         <w:t>endofyear</w:t>
       </w:r>
-      <w:proofErr w:type="spellEnd"/>
       <w:r>
         <w:rPr>
           <w:rFonts w:ascii="Calibri" w:hAnsi="Calibri" w:cs="Arial"/>
@@ -2742,27 +2724,7 @@
           <w:szCs w:val="23"/>
           <w:lang w:val="en-US"/>
         </w:rPr>
-        <w:t>${</w:t>
-      </w:r>
-      <w:proofErr w:type="spellStart"/>
-      <w:r>
-        <w:rPr>
-          <w:rFonts w:ascii="Calibri" w:hAnsi="Calibri" w:cs="Arial"/>
-          <w:sz w:val="23"/>
-          <w:szCs w:val="23"/>
-          <w:lang w:val="en-US"/>
-        </w:rPr>
-        <w:t>head_title</w:t>
-      </w:r>
-      <w:proofErr w:type="spellEnd"/>
-      <w:r>
-        <w:rPr>
-          <w:rFonts w:ascii="Calibri" w:hAnsi="Calibri" w:cs="Arial"/>
-          <w:sz w:val="23"/>
-          <w:szCs w:val="23"/>
-          <w:lang w:val="en-US"/>
-        </w:rPr>
-        <w:t>}</w:t>
+        <w:t>${head_title}</w:t>
       </w:r>
     </w:p>
     <w:p>
@@ -2805,27 +2767,7 @@
           <w:szCs w:val="23"/>
           <w:lang w:val="en-US"/>
         </w:rPr>
-        <w:t>${</w:t>
-      </w:r>
-      <w:proofErr w:type="spellStart"/>
-      <w:r>
-        <w:rPr>
-          <w:rFonts w:ascii="Calibri" w:hAnsi="Calibri" w:cs="Arial"/>
-          <w:sz w:val="23"/>
-          <w:szCs w:val="23"/>
-          <w:lang w:val="en-US"/>
-        </w:rPr>
-        <w:t>head_name</w:t>
-      </w:r>
-      <w:proofErr w:type="spellEnd"/>
-      <w:r>
-        <w:rPr>
-          <w:rFonts w:ascii="Calibri" w:hAnsi="Calibri" w:cs="Arial"/>
-          <w:sz w:val="23"/>
-          <w:szCs w:val="23"/>
-          <w:lang w:val="en-US"/>
-        </w:rPr>
-        <w:t>}</w:t>
+        <w:t>${head_name}</w:t>
       </w:r>
     </w:p>
     <w:p>

--- a/word/tmpl/tmpl_metak_krat.docx
+++ b/word/tmpl/tmpl_metak_krat.docx
@@ -142,7 +142,25 @@
                 <w:szCs w:val="26"/>
                 <w:lang w:eastAsia="en-US"/>
               </w:rPr>
-              <w:t>ΥΠΟΥΡΓΕΙΟ ΠΑΙΔΕΙΑΣ, ΕΡΕΥΝΑΣ &amp; ΘΡΗΣΚΕΥΜΑΤΩΝ</w:t>
+              <w:t>ΥΠΟΥΡΓΕΙΟ ΠΑΙΔΕΙΑΣ</w:t>
+            </w:r>
+            <w:r>
+              <w:rPr>
+                <w:rFonts w:ascii="Calibri" w:hAnsi="Calibri" w:cs="Calibri"/>
+                <w:sz w:val="26"/>
+                <w:szCs w:val="26"/>
+                <w:lang w:eastAsia="en-US"/>
+              </w:rPr>
+              <w:t xml:space="preserve"> </w:t>
+            </w:r>
+            <w:r>
+              <w:rPr>
+                <w:rFonts w:ascii="Calibri" w:hAnsi="Calibri" w:cs="Calibri"/>
+                <w:sz w:val="26"/>
+                <w:szCs w:val="26"/>
+                <w:lang w:eastAsia="en-US"/>
+              </w:rPr>
+              <w:t>&amp; ΘΡΗΣΚΕΥΜΑΤΩΝ</w:t>
             </w:r>
           </w:p>
           <w:p>
@@ -404,6 +422,7 @@
               </w:rPr>
               <w:t>${</w:t>
             </w:r>
+            <w:proofErr w:type="spellStart"/>
             <w:r>
               <w:rPr>
                 <w:rFonts w:ascii="Calibri" w:hAnsi="Calibri" w:cs="Calibri"/>
@@ -411,6 +430,7 @@
               </w:rPr>
               <w:t>hmprot</w:t>
             </w:r>
+            <w:proofErr w:type="spellEnd"/>
             <w:r>
               <w:rPr>
                 <w:rFonts w:ascii="Calibri" w:hAnsi="Calibri" w:cs="Calibri"/>
@@ -434,7 +454,21 @@
               <w:rPr>
                 <w:rFonts w:ascii="Calibri" w:hAnsi="Calibri" w:cs="Calibri"/>
               </w:rPr>
-              <w:t>Αρ. Πρωτ.</w:t>
+              <w:t xml:space="preserve">Αρ. </w:t>
+            </w:r>
+            <w:proofErr w:type="spellStart"/>
+            <w:r>
+              <w:rPr>
+                <w:rFonts w:ascii="Calibri" w:hAnsi="Calibri" w:cs="Calibri"/>
+              </w:rPr>
+              <w:t>Πρωτ</w:t>
+            </w:r>
+            <w:proofErr w:type="spellEnd"/>
+            <w:r>
+              <w:rPr>
+                <w:rFonts w:ascii="Calibri" w:hAnsi="Calibri" w:cs="Calibri"/>
+              </w:rPr>
+              <w:t>.</w:t>
             </w:r>
             <w:r>
               <w:rPr>
@@ -454,6 +488,7 @@
               </w:rPr>
               <w:t>${</w:t>
             </w:r>
+            <w:proofErr w:type="spellStart"/>
             <w:r>
               <w:rPr>
                 <w:rFonts w:ascii="Calibri" w:hAnsi="Calibri" w:cs="Calibri"/>
@@ -461,6 +496,7 @@
               </w:rPr>
               <w:t>prot</w:t>
             </w:r>
+            <w:proofErr w:type="spellEnd"/>
             <w:r>
               <w:rPr>
                 <w:rFonts w:ascii="Calibri" w:hAnsi="Calibri" w:cs="Calibri"/>
@@ -653,14 +689,34 @@
                 <w:rFonts w:ascii="Calibri" w:hAnsi="Calibri" w:cs="Calibri"/>
               </w:rPr>
             </w:pPr>
+            <w:proofErr w:type="spellStart"/>
             <w:r>
               <w:rPr>
                 <w:rFonts w:ascii="Calibri" w:hAnsi="Calibri" w:cs="Calibri"/>
                 <w:sz w:val="22"/>
                 <w:szCs w:val="22"/>
               </w:rPr>
-              <w:t>Ταχ. Δ/νση</w:t>
-            </w:r>
+              <w:t>Ταχ</w:t>
+            </w:r>
+            <w:proofErr w:type="spellEnd"/>
+            <w:r>
+              <w:rPr>
+                <w:rFonts w:ascii="Calibri" w:hAnsi="Calibri" w:cs="Calibri"/>
+                <w:sz w:val="22"/>
+                <w:szCs w:val="22"/>
+              </w:rPr>
+              <w:t>. Δ/</w:t>
+            </w:r>
+            <w:proofErr w:type="spellStart"/>
+            <w:r>
+              <w:rPr>
+                <w:rFonts w:ascii="Calibri" w:hAnsi="Calibri" w:cs="Calibri"/>
+                <w:sz w:val="22"/>
+                <w:szCs w:val="22"/>
+              </w:rPr>
+              <w:t>νση</w:t>
+            </w:r>
+            <w:proofErr w:type="spellEnd"/>
           </w:p>
           <w:p>
             <w:pPr>
@@ -829,13 +885,23 @@
               </w:rPr>
               <w:t xml:space="preserve">: </w:t>
             </w:r>
+            <w:proofErr w:type="spellStart"/>
             <w:r>
               <w:rPr>
                 <w:rFonts w:ascii="Calibri" w:hAnsi="Calibri" w:cs="Calibri"/>
                 <w:sz w:val="22"/>
                 <w:szCs w:val="22"/>
               </w:rPr>
-              <w:t>Μεταξοχωρίου 15, 71304</w:t>
+              <w:t>Μεταξοχωρίου</w:t>
+            </w:r>
+            <w:proofErr w:type="spellEnd"/>
+            <w:r>
+              <w:rPr>
+                <w:rFonts w:ascii="Calibri" w:hAnsi="Calibri" w:cs="Calibri"/>
+                <w:sz w:val="22"/>
+                <w:szCs w:val="22"/>
+              </w:rPr>
+              <w:t xml:space="preserve"> 15, 71304</w:t>
             </w:r>
           </w:p>
           <w:p>
@@ -906,6 +972,7 @@
                 </w:rPr>
                 <w:t>@</w:t>
               </w:r>
+              <w:proofErr w:type="spellStart"/>
               <w:r>
                 <w:rPr>
                   <w:rStyle w:val="Hyperlink"/>
@@ -917,6 +984,7 @@
                 </w:rPr>
                 <w:t>dipe</w:t>
               </w:r>
+              <w:proofErr w:type="spellEnd"/>
               <w:r>
                 <w:rPr>
                   <w:rStyle w:val="Hyperlink"/>
@@ -927,6 +995,7 @@
                 </w:rPr>
                 <w:t>.</w:t>
               </w:r>
+              <w:proofErr w:type="spellStart"/>
               <w:r>
                 <w:rPr>
                   <w:rStyle w:val="Hyperlink"/>
@@ -938,6 +1007,7 @@
                 </w:rPr>
                 <w:t>ira</w:t>
               </w:r>
+              <w:proofErr w:type="spellEnd"/>
               <w:r>
                 <w:rPr>
                   <w:rStyle w:val="Hyperlink"/>
@@ -948,6 +1018,7 @@
                 </w:rPr>
                 <w:t>.</w:t>
               </w:r>
+              <w:proofErr w:type="spellStart"/>
               <w:r>
                 <w:rPr>
                   <w:rStyle w:val="Hyperlink"/>
@@ -959,6 +1030,7 @@
                 </w:rPr>
                 <w:t>sch</w:t>
               </w:r>
+              <w:proofErr w:type="spellEnd"/>
               <w:r>
                 <w:rPr>
                   <w:rStyle w:val="Hyperlink"/>
@@ -1038,6 +1110,7 @@
               </w:rPr>
               <w:t xml:space="preserve"> </w:t>
             </w:r>
+            <w:proofErr w:type="spellStart"/>
             <w:r>
               <w:rPr>
                 <w:rFonts w:ascii="Calibri" w:hAnsi="Calibri" w:cs="Calibri"/>
@@ -1047,6 +1120,7 @@
               </w:rPr>
               <w:t>Κωνσταντάκης</w:t>
             </w:r>
+            <w:proofErr w:type="spellEnd"/>
             <w:r>
               <w:rPr>
                 <w:rFonts w:ascii="Calibri" w:hAnsi="Calibri" w:cs="Calibri"/>
@@ -1216,6 +1290,7 @@
         </w:rPr>
         <w:t>${</w:t>
       </w:r>
+      <w:proofErr w:type="spellStart"/>
       <w:r>
         <w:rPr>
           <w:rFonts w:ascii="Calibri" w:hAnsi="Calibri" w:cs="Arial"/>
@@ -1224,6 +1299,7 @@
         </w:rPr>
         <w:t>klados</w:t>
       </w:r>
+      <w:proofErr w:type="spellEnd"/>
       <w:r>
         <w:rPr>
           <w:rFonts w:ascii="Calibri" w:hAnsi="Calibri" w:cs="Arial"/>
@@ -1383,7 +1459,43 @@
           <w:sz w:val="22"/>
           <w:szCs w:val="22"/>
         </w:rPr>
-        <w:t xml:space="preserve">Α'/30-9-1985) «Δομή και Λειτουργία της Π/θμιας και Δ/θμιας Εκπαίδευσης και άλλες Διατάξεις» όπως </w:t>
+        <w:t>Α'/30-9-1985) «Δομή και Λειτουργία της Π/</w:t>
+      </w:r>
+      <w:proofErr w:type="spellStart"/>
+      <w:r>
+        <w:rPr>
+          <w:rFonts w:ascii="Calibri" w:hAnsi="Calibri" w:cs="Calibri"/>
+          <w:sz w:val="22"/>
+          <w:szCs w:val="22"/>
+        </w:rPr>
+        <w:t>θμιας</w:t>
+      </w:r>
+      <w:proofErr w:type="spellEnd"/>
+      <w:r>
+        <w:rPr>
+          <w:rFonts w:ascii="Calibri" w:hAnsi="Calibri" w:cs="Calibri"/>
+          <w:sz w:val="22"/>
+          <w:szCs w:val="22"/>
+        </w:rPr>
+        <w:t xml:space="preserve"> και Δ/</w:t>
+      </w:r>
+      <w:proofErr w:type="spellStart"/>
+      <w:r>
+        <w:rPr>
+          <w:rFonts w:ascii="Calibri" w:hAnsi="Calibri" w:cs="Calibri"/>
+          <w:sz w:val="22"/>
+          <w:szCs w:val="22"/>
+        </w:rPr>
+        <w:t>θμιας</w:t>
+      </w:r>
+      <w:proofErr w:type="spellEnd"/>
+      <w:r>
+        <w:rPr>
+          <w:rFonts w:ascii="Calibri" w:hAnsi="Calibri" w:cs="Calibri"/>
+          <w:sz w:val="22"/>
+          <w:szCs w:val="22"/>
+        </w:rPr>
+        <w:t xml:space="preserve"> Εκπαίδευσης και άλλες Διατάξεις» όπως </w:t>
       </w:r>
       <w:r>
         <w:rPr>
@@ -1698,8 +1810,18 @@
           <w:sz w:val="22"/>
           <w:szCs w:val="22"/>
         </w:rPr>
-        <w:t>Τη με Αριθ. Πρωτ</w:t>
-      </w:r>
+        <w:t xml:space="preserve">Τη με Αριθ. </w:t>
+      </w:r>
+      <w:proofErr w:type="spellStart"/>
+      <w:r>
+        <w:rPr>
+          <w:rFonts w:ascii="Calibri" w:hAnsi="Calibri" w:cs="Arial"/>
+          <w:sz w:val="22"/>
+          <w:szCs w:val="22"/>
+        </w:rPr>
+        <w:t>Πρωτ</w:t>
+      </w:r>
+      <w:proofErr w:type="spellEnd"/>
       <w:r>
         <w:rPr>
           <w:rFonts w:ascii="Calibri" w:hAnsi="Calibri" w:cs="Arial"/>
@@ -1791,7 +1913,25 @@
           <w:sz w:val="22"/>
           <w:szCs w:val="22"/>
         </w:rPr>
-        <w:t>. Πρωτ.</w:t>
+        <w:t xml:space="preserve">. </w:t>
+      </w:r>
+      <w:proofErr w:type="spellStart"/>
+      <w:r>
+        <w:rPr>
+          <w:rFonts w:ascii="Calibri" w:hAnsi="Calibri" w:cs="Arial"/>
+          <w:sz w:val="22"/>
+          <w:szCs w:val="22"/>
+        </w:rPr>
+        <w:t>Πρωτ</w:t>
+      </w:r>
+      <w:proofErr w:type="spellEnd"/>
+      <w:r>
+        <w:rPr>
+          <w:rFonts w:ascii="Calibri" w:hAnsi="Calibri" w:cs="Arial"/>
+          <w:sz w:val="22"/>
+          <w:szCs w:val="22"/>
+        </w:rPr>
+        <w:t>.</w:t>
       </w:r>
       <w:r>
         <w:rPr>
@@ -1809,6 +1949,7 @@
         </w:rPr>
         <w:t>${</w:t>
       </w:r>
+      <w:proofErr w:type="spellStart"/>
       <w:r>
         <w:rPr>
           <w:rFonts w:ascii="Calibri" w:hAnsi="Calibri" w:cs="Arial"/>
@@ -1818,6 +1959,7 @@
         </w:rPr>
         <w:t>ya</w:t>
       </w:r>
+      <w:proofErr w:type="spellEnd"/>
       <w:r>
         <w:rPr>
           <w:rFonts w:ascii="Calibri" w:hAnsi="Calibri" w:cs="Arial"/>
@@ -1866,6 +2008,7 @@
         </w:rPr>
         <w:t>${</w:t>
       </w:r>
+      <w:proofErr w:type="spellStart"/>
       <w:r>
         <w:rPr>
           <w:rFonts w:ascii="Calibri" w:hAnsi="Calibri" w:cs="Arial"/>
@@ -1875,6 +2018,7 @@
         </w:rPr>
         <w:t>ada</w:t>
       </w:r>
+      <w:proofErr w:type="spellEnd"/>
       <w:r>
         <w:rPr>
           <w:rFonts w:ascii="Calibri" w:hAnsi="Calibri" w:cs="Arial"/>
@@ -1915,6 +2059,7 @@
         </w:rPr>
         <w:t>${</w:t>
       </w:r>
+      <w:proofErr w:type="spellStart"/>
       <w:r>
         <w:rPr>
           <w:rFonts w:ascii="Calibri" w:hAnsi="Calibri" w:cs="Arial"/>
@@ -1924,6 +2069,7 @@
         </w:rPr>
         <w:t>thema</w:t>
       </w:r>
+      <w:proofErr w:type="spellEnd"/>
       <w:r>
         <w:rPr>
           <w:rFonts w:ascii="Calibri" w:hAnsi="Calibri" w:cs="Arial"/>
@@ -1966,14 +2112,24 @@
           <w:sz w:val="22"/>
           <w:szCs w:val="22"/>
         </w:rPr>
-        <w:t>Τη με Αριθ. Πρωτ</w:t>
-      </w:r>
+        <w:t xml:space="preserve">Τη με Αριθ. </w:t>
+      </w:r>
+      <w:proofErr w:type="spellStart"/>
       <w:r>
         <w:rPr>
           <w:rFonts w:ascii="Calibri" w:hAnsi="Calibri"/>
           <w:sz w:val="22"/>
           <w:szCs w:val="22"/>
         </w:rPr>
+        <w:t>Πρωτ</w:t>
+      </w:r>
+      <w:proofErr w:type="spellEnd"/>
+      <w:r>
+        <w:rPr>
+          <w:rFonts w:ascii="Calibri" w:hAnsi="Calibri"/>
+          <w:sz w:val="22"/>
+          <w:szCs w:val="22"/>
+        </w:rPr>
         <w:t>. Φ.31.</w:t>
       </w:r>
       <w:r>
@@ -2014,7 +2170,25 @@
           <w:sz w:val="22"/>
           <w:szCs w:val="22"/>
         </w:rPr>
-        <w:t xml:space="preserve"> της Περιφερειακής Δ/νσης Π.Ε. &amp; Δ.Ε. Κρήτης</w:t>
+        <w:t xml:space="preserve"> της Περιφερειακής Δ/</w:t>
+      </w:r>
+      <w:proofErr w:type="spellStart"/>
+      <w:r>
+        <w:rPr>
+          <w:rFonts w:ascii="Calibri" w:hAnsi="Calibri"/>
+          <w:sz w:val="22"/>
+          <w:szCs w:val="22"/>
+        </w:rPr>
+        <w:t>νσης</w:t>
+      </w:r>
+      <w:proofErr w:type="spellEnd"/>
+      <w:r>
+        <w:rPr>
+          <w:rFonts w:ascii="Calibri" w:hAnsi="Calibri"/>
+          <w:sz w:val="22"/>
+          <w:szCs w:val="22"/>
+        </w:rPr>
+        <w:t xml:space="preserve"> Π.Ε. &amp; Δ.Ε. Κρήτης</w:t>
       </w:r>
       <w:r>
         <w:rPr>
@@ -2084,16 +2258,35 @@
           <w:sz w:val="22"/>
           <w:szCs w:val="22"/>
         </w:rPr>
-        <w:t xml:space="preserve"> Πρωτ. </w:t>
-      </w:r>
+        <w:t xml:space="preserve"> </w:t>
+      </w:r>
+      <w:proofErr w:type="spellStart"/>
       <w:r>
         <w:rPr>
           <w:rFonts w:ascii="Calibri" w:hAnsi="Calibri"/>
           <w:sz w:val="22"/>
           <w:szCs w:val="22"/>
         </w:rPr>
+        <w:t>Πρωτ</w:t>
+      </w:r>
+      <w:proofErr w:type="spellEnd"/>
+      <w:r>
+        <w:rPr>
+          <w:rFonts w:ascii="Calibri" w:hAnsi="Calibri"/>
+          <w:sz w:val="22"/>
+          <w:szCs w:val="22"/>
+        </w:rPr>
+        <w:t xml:space="preserve">. </w:t>
+      </w:r>
+      <w:r>
+        <w:rPr>
+          <w:rFonts w:ascii="Calibri" w:hAnsi="Calibri"/>
+          <w:sz w:val="22"/>
+          <w:szCs w:val="22"/>
+        </w:rPr>
         <w:t>${</w:t>
       </w:r>
+      <w:proofErr w:type="spellStart"/>
       <w:r>
         <w:rPr>
           <w:rFonts w:ascii="Calibri" w:hAnsi="Calibri"/>
@@ -2103,6 +2296,7 @@
         </w:rPr>
         <w:t>apofasi</w:t>
       </w:r>
+      <w:proofErr w:type="spellEnd"/>
       <w:r>
         <w:rPr>
           <w:rFonts w:ascii="Calibri" w:hAnsi="Calibri"/>
@@ -2125,6 +2319,52 @@
           <w:sz w:val="22"/>
           <w:szCs w:val="22"/>
         </w:rPr>
+        <w:t>(ΑΔΑ: ${</w:t>
+      </w:r>
+      <w:proofErr w:type="spellStart"/>
+      <w:r>
+        <w:rPr>
+          <w:rFonts w:ascii="Calibri" w:hAnsi="Calibri"/>
+          <w:sz w:val="22"/>
+          <w:szCs w:val="22"/>
+          <w:lang w:val="en-US"/>
+        </w:rPr>
+        <w:t>ada</w:t>
+      </w:r>
+      <w:proofErr w:type="spellEnd"/>
+      <w:r>
+        <w:rPr>
+          <w:rFonts w:ascii="Calibri" w:hAnsi="Calibri"/>
+          <w:sz w:val="22"/>
+          <w:szCs w:val="22"/>
+        </w:rPr>
+        <w:t>_</w:t>
+      </w:r>
+      <w:proofErr w:type="spellStart"/>
+      <w:r>
+        <w:rPr>
+          <w:rFonts w:ascii="Calibri" w:hAnsi="Calibri"/>
+          <w:sz w:val="22"/>
+          <w:szCs w:val="22"/>
+          <w:lang w:val="en-US"/>
+        </w:rPr>
+        <w:t>apof</w:t>
+      </w:r>
+      <w:proofErr w:type="spellEnd"/>
+      <w:r>
+        <w:rPr>
+          <w:rFonts w:ascii="Calibri" w:hAnsi="Calibri"/>
+          <w:sz w:val="22"/>
+          <w:szCs w:val="22"/>
+        </w:rPr>
+        <w:t xml:space="preserve">})  </w:t>
+      </w:r>
+      <w:r>
+        <w:rPr>
+          <w:rFonts w:ascii="Calibri" w:hAnsi="Calibri"/>
+          <w:sz w:val="22"/>
+          <w:szCs w:val="22"/>
+        </w:rPr>
         <w:t xml:space="preserve">Απόφαση </w:t>
       </w:r>
       <w:r>
@@ -2167,6 +2407,7 @@
         </w:rPr>
         <w:t>${</w:t>
       </w:r>
+      <w:proofErr w:type="spellStart"/>
       <w:r>
         <w:rPr>
           <w:rFonts w:ascii="Calibri" w:hAnsi="Calibri"/>
@@ -2176,6 +2417,7 @@
         </w:rPr>
         <w:t>thema</w:t>
       </w:r>
+      <w:proofErr w:type="spellEnd"/>
       <w:r>
         <w:rPr>
           <w:rFonts w:ascii="Calibri" w:hAnsi="Calibri"/>
@@ -2184,6 +2426,7 @@
         </w:rPr>
         <w:t>_</w:t>
       </w:r>
+      <w:proofErr w:type="spellStart"/>
       <w:r>
         <w:rPr>
           <w:rFonts w:ascii="Calibri" w:hAnsi="Calibri"/>
@@ -2193,6 +2436,7 @@
         </w:rPr>
         <w:t>apof</w:t>
       </w:r>
+      <w:proofErr w:type="spellEnd"/>
       <w:r>
         <w:rPr>
           <w:rFonts w:ascii="Calibri" w:hAnsi="Calibri"/>
@@ -2209,8 +2453,6 @@
         </w:rPr>
         <w:t>»</w:t>
       </w:r>
-      <w:bookmarkStart w:id="0" w:name="_GoBack"/>
-      <w:bookmarkEnd w:id="0"/>
       <w:r>
         <w:rPr>
           <w:rFonts w:ascii="Calibri" w:hAnsi="Calibri"/>
@@ -2418,6 +2660,7 @@
         </w:rPr>
         <w:t>${</w:t>
       </w:r>
+      <w:proofErr w:type="spellStart"/>
       <w:r>
         <w:rPr>
           <w:rFonts w:ascii="Calibri" w:hAnsi="Calibri" w:cs="Arial"/>
@@ -2425,6 +2668,7 @@
         </w:rPr>
         <w:t>patrwnymo</w:t>
       </w:r>
+      <w:proofErr w:type="spellEnd"/>
       <w:r>
         <w:rPr>
           <w:rFonts w:ascii="Calibri" w:hAnsi="Calibri" w:cs="Arial"/>
@@ -2449,6 +2693,7 @@
         </w:rPr>
         <w:t>${</w:t>
       </w:r>
+      <w:proofErr w:type="spellStart"/>
       <w:r>
         <w:rPr>
           <w:rFonts w:ascii="Calibri" w:hAnsi="Calibri" w:cs="Arial"/>
@@ -2456,6 +2701,7 @@
         </w:rPr>
         <w:t>klados</w:t>
       </w:r>
+      <w:proofErr w:type="spellEnd"/>
       <w:r>
         <w:rPr>
           <w:rFonts w:ascii="Calibri" w:hAnsi="Calibri" w:cs="Arial"/>
@@ -2480,12 +2726,14 @@
         </w:rPr>
         <w:t>αναπληρωτή/-</w:t>
       </w:r>
+      <w:proofErr w:type="spellStart"/>
       <w:r>
         <w:rPr>
           <w:rFonts w:ascii="Calibri" w:hAnsi="Calibri" w:cs="Arial"/>
         </w:rPr>
         <w:t>τρια</w:t>
       </w:r>
+      <w:proofErr w:type="spellEnd"/>
       <w:r>
         <w:rPr>
           <w:rFonts w:ascii="Calibri" w:hAnsi="Calibri" w:cs="Arial"/>
@@ -2552,6 +2800,7 @@
         </w:rPr>
         <w:t>${</w:t>
       </w:r>
+      <w:proofErr w:type="spellStart"/>
       <w:r>
         <w:rPr>
           <w:rFonts w:ascii="Calibri" w:hAnsi="Calibri" w:cs="Arial"/>
@@ -2559,6 +2808,7 @@
         </w:rPr>
         <w:t>yphrethsh</w:t>
       </w:r>
+      <w:proofErr w:type="spellEnd"/>
       <w:r>
         <w:rPr>
           <w:rFonts w:ascii="Calibri" w:hAnsi="Calibri" w:cs="Arial"/>
@@ -2602,6 +2852,7 @@
         </w:rPr>
         <w:t>${</w:t>
       </w:r>
+      <w:proofErr w:type="spellStart"/>
       <w:r>
         <w:rPr>
           <w:rFonts w:ascii="Calibri" w:hAnsi="Calibri" w:cs="Arial"/>
@@ -2610,6 +2861,7 @@
         </w:rPr>
         <w:t>metakinhsh</w:t>
       </w:r>
+      <w:proofErr w:type="spellEnd"/>
       <w:r>
         <w:rPr>
           <w:rFonts w:ascii="Calibri" w:hAnsi="Calibri" w:cs="Arial"/>
@@ -2629,6 +2881,7 @@
         </w:rPr>
         <w:t>${</w:t>
       </w:r>
+      <w:proofErr w:type="spellStart"/>
       <w:r>
         <w:rPr>
           <w:rFonts w:ascii="Calibri" w:hAnsi="Calibri" w:cs="Arial"/>
@@ -2636,6 +2889,7 @@
         </w:rPr>
         <w:t>datefrom</w:t>
       </w:r>
+      <w:proofErr w:type="spellEnd"/>
       <w:r>
         <w:rPr>
           <w:rFonts w:ascii="Calibri" w:hAnsi="Calibri" w:cs="Arial"/>
@@ -2666,6 +2920,7 @@
         </w:rPr>
         <w:t>${</w:t>
       </w:r>
+      <w:proofErr w:type="spellStart"/>
       <w:r>
         <w:rPr>
           <w:rFonts w:ascii="Calibri" w:hAnsi="Calibri" w:cs="Arial"/>
@@ -2673,6 +2928,7 @@
         </w:rPr>
         <w:t>endofyear</w:t>
       </w:r>
+      <w:proofErr w:type="spellEnd"/>
       <w:r>
         <w:rPr>
           <w:rFonts w:ascii="Calibri" w:hAnsi="Calibri" w:cs="Arial"/>
@@ -2724,7 +2980,27 @@
           <w:szCs w:val="23"/>
           <w:lang w:val="en-US"/>
         </w:rPr>
-        <w:t>${head_title}</w:t>
+        <w:t>${</w:t>
+      </w:r>
+      <w:proofErr w:type="spellStart"/>
+      <w:r>
+        <w:rPr>
+          <w:rFonts w:ascii="Calibri" w:hAnsi="Calibri" w:cs="Arial"/>
+          <w:sz w:val="23"/>
+          <w:szCs w:val="23"/>
+          <w:lang w:val="en-US"/>
+        </w:rPr>
+        <w:t>head_title</w:t>
+      </w:r>
+      <w:proofErr w:type="spellEnd"/>
+      <w:r>
+        <w:rPr>
+          <w:rFonts w:ascii="Calibri" w:hAnsi="Calibri" w:cs="Arial"/>
+          <w:sz w:val="23"/>
+          <w:szCs w:val="23"/>
+          <w:lang w:val="en-US"/>
+        </w:rPr>
+        <w:t>}</w:t>
       </w:r>
     </w:p>
     <w:p>
@@ -2767,7 +3043,27 @@
           <w:szCs w:val="23"/>
           <w:lang w:val="en-US"/>
         </w:rPr>
-        <w:t>${head_name}</w:t>
+        <w:t>${</w:t>
+      </w:r>
+      <w:proofErr w:type="spellStart"/>
+      <w:r>
+        <w:rPr>
+          <w:rFonts w:ascii="Calibri" w:hAnsi="Calibri" w:cs="Arial"/>
+          <w:sz w:val="23"/>
+          <w:szCs w:val="23"/>
+          <w:lang w:val="en-US"/>
+        </w:rPr>
+        <w:t>head_name</w:t>
+      </w:r>
+      <w:proofErr w:type="spellEnd"/>
+      <w:r>
+        <w:rPr>
+          <w:rFonts w:ascii="Calibri" w:hAnsi="Calibri" w:cs="Arial"/>
+          <w:sz w:val="23"/>
+          <w:szCs w:val="23"/>
+          <w:lang w:val="en-US"/>
+        </w:rPr>
+        <w:t>}</w:t>
       </w:r>
     </w:p>
     <w:p>
@@ -2887,6 +3183,36 @@
         <w:tabs>
           <w:tab w:val="left" w:pos="-180"/>
         </w:tabs>
+        <w:ind w:left="-181" w:right="-539"/>
+        <w:jc w:val="both"/>
+        <w:rPr>
+          <w:rFonts w:ascii="Calibri" w:hAnsi="Calibri" w:cs="Arial"/>
+          <w:sz w:val="22"/>
+          <w:szCs w:val="22"/>
+        </w:rPr>
+      </w:pPr>
+      <w:r>
+        <w:rPr>
+          <w:rFonts w:ascii="Calibri" w:hAnsi="Calibri" w:cs="Arial"/>
+          <w:sz w:val="22"/>
+          <w:szCs w:val="22"/>
+        </w:rPr>
+        <w:t>2</w:t>
+      </w:r>
+      <w:r>
+        <w:rPr>
+          <w:rFonts w:ascii="Calibri" w:hAnsi="Calibri" w:cs="Arial"/>
+          <w:sz w:val="22"/>
+          <w:szCs w:val="22"/>
+        </w:rPr>
+        <w:t>. Προσωπικό Μητρώο Εκπαιδευτικού</w:t>
+      </w:r>
+    </w:p>
+    <w:p>
+      <w:pPr>
+        <w:tabs>
+          <w:tab w:val="left" w:pos="-180"/>
+        </w:tabs>
         <w:spacing w:line="480" w:lineRule="auto"/>
         <w:ind w:left="-180" w:right="-540"/>
         <w:jc w:val="both"/>
@@ -2902,16 +3228,10 @@
           <w:sz w:val="22"/>
           <w:szCs w:val="22"/>
         </w:rPr>
-        <w:t>2</w:t>
-      </w:r>
-      <w:r>
-        <w:rPr>
-          <w:rFonts w:ascii="Calibri" w:hAnsi="Calibri" w:cs="Arial"/>
-          <w:sz w:val="22"/>
-          <w:szCs w:val="22"/>
-        </w:rPr>
-        <w:t>. Προσωπικό Μητρώο Εκπαιδευτικού</w:t>
-      </w:r>
+        <w:t>3. Σχολικές Μονάδες</w:t>
+      </w:r>
+      <w:bookmarkStart w:id="0" w:name="_GoBack"/>
+      <w:bookmarkEnd w:id="0"/>
     </w:p>
     <w:p>
       <w:pPr>

--- a/word/tmpl/tmpl_metak_krat.docx
+++ b/word/tmpl/tmpl_metak_krat.docx
@@ -2213,7 +2213,116 @@
           <w:sz w:val="22"/>
           <w:szCs w:val="22"/>
         </w:rPr>
-        <w:t>».</w:t>
+        <w:t>»</w:t>
+      </w:r>
+      <w:bookmarkStart w:id="0" w:name="_GoBack"/>
+      <w:bookmarkEnd w:id="0"/>
+      <w:r>
+        <w:rPr>
+          <w:rFonts w:ascii="Calibri" w:hAnsi="Calibri"/>
+          <w:sz w:val="22"/>
+          <w:szCs w:val="22"/>
+        </w:rPr>
+        <w:t xml:space="preserve">, όπως συμπληρώθηκε με την Φ.30/1258/4-2-2020 Απόφαση του </w:t>
+      </w:r>
+      <w:proofErr w:type="spellStart"/>
+      <w:r>
+        <w:rPr>
+          <w:rFonts w:ascii="Calibri" w:hAnsi="Calibri"/>
+          <w:sz w:val="22"/>
+          <w:szCs w:val="22"/>
+        </w:rPr>
+        <w:t>Περιφ</w:t>
+      </w:r>
+      <w:proofErr w:type="spellEnd"/>
+      <w:r>
+        <w:rPr>
+          <w:rFonts w:ascii="Calibri" w:hAnsi="Calibri"/>
+          <w:sz w:val="22"/>
+          <w:szCs w:val="22"/>
+        </w:rPr>
+        <w:t>/</w:t>
+      </w:r>
+      <w:proofErr w:type="spellStart"/>
+      <w:r>
+        <w:rPr>
+          <w:rFonts w:ascii="Calibri" w:hAnsi="Calibri"/>
+          <w:sz w:val="22"/>
+          <w:szCs w:val="22"/>
+        </w:rPr>
+        <w:t>κού</w:t>
+      </w:r>
+      <w:proofErr w:type="spellEnd"/>
+      <w:r>
+        <w:rPr>
+          <w:rFonts w:ascii="Calibri" w:hAnsi="Calibri"/>
+          <w:sz w:val="22"/>
+          <w:szCs w:val="22"/>
+        </w:rPr>
+        <w:t xml:space="preserve"> Δ/</w:t>
+      </w:r>
+      <w:proofErr w:type="spellStart"/>
+      <w:r>
+        <w:rPr>
+          <w:rFonts w:ascii="Calibri" w:hAnsi="Calibri"/>
+          <w:sz w:val="22"/>
+          <w:szCs w:val="22"/>
+        </w:rPr>
+        <w:t>ντή</w:t>
+      </w:r>
+      <w:proofErr w:type="spellEnd"/>
+      <w:r>
+        <w:rPr>
+          <w:rFonts w:ascii="Calibri" w:hAnsi="Calibri"/>
+          <w:sz w:val="22"/>
+          <w:szCs w:val="22"/>
+        </w:rPr>
+        <w:t xml:space="preserve"> Π. &amp; Δ. </w:t>
+      </w:r>
+      <w:proofErr w:type="spellStart"/>
+      <w:r>
+        <w:rPr>
+          <w:rFonts w:ascii="Calibri" w:hAnsi="Calibri"/>
+          <w:sz w:val="22"/>
+          <w:szCs w:val="22"/>
+        </w:rPr>
+        <w:t>Εκπ</w:t>
+      </w:r>
+      <w:proofErr w:type="spellEnd"/>
+      <w:r>
+        <w:rPr>
+          <w:rFonts w:ascii="Calibri" w:hAnsi="Calibri"/>
+          <w:sz w:val="22"/>
+          <w:szCs w:val="22"/>
+        </w:rPr>
+        <w:t xml:space="preserve">/σης </w:t>
+      </w:r>
+      <w:r>
+        <w:rPr>
+          <w:rFonts w:ascii="Calibri" w:hAnsi="Calibri"/>
+          <w:sz w:val="22"/>
+          <w:szCs w:val="22"/>
+        </w:rPr>
+        <w:lastRenderedPageBreak/>
+        <w:t xml:space="preserve">Κρήτης με θέμα: «Συμπλήρωση της με </w:t>
+      </w:r>
+      <w:proofErr w:type="spellStart"/>
+      <w:r>
+        <w:rPr>
+          <w:rFonts w:ascii="Calibri" w:hAnsi="Calibri"/>
+          <w:sz w:val="22"/>
+          <w:szCs w:val="22"/>
+        </w:rPr>
+        <w:t>αριθμ</w:t>
+      </w:r>
+      <w:proofErr w:type="spellEnd"/>
+      <w:r>
+        <w:rPr>
+          <w:rFonts w:ascii="Calibri" w:hAnsi="Calibri"/>
+          <w:sz w:val="22"/>
+          <w:szCs w:val="22"/>
+        </w:rPr>
+        <w:t>. Φ.30/178/09-01-19 (ΑΔΑ:ΨΤΤ24653ΠΣ-Ο0Μ) Απόφαση της Π.Δ.Ε. Κρήτης με θέμα: «Συγκρότηση του Περιφερειακού Υπηρεσιακού Συμβουλίου Πρωτοβάθμιας Εκπαίδευσης (ΠΥΣΠΕ) Ηρακλείου».</w:t>
       </w:r>
     </w:p>
     <w:p>
@@ -2241,7 +2350,6 @@
           <w:sz w:val="22"/>
           <w:szCs w:val="22"/>
         </w:rPr>
-        <w:lastRenderedPageBreak/>
         <w:t>Τη με Αριθ</w:t>
       </w:r>
       <w:r>
@@ -3230,8 +3338,6 @@
         </w:rPr>
         <w:t>3. Σχολικές Μονάδες</w:t>
       </w:r>
-      <w:bookmarkStart w:id="0" w:name="_GoBack"/>
-      <w:bookmarkEnd w:id="0"/>
     </w:p>
     <w:p>
       <w:pPr>

--- a/word/tmpl/tmpl_metak_krat.docx
+++ b/word/tmpl/tmpl_metak_krat.docx
@@ -723,25 +723,11 @@
               <w:widowControl w:val="0"/>
               <w:rPr>
                 <w:rFonts w:ascii="Calibri" w:hAnsi="Calibri" w:cs="Calibri"/>
+                <w:snapToGrid w:val="0"/>
               </w:rPr>
             </w:pPr>
-            <w:r>
-              <w:rPr>
-                <w:rFonts w:ascii="Calibri" w:hAnsi="Calibri" w:cs="Calibri"/>
-                <w:sz w:val="22"/>
-                <w:szCs w:val="22"/>
-              </w:rPr>
-              <w:t xml:space="preserve">Τ.Θ.  </w:t>
-            </w:r>
-          </w:p>
-          <w:p>
-            <w:pPr>
-              <w:widowControl w:val="0"/>
-              <w:rPr>
-                <w:rFonts w:ascii="Calibri" w:hAnsi="Calibri" w:cs="Calibri"/>
-                <w:snapToGrid w:val="0"/>
-              </w:rPr>
-            </w:pPr>
+            <w:bookmarkStart w:id="0" w:name="_GoBack"/>
+            <w:bookmarkEnd w:id="0"/>
             <w:r>
               <w:rPr>
                 <w:rFonts w:ascii="Calibri" w:hAnsi="Calibri" w:cs="Calibri"/>
@@ -892,7 +878,7 @@
                 <w:sz w:val="22"/>
                 <w:szCs w:val="22"/>
               </w:rPr>
-              <w:t>Μεταξοχωρίου</w:t>
+              <w:t>Πιτσουλάκη</w:t>
             </w:r>
             <w:proofErr w:type="spellEnd"/>
             <w:r>
@@ -901,24 +887,15 @@
                 <w:sz w:val="22"/>
                 <w:szCs w:val="22"/>
               </w:rPr>
-              <w:t xml:space="preserve"> 15, 71304</w:t>
-            </w:r>
-          </w:p>
-          <w:p>
-            <w:pPr>
-              <w:widowControl w:val="0"/>
-              <w:rPr>
-                <w:rFonts w:ascii="Calibri" w:hAnsi="Calibri" w:cs="Calibri"/>
-              </w:rPr>
-            </w:pPr>
-            <w:r>
-              <w:rPr>
-                <w:rFonts w:ascii="Calibri" w:hAnsi="Calibri" w:cs="Calibri"/>
-                <w:snapToGrid w:val="0"/>
+              <w:t xml:space="preserve"> 73</w:t>
+            </w:r>
+            <w:r>
+              <w:rPr>
+                <w:rFonts w:ascii="Calibri" w:hAnsi="Calibri" w:cs="Calibri"/>
                 <w:sz w:val="22"/>
                 <w:szCs w:val="22"/>
               </w:rPr>
-              <w:t xml:space="preserve">: </w:t>
+              <w:t>, 7130</w:t>
             </w:r>
             <w:r>
               <w:rPr>
@@ -926,15 +903,7 @@
                 <w:sz w:val="22"/>
                 <w:szCs w:val="22"/>
               </w:rPr>
-              <w:t xml:space="preserve">2038 Ηράκλειο </w:t>
-            </w:r>
-            <w:r>
-              <w:rPr>
-                <w:rFonts w:ascii="Calibri" w:hAnsi="Calibri" w:cs="Calibri"/>
-                <w:sz w:val="22"/>
-                <w:szCs w:val="22"/>
-              </w:rPr>
-              <w:t>Κρήτης</w:t>
+              <w:t>7</w:t>
             </w:r>
           </w:p>
           <w:p>
@@ -2215,8 +2184,6 @@
         </w:rPr>
         <w:t>»</w:t>
       </w:r>
-      <w:bookmarkStart w:id="0" w:name="_GoBack"/>
-      <w:bookmarkEnd w:id="0"/>
       <w:r>
         <w:rPr>
           <w:rFonts w:ascii="Calibri" w:hAnsi="Calibri"/>
@@ -3978,7 +3945,6 @@
   <w:style w:type="character" w:default="1" w:styleId="DefaultParagraphFont">
     <w:name w:val="Default Paragraph Font"/>
     <w:uiPriority w:val="1"/>
-    <w:semiHidden/>
     <w:unhideWhenUsed/>
   </w:style>
   <w:style w:type="table" w:default="1" w:styleId="TableNormal">
@@ -4252,7 +4218,6 @@
   <w:style w:type="character" w:default="1" w:styleId="DefaultParagraphFont">
     <w:name w:val="Default Paragraph Font"/>
     <w:uiPriority w:val="1"/>
-    <w:semiHidden/>
     <w:unhideWhenUsed/>
   </w:style>
   <w:style w:type="table" w:default="1" w:styleId="TableNormal">

--- a/word/tmpl/tmpl_metak_krat.docx
+++ b/word/tmpl/tmpl_metak_krat.docx
@@ -726,8 +726,6 @@
                 <w:snapToGrid w:val="0"/>
               </w:rPr>
             </w:pPr>
-            <w:bookmarkStart w:id="0" w:name="_GoBack"/>
-            <w:bookmarkEnd w:id="0"/>
             <w:r>
               <w:rPr>
                 <w:rFonts w:ascii="Calibri" w:hAnsi="Calibri" w:cs="Calibri"/>
@@ -922,7 +920,7 @@
             <w:hyperlink r:id="rId9" w:history="1">
               <w:r>
                 <w:rPr>
-                  <w:rStyle w:val="Hyperlink"/>
+                  <w:rStyle w:val="-"/>
                   <w:rFonts w:ascii="Calibri" w:hAnsi="Calibri" w:cs="Calibri"/>
                   <w:snapToGrid w:val="0"/>
                   <w:sz w:val="22"/>
@@ -933,7 +931,7 @@
               </w:r>
               <w:r>
                 <w:rPr>
-                  <w:rStyle w:val="Hyperlink"/>
+                  <w:rStyle w:val="-"/>
                   <w:rFonts w:ascii="Calibri" w:hAnsi="Calibri" w:cs="Calibri"/>
                   <w:snapToGrid w:val="0"/>
                   <w:sz w:val="22"/>
@@ -944,7 +942,7 @@
               <w:proofErr w:type="spellStart"/>
               <w:r>
                 <w:rPr>
-                  <w:rStyle w:val="Hyperlink"/>
+                  <w:rStyle w:val="-"/>
                   <w:rFonts w:ascii="Calibri" w:hAnsi="Calibri" w:cs="Calibri"/>
                   <w:snapToGrid w:val="0"/>
                   <w:sz w:val="22"/>
@@ -956,7 +954,7 @@
               <w:proofErr w:type="spellEnd"/>
               <w:r>
                 <w:rPr>
-                  <w:rStyle w:val="Hyperlink"/>
+                  <w:rStyle w:val="-"/>
                   <w:rFonts w:ascii="Calibri" w:hAnsi="Calibri" w:cs="Calibri"/>
                   <w:snapToGrid w:val="0"/>
                   <w:sz w:val="22"/>
@@ -967,7 +965,7 @@
               <w:proofErr w:type="spellStart"/>
               <w:r>
                 <w:rPr>
-                  <w:rStyle w:val="Hyperlink"/>
+                  <w:rStyle w:val="-"/>
                   <w:rFonts w:ascii="Calibri" w:hAnsi="Calibri" w:cs="Calibri"/>
                   <w:snapToGrid w:val="0"/>
                   <w:sz w:val="22"/>
@@ -979,7 +977,7 @@
               <w:proofErr w:type="spellEnd"/>
               <w:r>
                 <w:rPr>
-                  <w:rStyle w:val="Hyperlink"/>
+                  <w:rStyle w:val="-"/>
                   <w:rFonts w:ascii="Calibri" w:hAnsi="Calibri" w:cs="Calibri"/>
                   <w:snapToGrid w:val="0"/>
                   <w:sz w:val="22"/>
@@ -990,7 +988,7 @@
               <w:proofErr w:type="spellStart"/>
               <w:r>
                 <w:rPr>
-                  <w:rStyle w:val="Hyperlink"/>
+                  <w:rStyle w:val="-"/>
                   <w:rFonts w:ascii="Calibri" w:hAnsi="Calibri" w:cs="Calibri"/>
                   <w:snapToGrid w:val="0"/>
                   <w:sz w:val="22"/>
@@ -1002,7 +1000,7 @@
               <w:proofErr w:type="spellEnd"/>
               <w:r>
                 <w:rPr>
-                  <w:rStyle w:val="Hyperlink"/>
+                  <w:rStyle w:val="-"/>
                   <w:rFonts w:ascii="Calibri" w:hAnsi="Calibri" w:cs="Calibri"/>
                   <w:snapToGrid w:val="0"/>
                   <w:sz w:val="22"/>
@@ -1012,7 +1010,7 @@
               </w:r>
               <w:r>
                 <w:rPr>
-                  <w:rStyle w:val="Hyperlink"/>
+                  <w:rStyle w:val="-"/>
                   <w:rFonts w:ascii="Calibri" w:hAnsi="Calibri" w:cs="Calibri"/>
                   <w:snapToGrid w:val="0"/>
                   <w:sz w:val="22"/>
@@ -1043,7 +1041,7 @@
             <w:hyperlink r:id="rId10" w:history="1">
               <w:r>
                 <w:rPr>
-                  <w:rStyle w:val="Hyperlink"/>
+                  <w:rStyle w:val="-"/>
                   <w:rFonts w:ascii="Calibri" w:hAnsi="Calibri" w:cs="Calibri"/>
                   <w:snapToGrid w:val="0"/>
                   <w:sz w:val="22"/>
@@ -2064,6 +2062,7 @@
         </w:numPr>
         <w:tabs>
           <w:tab w:val="clear" w:pos="900"/>
+          <w:tab w:val="left" w:pos="-180"/>
           <w:tab w:val="num" w:pos="540"/>
         </w:tabs>
         <w:spacing w:line="360" w:lineRule="auto"/>
@@ -2077,11 +2076,19 @@
       </w:pPr>
       <w:r>
         <w:rPr>
+          <w:rFonts w:ascii="Calibri" w:hAnsi="Calibri" w:cs="Arial"/>
+          <w:sz w:val="22"/>
+          <w:szCs w:val="22"/>
+        </w:rPr>
+        <w:t>Την</w:t>
+      </w:r>
+      <w:r>
+        <w:rPr>
           <w:rFonts w:ascii="Calibri" w:hAnsi="Calibri"/>
           <w:sz w:val="22"/>
           <w:szCs w:val="22"/>
         </w:rPr>
-        <w:t xml:space="preserve">Τη με Αριθ. </w:t>
+        <w:t xml:space="preserve"> με αρ.8022/26-08-2020 Απόφαση του </w:t>
       </w:r>
       <w:proofErr w:type="spellStart"/>
       <w:r>
@@ -2090,7 +2097,7 @@
           <w:sz w:val="22"/>
           <w:szCs w:val="22"/>
         </w:rPr>
-        <w:t>Πρωτ</w:t>
+        <w:t>Περιφ</w:t>
       </w:r>
       <w:proofErr w:type="spellEnd"/>
       <w:r>
@@ -2099,442 +2106,61 @@
           <w:sz w:val="22"/>
           <w:szCs w:val="22"/>
         </w:rPr>
-        <w:t>. Φ.31.</w:t>
-      </w:r>
+        <w:t>/</w:t>
+      </w:r>
+      <w:proofErr w:type="spellStart"/>
       <w:r>
         <w:rPr>
           <w:rFonts w:ascii="Calibri" w:hAnsi="Calibri"/>
           <w:sz w:val="22"/>
           <w:szCs w:val="22"/>
         </w:rPr>
-        <w:t>6/13695/8-11-2018 (ΑΔΑ: Ω</w:t>
-      </w:r>
+        <w:t>κού</w:t>
+      </w:r>
+      <w:proofErr w:type="spellEnd"/>
       <w:r>
         <w:rPr>
           <w:rFonts w:ascii="Calibri" w:hAnsi="Calibri"/>
           <w:sz w:val="22"/>
           <w:szCs w:val="22"/>
         </w:rPr>
-        <w:t>2ΜΘ4653ΠΣ-350)</w:t>
-      </w:r>
+        <w:t xml:space="preserve"> Δ/</w:t>
+      </w:r>
+      <w:proofErr w:type="spellStart"/>
       <w:r>
         <w:rPr>
           <w:rFonts w:ascii="Calibri" w:hAnsi="Calibri"/>
           <w:sz w:val="22"/>
           <w:szCs w:val="22"/>
         </w:rPr>
-        <w:t xml:space="preserve"> Διαπιστωτική Π</w:t>
-      </w:r>
+        <w:t>ντή</w:t>
+      </w:r>
+      <w:proofErr w:type="spellEnd"/>
       <w:r>
         <w:rPr>
           <w:rFonts w:ascii="Calibri" w:hAnsi="Calibri"/>
           <w:sz w:val="22"/>
           <w:szCs w:val="22"/>
         </w:rPr>
-        <w:t>ράξη</w:t>
-      </w:r>
+        <w:t xml:space="preserve"> Π. &amp; Δ. </w:t>
+      </w:r>
+      <w:proofErr w:type="spellStart"/>
       <w:r>
         <w:rPr>
           <w:rFonts w:ascii="Calibri" w:hAnsi="Calibri"/>
           <w:sz w:val="22"/>
           <w:szCs w:val="22"/>
         </w:rPr>
-        <w:t xml:space="preserve"> της Περιφερειακής Δ/</w:t>
-      </w:r>
-      <w:proofErr w:type="spellStart"/>
+        <w:t>Εκπ</w:t>
+      </w:r>
+      <w:proofErr w:type="spellEnd"/>
       <w:r>
         <w:rPr>
           <w:rFonts w:ascii="Calibri" w:hAnsi="Calibri"/>
           <w:sz w:val="22"/>
           <w:szCs w:val="22"/>
         </w:rPr>
-        <w:t>νσης</w:t>
-      </w:r>
-      <w:proofErr w:type="spellEnd"/>
-      <w:r>
-        <w:rPr>
-          <w:rFonts w:ascii="Calibri" w:hAnsi="Calibri"/>
-          <w:sz w:val="22"/>
-          <w:szCs w:val="22"/>
-        </w:rPr>
-        <w:t xml:space="preserve"> Π.Ε. &amp; Δ.Ε. Κρήτης</w:t>
-      </w:r>
-      <w:r>
-        <w:rPr>
-          <w:rFonts w:ascii="Calibri" w:hAnsi="Calibri"/>
-          <w:sz w:val="22"/>
-          <w:szCs w:val="22"/>
-        </w:rPr>
-        <w:t xml:space="preserve"> με θέμα «</w:t>
-      </w:r>
-      <w:r>
-        <w:rPr>
-          <w:rFonts w:ascii="Calibri" w:hAnsi="Calibri"/>
-          <w:i/>
-          <w:sz w:val="22"/>
-          <w:szCs w:val="22"/>
-        </w:rPr>
-        <w:t>Άσκηση καθηκόντων Αναπληρωτή Διευθυντή της Διεύθυνσης Πρωτοβάθμιας εκπαίδευσης Π.Ε. Ηρακλείου</w:t>
-      </w:r>
-      <w:r>
-        <w:rPr>
-          <w:rFonts w:ascii="Calibri" w:hAnsi="Calibri"/>
-          <w:sz w:val="22"/>
-          <w:szCs w:val="22"/>
-        </w:rPr>
-        <w:t>»</w:t>
-      </w:r>
-      <w:r>
-        <w:rPr>
-          <w:rFonts w:ascii="Calibri" w:hAnsi="Calibri"/>
-          <w:sz w:val="22"/>
-          <w:szCs w:val="22"/>
-        </w:rPr>
-        <w:t xml:space="preserve">, όπως συμπληρώθηκε με την Φ.30/1258/4-2-2020 Απόφαση του </w:t>
-      </w:r>
-      <w:proofErr w:type="spellStart"/>
-      <w:r>
-        <w:rPr>
-          <w:rFonts w:ascii="Calibri" w:hAnsi="Calibri"/>
-          <w:sz w:val="22"/>
-          <w:szCs w:val="22"/>
-        </w:rPr>
-        <w:t>Περιφ</w:t>
-      </w:r>
-      <w:proofErr w:type="spellEnd"/>
-      <w:r>
-        <w:rPr>
-          <w:rFonts w:ascii="Calibri" w:hAnsi="Calibri"/>
-          <w:sz w:val="22"/>
-          <w:szCs w:val="22"/>
-        </w:rPr>
-        <w:t>/</w:t>
-      </w:r>
-      <w:proofErr w:type="spellStart"/>
-      <w:r>
-        <w:rPr>
-          <w:rFonts w:ascii="Calibri" w:hAnsi="Calibri"/>
-          <w:sz w:val="22"/>
-          <w:szCs w:val="22"/>
-        </w:rPr>
-        <w:t>κού</w:t>
-      </w:r>
-      <w:proofErr w:type="spellEnd"/>
-      <w:r>
-        <w:rPr>
-          <w:rFonts w:ascii="Calibri" w:hAnsi="Calibri"/>
-          <w:sz w:val="22"/>
-          <w:szCs w:val="22"/>
-        </w:rPr>
-        <w:t xml:space="preserve"> Δ/</w:t>
-      </w:r>
-      <w:proofErr w:type="spellStart"/>
-      <w:r>
-        <w:rPr>
-          <w:rFonts w:ascii="Calibri" w:hAnsi="Calibri"/>
-          <w:sz w:val="22"/>
-          <w:szCs w:val="22"/>
-        </w:rPr>
-        <w:t>ντή</w:t>
-      </w:r>
-      <w:proofErr w:type="spellEnd"/>
-      <w:r>
-        <w:rPr>
-          <w:rFonts w:ascii="Calibri" w:hAnsi="Calibri"/>
-          <w:sz w:val="22"/>
-          <w:szCs w:val="22"/>
-        </w:rPr>
-        <w:t xml:space="preserve"> Π. &amp; Δ. </w:t>
-      </w:r>
-      <w:proofErr w:type="spellStart"/>
-      <w:r>
-        <w:rPr>
-          <w:rFonts w:ascii="Calibri" w:hAnsi="Calibri"/>
-          <w:sz w:val="22"/>
-          <w:szCs w:val="22"/>
-        </w:rPr>
-        <w:t>Εκπ</w:t>
-      </w:r>
-      <w:proofErr w:type="spellEnd"/>
-      <w:r>
-        <w:rPr>
-          <w:rFonts w:ascii="Calibri" w:hAnsi="Calibri"/>
-          <w:sz w:val="22"/>
-          <w:szCs w:val="22"/>
-        </w:rPr>
-        <w:t xml:space="preserve">/σης </w:t>
-      </w:r>
-      <w:r>
-        <w:rPr>
-          <w:rFonts w:ascii="Calibri" w:hAnsi="Calibri"/>
-          <w:sz w:val="22"/>
-          <w:szCs w:val="22"/>
-        </w:rPr>
-        <w:lastRenderedPageBreak/>
-        <w:t xml:space="preserve">Κρήτης με θέμα: «Συμπλήρωση της με </w:t>
-      </w:r>
-      <w:proofErr w:type="spellStart"/>
-      <w:r>
-        <w:rPr>
-          <w:rFonts w:ascii="Calibri" w:hAnsi="Calibri"/>
-          <w:sz w:val="22"/>
-          <w:szCs w:val="22"/>
-        </w:rPr>
-        <w:t>αριθμ</w:t>
-      </w:r>
-      <w:proofErr w:type="spellEnd"/>
-      <w:r>
-        <w:rPr>
-          <w:rFonts w:ascii="Calibri" w:hAnsi="Calibri"/>
-          <w:sz w:val="22"/>
-          <w:szCs w:val="22"/>
-        </w:rPr>
-        <w:t>. Φ.30/178/09-01-19 (ΑΔΑ:ΨΤΤ24653ΠΣ-Ο0Μ) Απόφαση της Π.Δ.Ε. Κρήτης με θέμα: «Συγκρότηση του Περιφερειακού Υπηρεσιακού Συμβουλίου Πρωτοβάθμιας Εκπαίδευσης (ΠΥΣΠΕ) Ηρακλείου».</w:t>
-      </w:r>
-    </w:p>
-    <w:p>
-      <w:pPr>
-        <w:numPr>
-          <w:ilvl w:val="0"/>
-          <w:numId w:val="4"/>
-        </w:numPr>
-        <w:tabs>
-          <w:tab w:val="clear" w:pos="900"/>
-          <w:tab w:val="num" w:pos="540"/>
-        </w:tabs>
-        <w:spacing w:line="360" w:lineRule="auto"/>
-        <w:ind w:left="540"/>
-        <w:jc w:val="both"/>
-        <w:rPr>
-          <w:rFonts w:ascii="Calibri" w:hAnsi="Calibri"/>
-          <w:sz w:val="22"/>
-          <w:szCs w:val="22"/>
-        </w:rPr>
-      </w:pPr>
-      <w:r>
-        <w:rPr>
-          <w:rFonts w:ascii="Calibri" w:hAnsi="Calibri"/>
-          <w:sz w:val="22"/>
-          <w:szCs w:val="22"/>
-        </w:rPr>
-        <w:t>Τη με Αριθ</w:t>
-      </w:r>
-      <w:r>
-        <w:rPr>
-          <w:rFonts w:ascii="Calibri" w:hAnsi="Calibri"/>
-          <w:sz w:val="22"/>
-          <w:szCs w:val="22"/>
-        </w:rPr>
-        <w:t>.</w:t>
-      </w:r>
-      <w:r>
-        <w:rPr>
-          <w:rFonts w:ascii="Calibri" w:hAnsi="Calibri"/>
-          <w:sz w:val="22"/>
-          <w:szCs w:val="22"/>
-        </w:rPr>
-        <w:t xml:space="preserve"> </w:t>
-      </w:r>
-      <w:proofErr w:type="spellStart"/>
-      <w:r>
-        <w:rPr>
-          <w:rFonts w:ascii="Calibri" w:hAnsi="Calibri"/>
-          <w:sz w:val="22"/>
-          <w:szCs w:val="22"/>
-        </w:rPr>
-        <w:t>Πρωτ</w:t>
-      </w:r>
-      <w:proofErr w:type="spellEnd"/>
-      <w:r>
-        <w:rPr>
-          <w:rFonts w:ascii="Calibri" w:hAnsi="Calibri"/>
-          <w:sz w:val="22"/>
-          <w:szCs w:val="22"/>
-        </w:rPr>
-        <w:t xml:space="preserve">. </w:t>
-      </w:r>
-      <w:r>
-        <w:rPr>
-          <w:rFonts w:ascii="Calibri" w:hAnsi="Calibri"/>
-          <w:sz w:val="22"/>
-          <w:szCs w:val="22"/>
-        </w:rPr>
-        <w:t>${</w:t>
-      </w:r>
-      <w:proofErr w:type="spellStart"/>
-      <w:r>
-        <w:rPr>
-          <w:rFonts w:ascii="Calibri" w:hAnsi="Calibri"/>
-          <w:sz w:val="22"/>
-          <w:szCs w:val="22"/>
-          <w:lang w:val="en-US"/>
-        </w:rPr>
-        <w:t>apofasi</w:t>
-      </w:r>
-      <w:proofErr w:type="spellEnd"/>
-      <w:r>
-        <w:rPr>
-          <w:rFonts w:ascii="Calibri" w:hAnsi="Calibri"/>
-          <w:sz w:val="22"/>
-          <w:szCs w:val="22"/>
-        </w:rPr>
-        <w:t>}</w:t>
-      </w:r>
-      <w:r>
-        <w:rPr>
-          <w:rFonts w:ascii="Calibri" w:hAnsi="Calibri"/>
-          <w:sz w:val="22"/>
-          <w:szCs w:val="22"/>
-        </w:rPr>
-        <w:t xml:space="preserve"> </w:t>
-      </w:r>
-      <w:r>
-        <w:rPr>
-          <w:rFonts w:ascii="Calibri" w:hAnsi="Calibri"/>
-          <w:sz w:val="22"/>
-          <w:szCs w:val="22"/>
-        </w:rPr>
-        <w:t>(ΑΔΑ: ${</w:t>
-      </w:r>
-      <w:proofErr w:type="spellStart"/>
-      <w:r>
-        <w:rPr>
-          <w:rFonts w:ascii="Calibri" w:hAnsi="Calibri"/>
-          <w:sz w:val="22"/>
-          <w:szCs w:val="22"/>
-          <w:lang w:val="en-US"/>
-        </w:rPr>
-        <w:t>ada</w:t>
-      </w:r>
-      <w:proofErr w:type="spellEnd"/>
-      <w:r>
-        <w:rPr>
-          <w:rFonts w:ascii="Calibri" w:hAnsi="Calibri"/>
-          <w:sz w:val="22"/>
-          <w:szCs w:val="22"/>
-        </w:rPr>
-        <w:t>_</w:t>
-      </w:r>
-      <w:proofErr w:type="spellStart"/>
-      <w:r>
-        <w:rPr>
-          <w:rFonts w:ascii="Calibri" w:hAnsi="Calibri"/>
-          <w:sz w:val="22"/>
-          <w:szCs w:val="22"/>
-          <w:lang w:val="en-US"/>
-        </w:rPr>
-        <w:t>apof</w:t>
-      </w:r>
-      <w:proofErr w:type="spellEnd"/>
-      <w:r>
-        <w:rPr>
-          <w:rFonts w:ascii="Calibri" w:hAnsi="Calibri"/>
-          <w:sz w:val="22"/>
-          <w:szCs w:val="22"/>
-        </w:rPr>
-        <w:t xml:space="preserve">})  </w:t>
-      </w:r>
-      <w:r>
-        <w:rPr>
-          <w:rFonts w:ascii="Calibri" w:hAnsi="Calibri"/>
-          <w:sz w:val="22"/>
-          <w:szCs w:val="22"/>
-        </w:rPr>
-        <w:t xml:space="preserve">Απόφαση </w:t>
-      </w:r>
-      <w:r>
-        <w:rPr>
-          <w:rFonts w:ascii="Calibri" w:hAnsi="Calibri"/>
-          <w:sz w:val="22"/>
-          <w:szCs w:val="22"/>
-        </w:rPr>
-        <w:t>της Διεύθυνσης</w:t>
-      </w:r>
-      <w:r>
-        <w:rPr>
-          <w:rFonts w:ascii="Calibri" w:hAnsi="Calibri"/>
-          <w:sz w:val="22"/>
-          <w:szCs w:val="22"/>
-        </w:rPr>
-        <w:t xml:space="preserve"> Π.Ε. Ηρακλείου με θέμα:</w:t>
-      </w:r>
-      <w:r>
-        <w:rPr>
-          <w:rFonts w:ascii="Calibri" w:hAnsi="Calibri"/>
-          <w:sz w:val="22"/>
-          <w:szCs w:val="22"/>
-        </w:rPr>
-        <w:t xml:space="preserve"> </w:t>
-      </w:r>
-      <w:r>
-        <w:rPr>
-          <w:rFonts w:ascii="Calibri" w:hAnsi="Calibri"/>
-          <w:sz w:val="22"/>
-          <w:szCs w:val="22"/>
-        </w:rPr>
-        <w:t>«</w:t>
-      </w:r>
-      <w:r>
-        <w:rPr>
-          <w:rFonts w:ascii="Calibri" w:hAnsi="Calibri"/>
-          <w:sz w:val="22"/>
-          <w:szCs w:val="22"/>
-        </w:rPr>
-        <w:t>${</w:t>
-      </w:r>
-      <w:proofErr w:type="spellStart"/>
-      <w:r>
-        <w:rPr>
-          <w:rFonts w:ascii="Calibri" w:hAnsi="Calibri"/>
-          <w:sz w:val="22"/>
-          <w:szCs w:val="22"/>
-          <w:lang w:val="en-US"/>
-        </w:rPr>
-        <w:t>thema</w:t>
-      </w:r>
-      <w:proofErr w:type="spellEnd"/>
-      <w:r>
-        <w:rPr>
-          <w:rFonts w:ascii="Calibri" w:hAnsi="Calibri"/>
-          <w:sz w:val="22"/>
-          <w:szCs w:val="22"/>
-        </w:rPr>
-        <w:t>_</w:t>
-      </w:r>
-      <w:proofErr w:type="spellStart"/>
-      <w:r>
-        <w:rPr>
-          <w:rFonts w:ascii="Calibri" w:hAnsi="Calibri"/>
-          <w:sz w:val="22"/>
-          <w:szCs w:val="22"/>
-          <w:lang w:val="en-US"/>
-        </w:rPr>
-        <w:t>apof</w:t>
-      </w:r>
-      <w:proofErr w:type="spellEnd"/>
-      <w:r>
-        <w:rPr>
-          <w:rFonts w:ascii="Calibri" w:hAnsi="Calibri"/>
-          <w:sz w:val="22"/>
-          <w:szCs w:val="22"/>
-        </w:rPr>
-        <w:t>}</w:t>
-      </w:r>
-      <w:r>
-        <w:rPr>
-          <w:rFonts w:ascii="Calibri" w:hAnsi="Calibri"/>
-          <w:sz w:val="22"/>
-          <w:szCs w:val="22"/>
-        </w:rPr>
-        <w:t>»</w:t>
-      </w:r>
-      <w:r>
-        <w:rPr>
-          <w:rFonts w:ascii="Calibri" w:hAnsi="Calibri"/>
-          <w:sz w:val="22"/>
-          <w:szCs w:val="22"/>
-        </w:rPr>
-        <w:t>.</w:t>
+        <w:t>/σης Κρήτης με θέμα «Ανασυγκρότηση του Περιφερειακού Υπηρεσιακού Συμβουλίου Πρωτοβάθμιας Εκπαίδευσης (Π.Υ.Σ.Π.Ε) Ηρακλείου».</w:t>
       </w:r>
     </w:p>
     <w:p>
@@ -2552,46 +2178,359 @@
         <w:ind w:left="540"/>
         <w:jc w:val="both"/>
         <w:rPr>
-          <w:rFonts w:ascii="Calibri" w:hAnsi="Calibri" w:cs="Arial"/>
-          <w:sz w:val="22"/>
-          <w:szCs w:val="22"/>
-        </w:rPr>
-      </w:pPr>
-      <w:r>
-        <w:rPr>
-          <w:rFonts w:ascii="Calibri" w:hAnsi="Calibri" w:cs="Arial"/>
-          <w:sz w:val="22"/>
-          <w:szCs w:val="22"/>
-        </w:rPr>
-        <w:t>Τις κενές λειτουργικά θέσεις εκπαιδευτικών που παρουσιάζονται σε σχολ</w:t>
-      </w:r>
-      <w:r>
-        <w:rPr>
-          <w:rFonts w:ascii="Calibri" w:hAnsi="Calibri" w:cs="Arial"/>
-          <w:sz w:val="22"/>
-          <w:szCs w:val="22"/>
-        </w:rPr>
-        <w:t xml:space="preserve">ικές μονάδες της περιοχής </w:t>
-      </w:r>
-      <w:r>
-        <w:rPr>
-          <w:rFonts w:ascii="Calibri" w:hAnsi="Calibri" w:cs="Arial"/>
-          <w:sz w:val="22"/>
-          <w:szCs w:val="22"/>
-        </w:rPr>
-        <w:t>ευθύνης</w:t>
-      </w:r>
-      <w:r>
-        <w:rPr>
-          <w:rFonts w:ascii="Calibri" w:hAnsi="Calibri" w:cs="Arial"/>
-          <w:sz w:val="22"/>
-          <w:szCs w:val="22"/>
-        </w:rPr>
-        <w:t xml:space="preserve"> μας.</w:t>
-      </w:r>
+          <w:rFonts w:ascii="Calibri" w:hAnsi="Calibri"/>
+          <w:sz w:val="22"/>
+          <w:szCs w:val="22"/>
+        </w:rPr>
+      </w:pPr>
+      <w:r>
+        <w:rPr>
+          <w:rFonts w:ascii="Calibri" w:hAnsi="Calibri"/>
+          <w:sz w:val="22"/>
+          <w:szCs w:val="22"/>
+        </w:rPr>
+        <w:lastRenderedPageBreak/>
+        <w:t xml:space="preserve">Τη με αρ. </w:t>
+      </w:r>
+      <w:proofErr w:type="spellStart"/>
+      <w:r>
+        <w:rPr>
+          <w:rFonts w:ascii="Calibri" w:hAnsi="Calibri"/>
+          <w:sz w:val="22"/>
+          <w:szCs w:val="22"/>
+        </w:rPr>
+        <w:t>πρωτ</w:t>
+      </w:r>
+      <w:proofErr w:type="spellEnd"/>
+      <w:r>
+        <w:rPr>
+          <w:rFonts w:ascii="Calibri" w:hAnsi="Calibri"/>
+          <w:sz w:val="22"/>
+          <w:szCs w:val="22"/>
+        </w:rPr>
+        <w:t xml:space="preserve">. Φ.353.1/24/105877/Ε3/13-08-2020 Απόφαση του Υ.ΠΑΙ.Θ.  με θέμα: «Τοποθέτηση προσωρινών Διευθυντών Πρωτοβάθμιας και Δευτεροβάθμιας Εκπαίδευσης» (ΑΔΑ:6ΧΓΠ46ΜΤΛΗ-0ΓΡ) όπως </w:t>
+      </w:r>
+      <w:proofErr w:type="spellStart"/>
+      <w:r>
+        <w:rPr>
+          <w:rFonts w:ascii="Calibri" w:hAnsi="Calibri"/>
+          <w:sz w:val="22"/>
+          <w:szCs w:val="22"/>
+        </w:rPr>
+        <w:t>ανακοινοποιήθηκε</w:t>
+      </w:r>
+      <w:proofErr w:type="spellEnd"/>
+      <w:r>
+        <w:rPr>
+          <w:rFonts w:ascii="Calibri" w:hAnsi="Calibri"/>
+          <w:sz w:val="22"/>
+          <w:szCs w:val="22"/>
+        </w:rPr>
+        <w:t>.</w:t>
+      </w:r>
+      <w:bookmarkStart w:id="0" w:name="_GoBack"/>
+      <w:bookmarkEnd w:id="0"/>
     </w:p>
     <w:p>
       <w:pPr>
+        <w:numPr>
+          <w:ilvl w:val="0"/>
+          <w:numId w:val="4"/>
+        </w:numPr>
+        <w:tabs>
+          <w:tab w:val="clear" w:pos="900"/>
+          <w:tab w:val="num" w:pos="540"/>
+        </w:tabs>
+        <w:spacing w:line="360" w:lineRule="auto"/>
+        <w:ind w:left="540"/>
+        <w:jc w:val="both"/>
+        <w:rPr>
+          <w:rFonts w:ascii="Calibri" w:hAnsi="Calibri"/>
+          <w:sz w:val="22"/>
+          <w:szCs w:val="22"/>
+        </w:rPr>
+      </w:pPr>
+      <w:r>
+        <w:rPr>
+          <w:rFonts w:ascii="Calibri" w:hAnsi="Calibri"/>
+          <w:sz w:val="22"/>
+          <w:szCs w:val="22"/>
+        </w:rPr>
+        <w:t>Τη με Αριθ</w:t>
+      </w:r>
+      <w:r>
+        <w:rPr>
+          <w:rFonts w:ascii="Calibri" w:hAnsi="Calibri"/>
+          <w:sz w:val="22"/>
+          <w:szCs w:val="22"/>
+        </w:rPr>
+        <w:t>.</w:t>
+      </w:r>
+      <w:r>
+        <w:rPr>
+          <w:rFonts w:ascii="Calibri" w:hAnsi="Calibri"/>
+          <w:sz w:val="22"/>
+          <w:szCs w:val="22"/>
+        </w:rPr>
+        <w:t xml:space="preserve"> </w:t>
+      </w:r>
+      <w:proofErr w:type="spellStart"/>
+      <w:r>
+        <w:rPr>
+          <w:rFonts w:ascii="Calibri" w:hAnsi="Calibri"/>
+          <w:sz w:val="22"/>
+          <w:szCs w:val="22"/>
+        </w:rPr>
+        <w:t>Πρωτ</w:t>
+      </w:r>
+      <w:proofErr w:type="spellEnd"/>
+      <w:r>
+        <w:rPr>
+          <w:rFonts w:ascii="Calibri" w:hAnsi="Calibri"/>
+          <w:sz w:val="22"/>
+          <w:szCs w:val="22"/>
+        </w:rPr>
+        <w:t xml:space="preserve">. </w:t>
+      </w:r>
+      <w:r>
+        <w:rPr>
+          <w:rFonts w:ascii="Calibri" w:hAnsi="Calibri"/>
+          <w:sz w:val="22"/>
+          <w:szCs w:val="22"/>
+        </w:rPr>
+        <w:t>${</w:t>
+      </w:r>
+      <w:proofErr w:type="spellStart"/>
+      <w:r>
+        <w:rPr>
+          <w:rFonts w:ascii="Calibri" w:hAnsi="Calibri"/>
+          <w:sz w:val="22"/>
+          <w:szCs w:val="22"/>
+          <w:lang w:val="en-US"/>
+        </w:rPr>
+        <w:t>apofasi</w:t>
+      </w:r>
+      <w:proofErr w:type="spellEnd"/>
+      <w:r>
+        <w:rPr>
+          <w:rFonts w:ascii="Calibri" w:hAnsi="Calibri"/>
+          <w:sz w:val="22"/>
+          <w:szCs w:val="22"/>
+        </w:rPr>
+        <w:t>}</w:t>
+      </w:r>
+      <w:r>
+        <w:rPr>
+          <w:rFonts w:ascii="Calibri" w:hAnsi="Calibri"/>
+          <w:sz w:val="22"/>
+          <w:szCs w:val="22"/>
+        </w:rPr>
+        <w:t xml:space="preserve"> </w:t>
+      </w:r>
+      <w:r>
+        <w:rPr>
+          <w:rFonts w:ascii="Calibri" w:hAnsi="Calibri"/>
+          <w:sz w:val="22"/>
+          <w:szCs w:val="22"/>
+        </w:rPr>
+        <w:t>(ΑΔΑ: ${</w:t>
+      </w:r>
+      <w:proofErr w:type="spellStart"/>
+      <w:r>
+        <w:rPr>
+          <w:rFonts w:ascii="Calibri" w:hAnsi="Calibri"/>
+          <w:sz w:val="22"/>
+          <w:szCs w:val="22"/>
+          <w:lang w:val="en-US"/>
+        </w:rPr>
+        <w:t>ada</w:t>
+      </w:r>
+      <w:proofErr w:type="spellEnd"/>
+      <w:r>
+        <w:rPr>
+          <w:rFonts w:ascii="Calibri" w:hAnsi="Calibri"/>
+          <w:sz w:val="22"/>
+          <w:szCs w:val="22"/>
+        </w:rPr>
+        <w:t>_</w:t>
+      </w:r>
+      <w:proofErr w:type="spellStart"/>
+      <w:r>
+        <w:rPr>
+          <w:rFonts w:ascii="Calibri" w:hAnsi="Calibri"/>
+          <w:sz w:val="22"/>
+          <w:szCs w:val="22"/>
+          <w:lang w:val="en-US"/>
+        </w:rPr>
+        <w:t>apof</w:t>
+      </w:r>
+      <w:proofErr w:type="spellEnd"/>
+      <w:r>
+        <w:rPr>
+          <w:rFonts w:ascii="Calibri" w:hAnsi="Calibri"/>
+          <w:sz w:val="22"/>
+          <w:szCs w:val="22"/>
+        </w:rPr>
+        <w:t xml:space="preserve">})  </w:t>
+      </w:r>
+      <w:r>
+        <w:rPr>
+          <w:rFonts w:ascii="Calibri" w:hAnsi="Calibri"/>
+          <w:sz w:val="22"/>
+          <w:szCs w:val="22"/>
+        </w:rPr>
+        <w:t xml:space="preserve">Απόφαση </w:t>
+      </w:r>
+      <w:r>
+        <w:rPr>
+          <w:rFonts w:ascii="Calibri" w:hAnsi="Calibri"/>
+          <w:sz w:val="22"/>
+          <w:szCs w:val="22"/>
+        </w:rPr>
+        <w:t>της Διεύθυνσης</w:t>
+      </w:r>
+      <w:r>
+        <w:rPr>
+          <w:rFonts w:ascii="Calibri" w:hAnsi="Calibri"/>
+          <w:sz w:val="22"/>
+          <w:szCs w:val="22"/>
+        </w:rPr>
+        <w:t xml:space="preserve"> Π.Ε. Ηρακλείου με θέμα:</w:t>
+      </w:r>
+      <w:r>
+        <w:rPr>
+          <w:rFonts w:ascii="Calibri" w:hAnsi="Calibri"/>
+          <w:sz w:val="22"/>
+          <w:szCs w:val="22"/>
+        </w:rPr>
+        <w:t xml:space="preserve"> </w:t>
+      </w:r>
+      <w:r>
+        <w:rPr>
+          <w:rFonts w:ascii="Calibri" w:hAnsi="Calibri"/>
+          <w:sz w:val="22"/>
+          <w:szCs w:val="22"/>
+        </w:rPr>
+        <w:t>«</w:t>
+      </w:r>
+      <w:r>
+        <w:rPr>
+          <w:rFonts w:ascii="Calibri" w:hAnsi="Calibri"/>
+          <w:sz w:val="22"/>
+          <w:szCs w:val="22"/>
+        </w:rPr>
+        <w:t>${</w:t>
+      </w:r>
+      <w:proofErr w:type="spellStart"/>
+      <w:r>
+        <w:rPr>
+          <w:rFonts w:ascii="Calibri" w:hAnsi="Calibri"/>
+          <w:sz w:val="22"/>
+          <w:szCs w:val="22"/>
+          <w:lang w:val="en-US"/>
+        </w:rPr>
+        <w:t>thema</w:t>
+      </w:r>
+      <w:proofErr w:type="spellEnd"/>
+      <w:r>
+        <w:rPr>
+          <w:rFonts w:ascii="Calibri" w:hAnsi="Calibri"/>
+          <w:sz w:val="22"/>
+          <w:szCs w:val="22"/>
+        </w:rPr>
+        <w:t>_</w:t>
+      </w:r>
+      <w:proofErr w:type="spellStart"/>
+      <w:r>
+        <w:rPr>
+          <w:rFonts w:ascii="Calibri" w:hAnsi="Calibri"/>
+          <w:sz w:val="22"/>
+          <w:szCs w:val="22"/>
+          <w:lang w:val="en-US"/>
+        </w:rPr>
+        <w:t>apof</w:t>
+      </w:r>
+      <w:proofErr w:type="spellEnd"/>
+      <w:r>
+        <w:rPr>
+          <w:rFonts w:ascii="Calibri" w:hAnsi="Calibri"/>
+          <w:sz w:val="22"/>
+          <w:szCs w:val="22"/>
+        </w:rPr>
+        <w:t>}</w:t>
+      </w:r>
+      <w:r>
+        <w:rPr>
+          <w:rFonts w:ascii="Calibri" w:hAnsi="Calibri"/>
+          <w:sz w:val="22"/>
+          <w:szCs w:val="22"/>
+        </w:rPr>
+        <w:t>»</w:t>
+      </w:r>
+      <w:r>
+        <w:rPr>
+          <w:rFonts w:ascii="Calibri" w:hAnsi="Calibri"/>
+          <w:sz w:val="22"/>
+          <w:szCs w:val="22"/>
+        </w:rPr>
+        <w:t>.</w:t>
+      </w:r>
+    </w:p>
+    <w:p>
+      <w:pPr>
+        <w:numPr>
+          <w:ilvl w:val="0"/>
+          <w:numId w:val="4"/>
+        </w:numPr>
+        <w:tabs>
+          <w:tab w:val="clear" w:pos="900"/>
+          <w:tab w:val="left" w:pos="-180"/>
+          <w:tab w:val="num" w:pos="540"/>
+        </w:tabs>
+        <w:spacing w:line="360" w:lineRule="auto"/>
+        <w:ind w:left="540"/>
+        <w:jc w:val="both"/>
+        <w:rPr>
+          <w:rFonts w:ascii="Calibri" w:hAnsi="Calibri" w:cs="Arial"/>
+          <w:sz w:val="22"/>
+          <w:szCs w:val="22"/>
+        </w:rPr>
+      </w:pPr>
+      <w:r>
+        <w:rPr>
+          <w:rFonts w:ascii="Calibri" w:hAnsi="Calibri" w:cs="Arial"/>
+          <w:sz w:val="22"/>
+          <w:szCs w:val="22"/>
+        </w:rPr>
+        <w:t>Τις κενές λειτουργικά θέσεις εκπαιδευτικών που παρουσιάζονται σε σχολ</w:t>
+      </w:r>
+      <w:r>
+        <w:rPr>
+          <w:rFonts w:ascii="Calibri" w:hAnsi="Calibri" w:cs="Arial"/>
+          <w:sz w:val="22"/>
+          <w:szCs w:val="22"/>
+        </w:rPr>
+        <w:t xml:space="preserve">ικές μονάδες της περιοχής </w:t>
+      </w:r>
+      <w:r>
+        <w:rPr>
+          <w:rFonts w:ascii="Calibri" w:hAnsi="Calibri" w:cs="Arial"/>
+          <w:sz w:val="22"/>
+          <w:szCs w:val="22"/>
+        </w:rPr>
+        <w:t>ευθύνης</w:t>
+      </w:r>
+      <w:r>
+        <w:rPr>
+          <w:rFonts w:ascii="Calibri" w:hAnsi="Calibri" w:cs="Arial"/>
+          <w:sz w:val="22"/>
+          <w:szCs w:val="22"/>
+        </w:rPr>
+        <w:t xml:space="preserve"> μας.</w:t>
+      </w:r>
+    </w:p>
+    <w:p>
+      <w:pPr>
         <w:ind w:right="-540"/>
         <w:jc w:val="both"/>
         <w:rPr>
@@ -2601,7 +2540,7 @@
     </w:p>
     <w:p>
       <w:pPr>
-        <w:pStyle w:val="Heading1"/>
+        <w:pStyle w:val="1"/>
         <w:spacing w:line="360" w:lineRule="auto"/>
         <w:jc w:val="center"/>
         <w:rPr>
@@ -3913,7 +3852,7 @@
     <w:lsdException w:name="Bibliography" w:semiHidden="1" w:uiPriority="37" w:unhideWhenUsed="1"/>
     <w:lsdException w:name="TOC Heading" w:semiHidden="1" w:uiPriority="39" w:unhideWhenUsed="1" w:qFormat="1"/>
   </w:latentStyles>
-  <w:style w:type="paragraph" w:default="1" w:styleId="Normal">
+  <w:style w:type="paragraph" w:default="1" w:styleId="a">
     <w:name w:val="Normal"/>
     <w:qFormat/>
     <w:rsid w:val="00A22624"/>
@@ -3922,10 +3861,10 @@
       <w:szCs w:val="24"/>
     </w:rPr>
   </w:style>
-  <w:style w:type="paragraph" w:styleId="Heading1">
+  <w:style w:type="paragraph" w:styleId="1">
     <w:name w:val="heading 1"/>
-    <w:basedOn w:val="Normal"/>
-    <w:next w:val="Normal"/>
+    <w:basedOn w:val="a"/>
+    <w:next w:val="a"/>
     <w:qFormat/>
     <w:rsid w:val="00A22624"/>
     <w:pPr>
@@ -3942,12 +3881,13 @@
       <w:szCs w:val="32"/>
     </w:rPr>
   </w:style>
-  <w:style w:type="character" w:default="1" w:styleId="DefaultParagraphFont">
+  <w:style w:type="character" w:default="1" w:styleId="a0">
     <w:name w:val="Default Paragraph Font"/>
     <w:uiPriority w:val="1"/>
+    <w:semiHidden/>
     <w:unhideWhenUsed/>
   </w:style>
-  <w:style w:type="table" w:default="1" w:styleId="TableNormal">
+  <w:style w:type="table" w:default="1" w:styleId="a1">
     <w:name w:val="Normal Table"/>
     <w:uiPriority w:val="99"/>
     <w:semiHidden/>
@@ -3962,13 +3902,13 @@
       </w:tblCellMar>
     </w:tblPr>
   </w:style>
-  <w:style w:type="numbering" w:default="1" w:styleId="NoList">
+  <w:style w:type="numbering" w:default="1" w:styleId="a2">
     <w:name w:val="No List"/>
     <w:uiPriority w:val="99"/>
     <w:semiHidden/>
     <w:unhideWhenUsed/>
   </w:style>
-  <w:style w:type="character" w:styleId="Hyperlink">
+  <w:style w:type="character" w:styleId="-">
     <w:name w:val="Hyperlink"/>
     <w:rsid w:val="00A22624"/>
     <w:rPr>
@@ -3976,9 +3916,9 @@
       <w:u w:val="single"/>
     </w:rPr>
   </w:style>
-  <w:style w:type="character" w:styleId="FollowedHyperlink">
+  <w:style w:type="character" w:styleId="-0">
     <w:name w:val="FollowedHyperlink"/>
-    <w:basedOn w:val="DefaultParagraphFont"/>
+    <w:basedOn w:val="a0"/>
     <w:rsid w:val="00494E4C"/>
     <w:rPr>
       <w:color w:val="800080"/>
@@ -3987,7 +3927,7 @@
   </w:style>
   <w:style w:type="character" w:customStyle="1" w:styleId="fontstyle01">
     <w:name w:val="fontstyle01"/>
-    <w:basedOn w:val="DefaultParagraphFont"/>
+    <w:basedOn w:val="a0"/>
     <w:rsid w:val="00494E4C"/>
     <w:rPr>
       <w:rFonts w:ascii="Calibri" w:hAnsi="Calibri" w:hint="default"/>
@@ -4000,9 +3940,9 @@
       <w:szCs w:val="22"/>
     </w:rPr>
   </w:style>
-  <w:style w:type="paragraph" w:styleId="Header">
+  <w:style w:type="paragraph" w:styleId="a3">
     <w:name w:val="header"/>
-    <w:basedOn w:val="Normal"/>
+    <w:basedOn w:val="a"/>
     <w:rsid w:val="00DD2BDC"/>
     <w:pPr>
       <w:tabs>
@@ -4011,9 +3951,9 @@
       </w:tabs>
     </w:pPr>
   </w:style>
-  <w:style w:type="paragraph" w:styleId="Footer">
+  <w:style w:type="paragraph" w:styleId="a4">
     <w:name w:val="footer"/>
-    <w:basedOn w:val="Normal"/>
+    <w:basedOn w:val="a"/>
     <w:rsid w:val="00DD2BDC"/>
     <w:pPr>
       <w:tabs>
@@ -4022,10 +3962,10 @@
       </w:tabs>
     </w:pPr>
   </w:style>
-  <w:style w:type="paragraph" w:styleId="BalloonText">
+  <w:style w:type="paragraph" w:styleId="a5">
     <w:name w:val="Balloon Text"/>
-    <w:basedOn w:val="Normal"/>
-    <w:link w:val="BalloonTextChar"/>
+    <w:basedOn w:val="a"/>
+    <w:link w:val="Char"/>
     <w:rsid w:val="00EC7C13"/>
     <w:rPr>
       <w:rFonts w:ascii="Tahoma" w:hAnsi="Tahoma" w:cs="Tahoma"/>
@@ -4033,10 +3973,10 @@
       <w:szCs w:val="16"/>
     </w:rPr>
   </w:style>
-  <w:style w:type="character" w:customStyle="1" w:styleId="BalloonTextChar">
-    <w:name w:val="Balloon Text Char"/>
-    <w:basedOn w:val="DefaultParagraphFont"/>
-    <w:link w:val="BalloonText"/>
+  <w:style w:type="character" w:customStyle="1" w:styleId="Char">
+    <w:name w:val="Κείμενο πλαισίου Char"/>
+    <w:basedOn w:val="a0"/>
+    <w:link w:val="a5"/>
     <w:rsid w:val="00EC7C13"/>
     <w:rPr>
       <w:rFonts w:ascii="Tahoma" w:hAnsi="Tahoma" w:cs="Tahoma"/>
@@ -4186,7 +4126,7 @@
     <w:lsdException w:name="Bibliography" w:semiHidden="1" w:uiPriority="37" w:unhideWhenUsed="1"/>
     <w:lsdException w:name="TOC Heading" w:semiHidden="1" w:uiPriority="39" w:unhideWhenUsed="1" w:qFormat="1"/>
   </w:latentStyles>
-  <w:style w:type="paragraph" w:default="1" w:styleId="Normal">
+  <w:style w:type="paragraph" w:default="1" w:styleId="a">
     <w:name w:val="Normal"/>
     <w:qFormat/>
     <w:rsid w:val="00A22624"/>
@@ -4195,10 +4135,10 @@
       <w:szCs w:val="24"/>
     </w:rPr>
   </w:style>
-  <w:style w:type="paragraph" w:styleId="Heading1">
+  <w:style w:type="paragraph" w:styleId="1">
     <w:name w:val="heading 1"/>
-    <w:basedOn w:val="Normal"/>
-    <w:next w:val="Normal"/>
+    <w:basedOn w:val="a"/>
+    <w:next w:val="a"/>
     <w:qFormat/>
     <w:rsid w:val="00A22624"/>
     <w:pPr>
@@ -4215,12 +4155,13 @@
       <w:szCs w:val="32"/>
     </w:rPr>
   </w:style>
-  <w:style w:type="character" w:default="1" w:styleId="DefaultParagraphFont">
+  <w:style w:type="character" w:default="1" w:styleId="a0">
     <w:name w:val="Default Paragraph Font"/>
     <w:uiPriority w:val="1"/>
+    <w:semiHidden/>
     <w:unhideWhenUsed/>
   </w:style>
-  <w:style w:type="table" w:default="1" w:styleId="TableNormal">
+  <w:style w:type="table" w:default="1" w:styleId="a1">
     <w:name w:val="Normal Table"/>
     <w:uiPriority w:val="99"/>
     <w:semiHidden/>
@@ -4235,13 +4176,13 @@
       </w:tblCellMar>
     </w:tblPr>
   </w:style>
-  <w:style w:type="numbering" w:default="1" w:styleId="NoList">
+  <w:style w:type="numbering" w:default="1" w:styleId="a2">
     <w:name w:val="No List"/>
     <w:uiPriority w:val="99"/>
     <w:semiHidden/>
     <w:unhideWhenUsed/>
   </w:style>
-  <w:style w:type="character" w:styleId="Hyperlink">
+  <w:style w:type="character" w:styleId="-">
     <w:name w:val="Hyperlink"/>
     <w:rsid w:val="00A22624"/>
     <w:rPr>
@@ -4249,9 +4190,9 @@
       <w:u w:val="single"/>
     </w:rPr>
   </w:style>
-  <w:style w:type="character" w:styleId="FollowedHyperlink">
+  <w:style w:type="character" w:styleId="-0">
     <w:name w:val="FollowedHyperlink"/>
-    <w:basedOn w:val="DefaultParagraphFont"/>
+    <w:basedOn w:val="a0"/>
     <w:rsid w:val="00494E4C"/>
     <w:rPr>
       <w:color w:val="800080"/>
@@ -4260,7 +4201,7 @@
   </w:style>
   <w:style w:type="character" w:customStyle="1" w:styleId="fontstyle01">
     <w:name w:val="fontstyle01"/>
-    <w:basedOn w:val="DefaultParagraphFont"/>
+    <w:basedOn w:val="a0"/>
     <w:rsid w:val="00494E4C"/>
     <w:rPr>
       <w:rFonts w:ascii="Calibri" w:hAnsi="Calibri" w:hint="default"/>
@@ -4273,9 +4214,9 @@
       <w:szCs w:val="22"/>
     </w:rPr>
   </w:style>
-  <w:style w:type="paragraph" w:styleId="Header">
+  <w:style w:type="paragraph" w:styleId="a3">
     <w:name w:val="header"/>
-    <w:basedOn w:val="Normal"/>
+    <w:basedOn w:val="a"/>
     <w:rsid w:val="00DD2BDC"/>
     <w:pPr>
       <w:tabs>
@@ -4284,9 +4225,9 @@
       </w:tabs>
     </w:pPr>
   </w:style>
-  <w:style w:type="paragraph" w:styleId="Footer">
+  <w:style w:type="paragraph" w:styleId="a4">
     <w:name w:val="footer"/>
-    <w:basedOn w:val="Normal"/>
+    <w:basedOn w:val="a"/>
     <w:rsid w:val="00DD2BDC"/>
     <w:pPr>
       <w:tabs>
@@ -4295,10 +4236,10 @@
       </w:tabs>
     </w:pPr>
   </w:style>
-  <w:style w:type="paragraph" w:styleId="BalloonText">
+  <w:style w:type="paragraph" w:styleId="a5">
     <w:name w:val="Balloon Text"/>
-    <w:basedOn w:val="Normal"/>
-    <w:link w:val="BalloonTextChar"/>
+    <w:basedOn w:val="a"/>
+    <w:link w:val="Char"/>
     <w:rsid w:val="00EC7C13"/>
     <w:rPr>
       <w:rFonts w:ascii="Tahoma" w:hAnsi="Tahoma" w:cs="Tahoma"/>
@@ -4306,10 +4247,10 @@
       <w:szCs w:val="16"/>
     </w:rPr>
   </w:style>
-  <w:style w:type="character" w:customStyle="1" w:styleId="BalloonTextChar">
-    <w:name w:val="Balloon Text Char"/>
-    <w:basedOn w:val="DefaultParagraphFont"/>
-    <w:link w:val="BalloonText"/>
+  <w:style w:type="character" w:customStyle="1" w:styleId="Char">
+    <w:name w:val="Κείμενο πλαισίου Char"/>
+    <w:basedOn w:val="a0"/>
+    <w:link w:val="a5"/>
     <w:rsid w:val="00EC7C13"/>
     <w:rPr>
       <w:rFonts w:ascii="Tahoma" w:hAnsi="Tahoma" w:cs="Tahoma"/>

--- a/word/tmpl/tmpl_metak_krat.docx
+++ b/word/tmpl/tmpl_metak_krat.docx
@@ -1,6 +1,6 @@
 
 <file path=word/document.xml><?xml version="1.0" encoding="utf-8"?>
-<w:document xmlns:wpc="http://schemas.microsoft.com/office/word/2010/wordprocessingCanvas" xmlns:mc="http://schemas.openxmlformats.org/markup-compatibility/2006" xmlns:o="urn:schemas-microsoft-com:office:office" xmlns:r="http://schemas.openxmlformats.org/officeDocument/2006/relationships" xmlns:m="http://schemas.openxmlformats.org/officeDocument/2006/math" xmlns:v="urn:schemas-microsoft-com:vml" xmlns:wp14="http://schemas.microsoft.com/office/word/2010/wordprocessingDrawing" xmlns:wp="http://schemas.openxmlformats.org/drawingml/2006/wordprocessingDrawing" xmlns:w10="urn:schemas-microsoft-com:office:word" xmlns:w="http://schemas.openxmlformats.org/wordprocessingml/2006/main" xmlns:w14="http://schemas.microsoft.com/office/word/2010/wordml" xmlns:wpg="http://schemas.microsoft.com/office/word/2010/wordprocessingGroup" xmlns:wpi="http://schemas.microsoft.com/office/word/2010/wordprocessingInk" xmlns:wne="http://schemas.microsoft.com/office/word/2006/wordml" xmlns:wps="http://schemas.microsoft.com/office/word/2010/wordprocessingShape" mc:Ignorable="w14 wp14">
+<w:document xmlns:wpc="http://schemas.microsoft.com/office/word/2010/wordprocessingCanvas" xmlns:cx="http://schemas.microsoft.com/office/drawing/2014/chartex" xmlns:cx1="http://schemas.microsoft.com/office/drawing/2015/9/8/chartex" xmlns:cx2="http://schemas.microsoft.com/office/drawing/2015/10/21/chartex" xmlns:cx3="http://schemas.microsoft.com/office/drawing/2016/5/9/chartex" xmlns:cx4="http://schemas.microsoft.com/office/drawing/2016/5/10/chartex" xmlns:cx5="http://schemas.microsoft.com/office/drawing/2016/5/11/chartex" xmlns:cx6="http://schemas.microsoft.com/office/drawing/2016/5/12/chartex" xmlns:cx7="http://schemas.microsoft.com/office/drawing/2016/5/13/chartex" xmlns:cx8="http://schemas.microsoft.com/office/drawing/2016/5/14/chartex" xmlns:mc="http://schemas.openxmlformats.org/markup-compatibility/2006" xmlns:aink="http://schemas.microsoft.com/office/drawing/2016/ink" xmlns:am3d="http://schemas.microsoft.com/office/drawing/2017/model3d" xmlns:o="urn:schemas-microsoft-com:office:office" xmlns:r="http://schemas.openxmlformats.org/officeDocument/2006/relationships" xmlns:m="http://schemas.openxmlformats.org/officeDocument/2006/math" xmlns:v="urn:schemas-microsoft-com:vml" xmlns:wp14="http://schemas.microsoft.com/office/word/2010/wordprocessingDrawing" xmlns:wp="http://schemas.openxmlformats.org/drawingml/2006/wordprocessingDrawing" xmlns:w10="urn:schemas-microsoft-com:office:word" xmlns:w="http://schemas.openxmlformats.org/wordprocessingml/2006/main" xmlns:w14="http://schemas.microsoft.com/office/word/2010/wordml" xmlns:w15="http://schemas.microsoft.com/office/word/2012/wordml" xmlns:w16cex="http://schemas.microsoft.com/office/word/2018/wordml/cex" xmlns:w16cid="http://schemas.microsoft.com/office/word/2016/wordml/cid" xmlns:w16="http://schemas.microsoft.com/office/word/2018/wordml" xmlns:w16sdtdh="http://schemas.microsoft.com/office/word/2020/wordml/sdtdatahash" xmlns:w16se="http://schemas.microsoft.com/office/word/2015/wordml/symex" xmlns:wpg="http://schemas.microsoft.com/office/word/2010/wordprocessingGroup" xmlns:wpi="http://schemas.microsoft.com/office/word/2010/wordprocessingInk" xmlns:wne="http://schemas.microsoft.com/office/word/2006/wordml" xmlns:wps="http://schemas.microsoft.com/office/word/2010/wordprocessingShape" mc:Ignorable="w14 w15 w16se w16cid w16 w16cex w16sdtdh wp14">
   <w:body>
     <w:tbl>
       <w:tblPr>
@@ -46,7 +46,7 @@
                 <w:noProof/>
               </w:rPr>
               <w:drawing>
-                <wp:inline distT="0" distB="0" distL="0" distR="0">
+                <wp:inline distT="0" distB="0" distL="0" distR="0" wp14:anchorId="058F47C5" wp14:editId="64C0FB59">
                   <wp:extent cx="409575" cy="409575"/>
                   <wp:effectExtent l="0" t="0" r="9525" b="9525"/>
                   <wp:docPr id="1" name="Εικόνα 1" descr="ED"/>
@@ -63,7 +63,7 @@
                           </pic:cNvPicPr>
                         </pic:nvPicPr>
                         <pic:blipFill>
-                          <a:blip r:embed="rId8">
+                          <a:blip r:embed="rId7">
                             <a:extLst>
                               <a:ext uri="{28A0092B-C50C-407E-A947-70E740481C1C}">
                                 <a14:useLocalDpi xmlns:a14="http://schemas.microsoft.com/office/drawing/2010/main" val="0"/>
@@ -539,7 +539,7 @@
               <mc:AlternateContent>
                 <mc:Choice Requires="wps">
                   <w:drawing>
-                    <wp:anchor distT="0" distB="0" distL="114300" distR="114300" simplePos="0" relativeHeight="251658240" behindDoc="1" locked="0" layoutInCell="1" allowOverlap="1">
+                    <wp:anchor distT="0" distB="0" distL="114300" distR="114300" simplePos="0" relativeHeight="251658240" behindDoc="1" locked="0" layoutInCell="1" allowOverlap="1" wp14:anchorId="5A777AAB" wp14:editId="34A9DD32">
                       <wp:simplePos x="0" y="0"/>
                       <wp:positionH relativeFrom="column">
                         <wp:posOffset>519430</wp:posOffset>
@@ -631,7 +631,7 @@
                 </mc:Choice>
                 <mc:Fallback>
                   <w:pict>
-                    <v:rect id="Rectangle 5" o:spid="_x0000_s1026" style="position:absolute;left:0;text-align:left;margin-left:40.9pt;margin-top:61.65pt;width:126pt;height:38.9pt;z-index:-251658240;visibility:visible;mso-wrap-style:square;mso-width-percent:0;mso-height-percent:0;mso-wrap-distance-left:9pt;mso-wrap-distance-top:0;mso-wrap-distance-right:9pt;mso-wrap-distance-bottom:0;mso-position-horizontal:absolute;mso-position-horizontal-relative:text;mso-position-vertical:absolute;mso-position-vertical-relative:text;mso-width-percent:0;mso-height-percent:0;mso-width-relative:page;mso-height-relative:page;v-text-anchor:top" o:gfxdata="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" strokeweight="1.5pt">
+                    <v:rect w14:anchorId="5A777AAB" id="Rectangle 5" o:spid="_x0000_s1026" style="position:absolute;left:0;text-align:left;margin-left:40.9pt;margin-top:61.65pt;width:126pt;height:38.9pt;z-index:-251658240;visibility:visible;mso-wrap-style:square;mso-width-percent:0;mso-height-percent:0;mso-wrap-distance-left:9pt;mso-wrap-distance-top:0;mso-wrap-distance-right:9pt;mso-wrap-distance-bottom:0;mso-position-horizontal:absolute;mso-position-horizontal-relative:text;mso-position-vertical:absolute;mso-position-vertical-relative:text;mso-width-percent:0;mso-height-percent:0;mso-width-relative:page;mso-height-relative:page;v-text-anchor:top" o:gfxdata="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" strokeweight="1.5pt">
                       <v:textbox>
                         <w:txbxContent>
                           <w:p>
@@ -917,7 +917,7 @@
               </w:rPr>
               <w:t xml:space="preserve">: </w:t>
             </w:r>
-            <w:hyperlink r:id="rId9" w:history="1">
+            <w:hyperlink r:id="rId8" w:history="1">
               <w:r>
                 <w:rPr>
                   <w:rStyle w:val="-"/>
@@ -985,7 +985,6 @@
                 </w:rPr>
                 <w:t>.</w:t>
               </w:r>
-              <w:proofErr w:type="spellStart"/>
               <w:r>
                 <w:rPr>
                   <w:rStyle w:val="-"/>
@@ -997,7 +996,6 @@
                 </w:rPr>
                 <w:t>sch</w:t>
               </w:r>
-              <w:proofErr w:type="spellEnd"/>
               <w:r>
                 <w:rPr>
                   <w:rStyle w:val="-"/>
@@ -1038,7 +1036,7 @@
               </w:rPr>
               <w:t xml:space="preserve">: </w:t>
             </w:r>
-            <w:hyperlink r:id="rId10" w:history="1">
+            <w:hyperlink r:id="rId9" w:history="1">
               <w:r>
                 <w:rPr>
                   <w:rStyle w:val="-"/>
@@ -1077,7 +1075,6 @@
               </w:rPr>
               <w:t xml:space="preserve"> </w:t>
             </w:r>
-            <w:proofErr w:type="spellStart"/>
             <w:r>
               <w:rPr>
                 <w:rFonts w:ascii="Calibri" w:hAnsi="Calibri" w:cs="Calibri"/>
@@ -1087,7 +1084,6 @@
               </w:rPr>
               <w:t>Κωνσταντάκης</w:t>
             </w:r>
-            <w:proofErr w:type="spellEnd"/>
             <w:r>
               <w:rPr>
                 <w:rFonts w:ascii="Calibri" w:hAnsi="Calibri" w:cs="Calibri"/>
@@ -2069,98 +2065,134 @@
         <w:ind w:left="540"/>
         <w:jc w:val="both"/>
         <w:rPr>
+          <w:rFonts w:ascii="Calibri" w:hAnsi="Calibri" w:cs="Arial"/>
+          <w:sz w:val="22"/>
+          <w:szCs w:val="22"/>
+        </w:rPr>
+      </w:pPr>
+      <w:r>
+        <w:rPr>
+          <w:rFonts w:ascii="Calibri" w:hAnsi="Calibri" w:cs="Arial"/>
+          <w:sz w:val="22"/>
+          <w:szCs w:val="22"/>
+        </w:rPr>
+        <w:t xml:space="preserve">Τη με </w:t>
+      </w:r>
+      <w:proofErr w:type="spellStart"/>
+      <w:r>
+        <w:rPr>
+          <w:rFonts w:ascii="Calibri" w:hAnsi="Calibri" w:cs="Arial"/>
+          <w:sz w:val="22"/>
+          <w:szCs w:val="22"/>
+        </w:rPr>
+        <w:t>αριθμ</w:t>
+      </w:r>
+      <w:proofErr w:type="spellEnd"/>
+      <w:r>
+        <w:rPr>
+          <w:rFonts w:ascii="Calibri" w:hAnsi="Calibri" w:cs="Arial"/>
+          <w:sz w:val="22"/>
+          <w:szCs w:val="22"/>
+        </w:rPr>
+        <w:t xml:space="preserve">. Φ.30/2722/29-03-2021 Απόφαση του </w:t>
+      </w:r>
+      <w:proofErr w:type="spellStart"/>
+      <w:r>
+        <w:rPr>
+          <w:rFonts w:ascii="Calibri" w:hAnsi="Calibri" w:cs="Arial"/>
+          <w:sz w:val="22"/>
+          <w:szCs w:val="22"/>
+        </w:rPr>
+        <w:t>Περιφ</w:t>
+      </w:r>
+      <w:proofErr w:type="spellEnd"/>
+      <w:r>
+        <w:rPr>
+          <w:rFonts w:ascii="Calibri" w:hAnsi="Calibri" w:cs="Arial"/>
+          <w:sz w:val="22"/>
+          <w:szCs w:val="22"/>
+        </w:rPr>
+        <w:t>/</w:t>
+      </w:r>
+      <w:proofErr w:type="spellStart"/>
+      <w:r>
+        <w:rPr>
+          <w:rFonts w:ascii="Calibri" w:hAnsi="Calibri" w:cs="Arial"/>
+          <w:sz w:val="22"/>
+          <w:szCs w:val="22"/>
+        </w:rPr>
+        <w:t>κού</w:t>
+      </w:r>
+      <w:proofErr w:type="spellEnd"/>
+      <w:r>
+        <w:rPr>
+          <w:rFonts w:ascii="Calibri" w:hAnsi="Calibri" w:cs="Arial"/>
+          <w:sz w:val="22"/>
+          <w:szCs w:val="22"/>
+        </w:rPr>
+        <w:t xml:space="preserve"> Δ/</w:t>
+      </w:r>
+      <w:proofErr w:type="spellStart"/>
+      <w:r>
+        <w:rPr>
+          <w:rFonts w:ascii="Calibri" w:hAnsi="Calibri" w:cs="Arial"/>
+          <w:sz w:val="22"/>
+          <w:szCs w:val="22"/>
+        </w:rPr>
+        <w:t>ντή</w:t>
+      </w:r>
+      <w:proofErr w:type="spellEnd"/>
+      <w:r>
+        <w:rPr>
+          <w:rFonts w:ascii="Calibri" w:hAnsi="Calibri" w:cs="Arial"/>
+          <w:sz w:val="22"/>
+          <w:szCs w:val="22"/>
+        </w:rPr>
+        <w:t xml:space="preserve"> Π. &amp; Δ. </w:t>
+      </w:r>
+      <w:proofErr w:type="spellStart"/>
+      <w:r>
+        <w:rPr>
+          <w:rFonts w:ascii="Calibri" w:hAnsi="Calibri" w:cs="Arial"/>
+          <w:sz w:val="22"/>
+          <w:szCs w:val="22"/>
+        </w:rPr>
+        <w:t>Εκπ</w:t>
+      </w:r>
+      <w:proofErr w:type="spellEnd"/>
+      <w:r>
+        <w:rPr>
+          <w:rFonts w:ascii="Calibri" w:hAnsi="Calibri" w:cs="Arial"/>
+          <w:sz w:val="22"/>
+          <w:szCs w:val="22"/>
+        </w:rPr>
+        <w:t>/</w:t>
+      </w:r>
+      <w:proofErr w:type="spellStart"/>
+      <w:r>
+        <w:rPr>
+          <w:rFonts w:ascii="Calibri" w:hAnsi="Calibri" w:cs="Arial"/>
+          <w:sz w:val="22"/>
+          <w:szCs w:val="22"/>
+        </w:rPr>
+        <w:t>σης</w:t>
+      </w:r>
+      <w:proofErr w:type="spellEnd"/>
+      <w:r>
+        <w:rPr>
+          <w:rFonts w:ascii="Calibri" w:hAnsi="Calibri" w:cs="Arial"/>
+          <w:sz w:val="22"/>
+          <w:szCs w:val="22"/>
+        </w:rPr>
+        <w:t xml:space="preserve"> Κρήτης με θέμα</w:t>
+      </w:r>
+      <w:r>
+        <w:rPr>
           <w:rFonts w:ascii="Calibri" w:hAnsi="Calibri"/>
           <w:sz w:val="22"/>
           <w:szCs w:val="22"/>
         </w:rPr>
-      </w:pPr>
-      <w:r>
-        <w:rPr>
-          <w:rFonts w:ascii="Calibri" w:hAnsi="Calibri" w:cs="Arial"/>
-          <w:sz w:val="22"/>
-          <w:szCs w:val="22"/>
-        </w:rPr>
-        <w:t>Την</w:t>
-      </w:r>
-      <w:r>
-        <w:rPr>
-          <w:rFonts w:ascii="Calibri" w:hAnsi="Calibri"/>
-          <w:sz w:val="22"/>
-          <w:szCs w:val="22"/>
-        </w:rPr>
-        <w:t xml:space="preserve"> με αρ.8022/26-08-2020 Απόφαση του </w:t>
-      </w:r>
-      <w:proofErr w:type="spellStart"/>
-      <w:r>
-        <w:rPr>
-          <w:rFonts w:ascii="Calibri" w:hAnsi="Calibri"/>
-          <w:sz w:val="22"/>
-          <w:szCs w:val="22"/>
-        </w:rPr>
-        <w:t>Περιφ</w:t>
-      </w:r>
-      <w:proofErr w:type="spellEnd"/>
-      <w:r>
-        <w:rPr>
-          <w:rFonts w:ascii="Calibri" w:hAnsi="Calibri"/>
-          <w:sz w:val="22"/>
-          <w:szCs w:val="22"/>
-        </w:rPr>
-        <w:t>/</w:t>
-      </w:r>
-      <w:proofErr w:type="spellStart"/>
-      <w:r>
-        <w:rPr>
-          <w:rFonts w:ascii="Calibri" w:hAnsi="Calibri"/>
-          <w:sz w:val="22"/>
-          <w:szCs w:val="22"/>
-        </w:rPr>
-        <w:t>κού</w:t>
-      </w:r>
-      <w:proofErr w:type="spellEnd"/>
-      <w:r>
-        <w:rPr>
-          <w:rFonts w:ascii="Calibri" w:hAnsi="Calibri"/>
-          <w:sz w:val="22"/>
-          <w:szCs w:val="22"/>
-        </w:rPr>
-        <w:t xml:space="preserve"> Δ/</w:t>
-      </w:r>
-      <w:proofErr w:type="spellStart"/>
-      <w:r>
-        <w:rPr>
-          <w:rFonts w:ascii="Calibri" w:hAnsi="Calibri"/>
-          <w:sz w:val="22"/>
-          <w:szCs w:val="22"/>
-        </w:rPr>
-        <w:t>ντή</w:t>
-      </w:r>
-      <w:proofErr w:type="spellEnd"/>
-      <w:r>
-        <w:rPr>
-          <w:rFonts w:ascii="Calibri" w:hAnsi="Calibri"/>
-          <w:sz w:val="22"/>
-          <w:szCs w:val="22"/>
-        </w:rPr>
-        <w:t xml:space="preserve"> Π. &amp; Δ. </w:t>
-      </w:r>
-      <w:proofErr w:type="spellStart"/>
-      <w:r>
-        <w:rPr>
-          <w:rFonts w:ascii="Calibri" w:hAnsi="Calibri"/>
-          <w:sz w:val="22"/>
-          <w:szCs w:val="22"/>
-        </w:rPr>
-        <w:t>Εκπ</w:t>
-      </w:r>
-      <w:proofErr w:type="spellEnd"/>
-      <w:r>
-        <w:rPr>
-          <w:rFonts w:ascii="Calibri" w:hAnsi="Calibri"/>
-          <w:sz w:val="22"/>
-          <w:szCs w:val="22"/>
-        </w:rPr>
-        <w:t>/σης Κρήτης με θέμα «Ανασυγκρότηση του Περιφερειακού Υπηρεσιακού Συμβουλίου Πρωτοβάθμιας Εκπαίδευσης (Π.Υ.Σ.Π.Ε) Ηρακλείου».</w:t>
+        <w:t xml:space="preserve"> «Ανασυγκρότηση του Περιφερειακού Υπηρεσιακού Συμβουλίου Πρωτοβάθμιας Εκπαίδευσης (Π.Υ.Σ.Π.Ε) Ηρακλείου» (ΑΔΑ:9ΕΥΗ46ΜΤΛΗ-3ΞΡ).</w:t>
       </w:r>
     </w:p>
     <w:p>
@@ -2190,7 +2222,7 @@
           <w:szCs w:val="22"/>
         </w:rPr>
         <w:lastRenderedPageBreak/>
-        <w:t xml:space="preserve">Τη με αρ. </w:t>
+        <w:t xml:space="preserve">Τη με </w:t>
       </w:r>
       <w:proofErr w:type="spellStart"/>
       <w:r>
@@ -2199,6 +2231,24 @@
           <w:sz w:val="22"/>
           <w:szCs w:val="22"/>
         </w:rPr>
+        <w:t>αρ</w:t>
+      </w:r>
+      <w:proofErr w:type="spellEnd"/>
+      <w:r>
+        <w:rPr>
+          <w:rFonts w:ascii="Calibri" w:hAnsi="Calibri"/>
+          <w:sz w:val="22"/>
+          <w:szCs w:val="22"/>
+        </w:rPr>
+        <w:t xml:space="preserve">. </w:t>
+      </w:r>
+      <w:proofErr w:type="spellStart"/>
+      <w:r>
+        <w:rPr>
+          <w:rFonts w:ascii="Calibri" w:hAnsi="Calibri"/>
+          <w:sz w:val="22"/>
+          <w:szCs w:val="22"/>
+        </w:rPr>
         <w:t>πρωτ</w:t>
       </w:r>
       <w:proofErr w:type="spellEnd"/>
@@ -2228,8 +2278,6 @@
         </w:rPr>
         <w:t>.</w:t>
       </w:r>
-      <w:bookmarkStart w:id="0" w:name="_GoBack"/>
-      <w:bookmarkEnd w:id="0"/>
     </w:p>
     <w:p>
       <w:pPr>
@@ -3317,7 +3365,7 @@
 </file>
 
 <file path=word/endnotes.xml><?xml version="1.0" encoding="utf-8"?>
-<w:endnotes xmlns:wpc="http://schemas.microsoft.com/office/word/2010/wordprocessingCanvas" xmlns:mc="http://schemas.openxmlformats.org/markup-compatibility/2006" xmlns:o="urn:schemas-microsoft-com:office:office" xmlns:r="http://schemas.openxmlformats.org/officeDocument/2006/relationships" xmlns:m="http://schemas.openxmlformats.org/officeDocument/2006/math" xmlns:v="urn:schemas-microsoft-com:vml" xmlns:wp14="http://schemas.microsoft.com/office/word/2010/wordprocessingDrawing" xmlns:wp="http://schemas.openxmlformats.org/drawingml/2006/wordprocessingDrawing" xmlns:w10="urn:schemas-microsoft-com:office:word" xmlns:w="http://schemas.openxmlformats.org/wordprocessingml/2006/main" xmlns:w14="http://schemas.microsoft.com/office/word/2010/wordml" xmlns:wpg="http://schemas.microsoft.com/office/word/2010/wordprocessingGroup" xmlns:wpi="http://schemas.microsoft.com/office/word/2010/wordprocessingInk" xmlns:wne="http://schemas.microsoft.com/office/word/2006/wordml" xmlns:wps="http://schemas.microsoft.com/office/word/2010/wordprocessingShape" mc:Ignorable="w14 wp14">
+<w:endnotes xmlns:wpc="http://schemas.microsoft.com/office/word/2010/wordprocessingCanvas" xmlns:cx="http://schemas.microsoft.com/office/drawing/2014/chartex" xmlns:cx1="http://schemas.microsoft.com/office/drawing/2015/9/8/chartex" xmlns:cx2="http://schemas.microsoft.com/office/drawing/2015/10/21/chartex" xmlns:cx3="http://schemas.microsoft.com/office/drawing/2016/5/9/chartex" xmlns:cx4="http://schemas.microsoft.com/office/drawing/2016/5/10/chartex" xmlns:cx5="http://schemas.microsoft.com/office/drawing/2016/5/11/chartex" xmlns:cx6="http://schemas.microsoft.com/office/drawing/2016/5/12/chartex" xmlns:cx7="http://schemas.microsoft.com/office/drawing/2016/5/13/chartex" xmlns:cx8="http://schemas.microsoft.com/office/drawing/2016/5/14/chartex" xmlns:mc="http://schemas.openxmlformats.org/markup-compatibility/2006" xmlns:aink="http://schemas.microsoft.com/office/drawing/2016/ink" xmlns:am3d="http://schemas.microsoft.com/office/drawing/2017/model3d" xmlns:o="urn:schemas-microsoft-com:office:office" xmlns:r="http://schemas.openxmlformats.org/officeDocument/2006/relationships" xmlns:m="http://schemas.openxmlformats.org/officeDocument/2006/math" xmlns:v="urn:schemas-microsoft-com:vml" xmlns:wp14="http://schemas.microsoft.com/office/word/2010/wordprocessingDrawing" xmlns:wp="http://schemas.openxmlformats.org/drawingml/2006/wordprocessingDrawing" xmlns:w10="urn:schemas-microsoft-com:office:word" xmlns:w="http://schemas.openxmlformats.org/wordprocessingml/2006/main" xmlns:w14="http://schemas.microsoft.com/office/word/2010/wordml" xmlns:w15="http://schemas.microsoft.com/office/word/2012/wordml" xmlns:w16cex="http://schemas.microsoft.com/office/word/2018/wordml/cex" xmlns:w16cid="http://schemas.microsoft.com/office/word/2016/wordml/cid" xmlns:w16="http://schemas.microsoft.com/office/word/2018/wordml" xmlns:w16sdtdh="http://schemas.microsoft.com/office/word/2020/wordml/sdtdatahash" xmlns:w16se="http://schemas.microsoft.com/office/word/2015/wordml/symex" xmlns:wpg="http://schemas.microsoft.com/office/word/2010/wordprocessingGroup" xmlns:wpi="http://schemas.microsoft.com/office/word/2010/wordprocessingInk" xmlns:wne="http://schemas.microsoft.com/office/word/2006/wordml" xmlns:wps="http://schemas.microsoft.com/office/word/2010/wordprocessingShape" mc:Ignorable="w14 w15 w16se w16cid w16 w16cex w16sdtdh wp14">
   <w:endnote w:type="separator" w:id="-1">
     <w:p>
       <w:r>
@@ -3336,7 +3384,7 @@
 </file>
 
 <file path=word/footnotes.xml><?xml version="1.0" encoding="utf-8"?>
-<w:footnotes xmlns:wpc="http://schemas.microsoft.com/office/word/2010/wordprocessingCanvas" xmlns:mc="http://schemas.openxmlformats.org/markup-compatibility/2006" xmlns:o="urn:schemas-microsoft-com:office:office" xmlns:r="http://schemas.openxmlformats.org/officeDocument/2006/relationships" xmlns:m="http://schemas.openxmlformats.org/officeDocument/2006/math" xmlns:v="urn:schemas-microsoft-com:vml" xmlns:wp14="http://schemas.microsoft.com/office/word/2010/wordprocessingDrawing" xmlns:wp="http://schemas.openxmlformats.org/drawingml/2006/wordprocessingDrawing" xmlns:w10="urn:schemas-microsoft-com:office:word" xmlns:w="http://schemas.openxmlformats.org/wordprocessingml/2006/main" xmlns:w14="http://schemas.microsoft.com/office/word/2010/wordml" xmlns:wpg="http://schemas.microsoft.com/office/word/2010/wordprocessingGroup" xmlns:wpi="http://schemas.microsoft.com/office/word/2010/wordprocessingInk" xmlns:wne="http://schemas.microsoft.com/office/word/2006/wordml" xmlns:wps="http://schemas.microsoft.com/office/word/2010/wordprocessingShape" mc:Ignorable="w14 wp14">
+<w:footnotes xmlns:wpc="http://schemas.microsoft.com/office/word/2010/wordprocessingCanvas" xmlns:cx="http://schemas.microsoft.com/office/drawing/2014/chartex" xmlns:cx1="http://schemas.microsoft.com/office/drawing/2015/9/8/chartex" xmlns:cx2="http://schemas.microsoft.com/office/drawing/2015/10/21/chartex" xmlns:cx3="http://schemas.microsoft.com/office/drawing/2016/5/9/chartex" xmlns:cx4="http://schemas.microsoft.com/office/drawing/2016/5/10/chartex" xmlns:cx5="http://schemas.microsoft.com/office/drawing/2016/5/11/chartex" xmlns:cx6="http://schemas.microsoft.com/office/drawing/2016/5/12/chartex" xmlns:cx7="http://schemas.microsoft.com/office/drawing/2016/5/13/chartex" xmlns:cx8="http://schemas.microsoft.com/office/drawing/2016/5/14/chartex" xmlns:mc="http://schemas.openxmlformats.org/markup-compatibility/2006" xmlns:aink="http://schemas.microsoft.com/office/drawing/2016/ink" xmlns:am3d="http://schemas.microsoft.com/office/drawing/2017/model3d" xmlns:o="urn:schemas-microsoft-com:office:office" xmlns:r="http://schemas.openxmlformats.org/officeDocument/2006/relationships" xmlns:m="http://schemas.openxmlformats.org/officeDocument/2006/math" xmlns:v="urn:schemas-microsoft-com:vml" xmlns:wp14="http://schemas.microsoft.com/office/word/2010/wordprocessingDrawing" xmlns:wp="http://schemas.openxmlformats.org/drawingml/2006/wordprocessingDrawing" xmlns:w10="urn:schemas-microsoft-com:office:word" xmlns:w="http://schemas.openxmlformats.org/wordprocessingml/2006/main" xmlns:w14="http://schemas.microsoft.com/office/word/2010/wordml" xmlns:w15="http://schemas.microsoft.com/office/word/2012/wordml" xmlns:w16cex="http://schemas.microsoft.com/office/word/2018/wordml/cex" xmlns:w16cid="http://schemas.microsoft.com/office/word/2016/wordml/cid" xmlns:w16="http://schemas.microsoft.com/office/word/2018/wordml" xmlns:w16sdtdh="http://schemas.microsoft.com/office/word/2020/wordml/sdtdatahash" xmlns:w16se="http://schemas.microsoft.com/office/word/2015/wordml/symex" xmlns:wpg="http://schemas.microsoft.com/office/word/2010/wordprocessingGroup" xmlns:wpi="http://schemas.microsoft.com/office/word/2010/wordprocessingInk" xmlns:wne="http://schemas.microsoft.com/office/word/2006/wordml" xmlns:wps="http://schemas.microsoft.com/office/word/2010/wordprocessingShape" mc:Ignorable="w14 w15 w16se w16cid w16 w16cex w16sdtdh wp14">
   <w:footnote w:type="separator" w:id="-1">
     <w:p>
       <w:r>
@@ -3355,8 +3403,8 @@
 </file>
 
 <file path=word/numbering.xml><?xml version="1.0" encoding="utf-8"?>
-<w:numbering xmlns:wpc="http://schemas.microsoft.com/office/word/2010/wordprocessingCanvas" xmlns:mc="http://schemas.openxmlformats.org/markup-compatibility/2006" xmlns:o="urn:schemas-microsoft-com:office:office" xmlns:r="http://schemas.openxmlformats.org/officeDocument/2006/relationships" xmlns:m="http://schemas.openxmlformats.org/officeDocument/2006/math" xmlns:v="urn:schemas-microsoft-com:vml" xmlns:wp14="http://schemas.microsoft.com/office/word/2010/wordprocessingDrawing" xmlns:wp="http://schemas.openxmlformats.org/drawingml/2006/wordprocessingDrawing" xmlns:w10="urn:schemas-microsoft-com:office:word" xmlns:w="http://schemas.openxmlformats.org/wordprocessingml/2006/main" xmlns:w14="http://schemas.microsoft.com/office/word/2010/wordml" xmlns:wpg="http://schemas.microsoft.com/office/word/2010/wordprocessingGroup" xmlns:wpi="http://schemas.microsoft.com/office/word/2010/wordprocessingInk" xmlns:wne="http://schemas.microsoft.com/office/word/2006/wordml" xmlns:wps="http://schemas.microsoft.com/office/word/2010/wordprocessingShape" mc:Ignorable="w14 wp14">
-  <w:abstractNum w:abstractNumId="0">
+<w:numbering xmlns:wpc="http://schemas.microsoft.com/office/word/2010/wordprocessingCanvas" xmlns:cx="http://schemas.microsoft.com/office/drawing/2014/chartex" xmlns:cx1="http://schemas.microsoft.com/office/drawing/2015/9/8/chartex" xmlns:cx2="http://schemas.microsoft.com/office/drawing/2015/10/21/chartex" xmlns:cx3="http://schemas.microsoft.com/office/drawing/2016/5/9/chartex" xmlns:cx4="http://schemas.microsoft.com/office/drawing/2016/5/10/chartex" xmlns:cx5="http://schemas.microsoft.com/office/drawing/2016/5/11/chartex" xmlns:cx6="http://schemas.microsoft.com/office/drawing/2016/5/12/chartex" xmlns:cx7="http://schemas.microsoft.com/office/drawing/2016/5/13/chartex" xmlns:cx8="http://schemas.microsoft.com/office/drawing/2016/5/14/chartex" xmlns:mc="http://schemas.openxmlformats.org/markup-compatibility/2006" xmlns:aink="http://schemas.microsoft.com/office/drawing/2016/ink" xmlns:am3d="http://schemas.microsoft.com/office/drawing/2017/model3d" xmlns:o="urn:schemas-microsoft-com:office:office" xmlns:r="http://schemas.openxmlformats.org/officeDocument/2006/relationships" xmlns:m="http://schemas.openxmlformats.org/officeDocument/2006/math" xmlns:v="urn:schemas-microsoft-com:vml" xmlns:wp14="http://schemas.microsoft.com/office/word/2010/wordprocessingDrawing" xmlns:wp="http://schemas.openxmlformats.org/drawingml/2006/wordprocessingDrawing" xmlns:w10="urn:schemas-microsoft-com:office:word" xmlns:w="http://schemas.openxmlformats.org/wordprocessingml/2006/main" xmlns:w14="http://schemas.microsoft.com/office/word/2010/wordml" xmlns:w15="http://schemas.microsoft.com/office/word/2012/wordml" xmlns:w16cex="http://schemas.microsoft.com/office/word/2018/wordml/cex" xmlns:w16cid="http://schemas.microsoft.com/office/word/2016/wordml/cid" xmlns:w16="http://schemas.microsoft.com/office/word/2018/wordml" xmlns:w16sdtdh="http://schemas.microsoft.com/office/word/2020/wordml/sdtdatahash" xmlns:w16se="http://schemas.microsoft.com/office/word/2015/wordml/symex" xmlns:wpg="http://schemas.microsoft.com/office/word/2010/wordprocessingGroup" xmlns:wpi="http://schemas.microsoft.com/office/word/2010/wordprocessingInk" xmlns:wne="http://schemas.microsoft.com/office/word/2006/wordml" xmlns:wps="http://schemas.microsoft.com/office/word/2010/wordprocessingShape" mc:Ignorable="w14 w15 w16se w16cid w16 w16cex w16sdtdh wp14">
+  <w:abstractNum w:abstractNumId="0" w15:restartNumberingAfterBreak="0">
     <w:nsid w:val="3EC30FBF"/>
     <w:multiLevelType w:val="hybridMultilevel"/>
     <w:tmpl w:val="9C120F4A"/>
@@ -3469,7 +3517,7 @@
       </w:pPr>
     </w:lvl>
   </w:abstractNum>
-  <w:abstractNum w:abstractNumId="1">
+  <w:abstractNum w:abstractNumId="1" w15:restartNumberingAfterBreak="0">
     <w:nsid w:val="52A83581"/>
     <w:multiLevelType w:val="hybridMultilevel"/>
     <w:tmpl w:val="5436F150"/>
@@ -3559,7 +3607,7 @@
       </w:pPr>
     </w:lvl>
   </w:abstractNum>
-  <w:abstractNum w:abstractNumId="2">
+  <w:abstractNum w:abstractNumId="2" w15:restartNumberingAfterBreak="0">
     <w:nsid w:val="58840F24"/>
     <w:multiLevelType w:val="hybridMultilevel"/>
     <w:tmpl w:val="0A688FA6"/>
@@ -3676,7 +3724,7 @@
       </w:pPr>
     </w:lvl>
   </w:abstractNum>
-  <w:abstractNum w:abstractNumId="3">
+  <w:abstractNum w:abstractNumId="3" w15:restartNumberingAfterBreak="0">
     <w:nsid w:val="616F3976"/>
     <w:multiLevelType w:val="singleLevel"/>
     <w:tmpl w:val="AF1EAD68"/>
@@ -3714,7 +3762,7 @@
 </file>
 
 <file path=word/styles.xml><?xml version="1.0" encoding="utf-8"?>
-<w:styles xmlns:mc="http://schemas.openxmlformats.org/markup-compatibility/2006" xmlns:r="http://schemas.openxmlformats.org/officeDocument/2006/relationships" xmlns:w="http://schemas.openxmlformats.org/wordprocessingml/2006/main" xmlns:w14="http://schemas.microsoft.com/office/word/2010/wordml" mc:Ignorable="w14">
+<w:styles xmlns:mc="http://schemas.openxmlformats.org/markup-compatibility/2006" xmlns:r="http://schemas.openxmlformats.org/officeDocument/2006/relationships" xmlns:w="http://schemas.openxmlformats.org/wordprocessingml/2006/main" xmlns:w14="http://schemas.microsoft.com/office/word/2010/wordml" xmlns:w15="http://schemas.microsoft.com/office/word/2012/wordml" xmlns:w16cex="http://schemas.microsoft.com/office/word/2018/wordml/cex" xmlns:w16cid="http://schemas.microsoft.com/office/word/2016/wordml/cid" xmlns:w16="http://schemas.microsoft.com/office/word/2018/wordml" xmlns:w16sdtdh="http://schemas.microsoft.com/office/word/2020/wordml/sdtdatahash" xmlns:w16se="http://schemas.microsoft.com/office/word/2015/wordml/symex" mc:Ignorable="w14 w15 w16se w16cid w16 w16cex w16sdtdh">
   <w:docDefaults>
     <w:rPrDefault>
       <w:rPr>
@@ -3724,7 +3772,7 @@
     </w:rPrDefault>
     <w:pPrDefault/>
   </w:docDefaults>
-  <w:latentStyles w:defLockedState="0" w:defUIPriority="0" w:defSemiHidden="0" w:defUnhideWhenUsed="0" w:defQFormat="0" w:count="267">
+  <w:latentStyles w:defLockedState="0" w:defUIPriority="0" w:defSemiHidden="0" w:defUnhideWhenUsed="0" w:defQFormat="0" w:count="376">
     <w:lsdException w:name="Normal" w:qFormat="1"/>
     <w:lsdException w:name="heading 1" w:qFormat="1"/>
     <w:lsdException w:name="heading 2" w:semiHidden="1" w:unhideWhenUsed="1" w:qFormat="1"/>
@@ -3735,11 +3783,140 @@
     <w:lsdException w:name="heading 7" w:semiHidden="1" w:unhideWhenUsed="1" w:qFormat="1"/>
     <w:lsdException w:name="heading 8" w:semiHidden="1" w:unhideWhenUsed="1" w:qFormat="1"/>
     <w:lsdException w:name="heading 9" w:semiHidden="1" w:unhideWhenUsed="1" w:qFormat="1"/>
+    <w:lsdException w:name="index 1" w:semiHidden="1" w:unhideWhenUsed="1"/>
+    <w:lsdException w:name="index 2" w:semiHidden="1" w:unhideWhenUsed="1"/>
+    <w:lsdException w:name="index 3" w:semiHidden="1" w:unhideWhenUsed="1"/>
+    <w:lsdException w:name="index 4" w:semiHidden="1" w:unhideWhenUsed="1"/>
+    <w:lsdException w:name="index 5" w:semiHidden="1" w:unhideWhenUsed="1"/>
+    <w:lsdException w:name="index 6" w:semiHidden="1" w:unhideWhenUsed="1"/>
+    <w:lsdException w:name="index 7" w:semiHidden="1" w:unhideWhenUsed="1"/>
+    <w:lsdException w:name="index 8" w:semiHidden="1" w:unhideWhenUsed="1"/>
+    <w:lsdException w:name="index 9" w:semiHidden="1" w:unhideWhenUsed="1"/>
+    <w:lsdException w:name="toc 1" w:semiHidden="1" w:unhideWhenUsed="1"/>
+    <w:lsdException w:name="toc 2" w:semiHidden="1" w:unhideWhenUsed="1"/>
+    <w:lsdException w:name="toc 3" w:semiHidden="1" w:unhideWhenUsed="1"/>
+    <w:lsdException w:name="toc 4" w:semiHidden="1" w:unhideWhenUsed="1"/>
+    <w:lsdException w:name="toc 5" w:semiHidden="1" w:unhideWhenUsed="1"/>
+    <w:lsdException w:name="toc 6" w:semiHidden="1" w:unhideWhenUsed="1"/>
+    <w:lsdException w:name="toc 7" w:semiHidden="1" w:unhideWhenUsed="1"/>
+    <w:lsdException w:name="toc 8" w:semiHidden="1" w:unhideWhenUsed="1"/>
+    <w:lsdException w:name="toc 9" w:semiHidden="1" w:unhideWhenUsed="1"/>
+    <w:lsdException w:name="Normal Indent" w:semiHidden="1" w:unhideWhenUsed="1"/>
+    <w:lsdException w:name="footnote text" w:semiHidden="1" w:unhideWhenUsed="1"/>
+    <w:lsdException w:name="annotation text" w:semiHidden="1" w:unhideWhenUsed="1"/>
+    <w:lsdException w:name="header" w:semiHidden="1" w:unhideWhenUsed="1"/>
+    <w:lsdException w:name="footer" w:semiHidden="1" w:unhideWhenUsed="1"/>
+    <w:lsdException w:name="index heading" w:semiHidden="1" w:unhideWhenUsed="1"/>
     <w:lsdException w:name="caption" w:semiHidden="1" w:unhideWhenUsed="1" w:qFormat="1"/>
+    <w:lsdException w:name="table of figures" w:semiHidden="1" w:unhideWhenUsed="1"/>
+    <w:lsdException w:name="envelope address" w:semiHidden="1" w:unhideWhenUsed="1"/>
+    <w:lsdException w:name="envelope return" w:semiHidden="1" w:unhideWhenUsed="1"/>
+    <w:lsdException w:name="footnote reference" w:semiHidden="1" w:unhideWhenUsed="1"/>
+    <w:lsdException w:name="annotation reference" w:semiHidden="1" w:unhideWhenUsed="1"/>
+    <w:lsdException w:name="line number" w:semiHidden="1" w:unhideWhenUsed="1"/>
+    <w:lsdException w:name="page number" w:semiHidden="1" w:unhideWhenUsed="1"/>
+    <w:lsdException w:name="endnote reference" w:semiHidden="1" w:unhideWhenUsed="1"/>
+    <w:lsdException w:name="endnote text" w:semiHidden="1" w:unhideWhenUsed="1"/>
+    <w:lsdException w:name="macro" w:semiHidden="1" w:unhideWhenUsed="1"/>
+    <w:lsdException w:name="toa heading" w:semiHidden="1" w:unhideWhenUsed="1"/>
+    <w:lsdException w:name="List Number" w:semiHidden="1" w:unhideWhenUsed="1"/>
+    <w:lsdException w:name="List 2" w:semiHidden="1" w:unhideWhenUsed="1"/>
+    <w:lsdException w:name="List 3" w:semiHidden="1" w:unhideWhenUsed="1"/>
+    <w:lsdException w:name="List 4" w:semiHidden="1" w:unhideWhenUsed="1"/>
+    <w:lsdException w:name="List 5" w:semiHidden="1" w:unhideWhenUsed="1"/>
+    <w:lsdException w:name="List Bullet 2" w:semiHidden="1" w:unhideWhenUsed="1"/>
+    <w:lsdException w:name="List Bullet 3" w:semiHidden="1" w:unhideWhenUsed="1"/>
+    <w:lsdException w:name="List Bullet 4" w:semiHidden="1" w:unhideWhenUsed="1"/>
+    <w:lsdException w:name="List Bullet 5" w:semiHidden="1" w:unhideWhenUsed="1"/>
+    <w:lsdException w:name="List Number 2" w:semiHidden="1" w:unhideWhenUsed="1"/>
+    <w:lsdException w:name="List Number 3" w:semiHidden="1" w:unhideWhenUsed="1"/>
+    <w:lsdException w:name="List Number 4" w:semiHidden="1" w:unhideWhenUsed="1"/>
+    <w:lsdException w:name="List Number 5" w:semiHidden="1" w:unhideWhenUsed="1"/>
     <w:lsdException w:name="Title" w:qFormat="1"/>
+    <w:lsdException w:name="Closing" w:semiHidden="1" w:unhideWhenUsed="1"/>
+    <w:lsdException w:name="Signature" w:semiHidden="1" w:unhideWhenUsed="1"/>
+    <w:lsdException w:name="Default Paragraph Font" w:semiHidden="1" w:unhideWhenUsed="1"/>
+    <w:lsdException w:name="Body Text" w:semiHidden="1" w:unhideWhenUsed="1"/>
+    <w:lsdException w:name="Body Text Indent" w:semiHidden="1" w:unhideWhenUsed="1"/>
+    <w:lsdException w:name="List Continue" w:semiHidden="1" w:unhideWhenUsed="1"/>
+    <w:lsdException w:name="Message Header" w:semiHidden="1" w:unhideWhenUsed="1"/>
     <w:lsdException w:name="Subtitle" w:qFormat="1"/>
+    <w:lsdException w:name="Salutation" w:semiHidden="1" w:unhideWhenUsed="1"/>
+    <w:lsdException w:name="Date" w:semiHidden="1" w:unhideWhenUsed="1"/>
+    <w:lsdException w:name="Body Text First Indent" w:semiHidden="1" w:unhideWhenUsed="1"/>
+    <w:lsdException w:name="Body Text First Indent 2" w:semiHidden="1" w:unhideWhenUsed="1"/>
+    <w:lsdException w:name="Note Heading" w:semiHidden="1" w:unhideWhenUsed="1"/>
+    <w:lsdException w:name="Body Text 2" w:semiHidden="1" w:unhideWhenUsed="1"/>
+    <w:lsdException w:name="Body Text 3" w:semiHidden="1" w:unhideWhenUsed="1"/>
+    <w:lsdException w:name="Body Text Indent 2" w:semiHidden="1" w:unhideWhenUsed="1"/>
+    <w:lsdException w:name="Body Text Indent 3" w:semiHidden="1" w:unhideWhenUsed="1"/>
+    <w:lsdException w:name="Block Text" w:semiHidden="1" w:unhideWhenUsed="1"/>
+    <w:lsdException w:name="Hyperlink" w:semiHidden="1" w:unhideWhenUsed="1"/>
+    <w:lsdException w:name="FollowedHyperlink" w:semiHidden="1" w:unhideWhenUsed="1"/>
     <w:lsdException w:name="Strong" w:qFormat="1"/>
     <w:lsdException w:name="Emphasis" w:qFormat="1"/>
+    <w:lsdException w:name="Document Map" w:semiHidden="1" w:unhideWhenUsed="1"/>
+    <w:lsdException w:name="Plain Text" w:semiHidden="1" w:unhideWhenUsed="1"/>
+    <w:lsdException w:name="E-mail Signature" w:semiHidden="1" w:unhideWhenUsed="1"/>
+    <w:lsdException w:name="HTML Top of Form" w:semiHidden="1" w:unhideWhenUsed="1"/>
+    <w:lsdException w:name="HTML Bottom of Form" w:semiHidden="1" w:unhideWhenUsed="1"/>
+    <w:lsdException w:name="Normal (Web)" w:semiHidden="1" w:unhideWhenUsed="1"/>
+    <w:lsdException w:name="HTML Acronym" w:semiHidden="1" w:unhideWhenUsed="1"/>
+    <w:lsdException w:name="HTML Address" w:semiHidden="1" w:unhideWhenUsed="1"/>
+    <w:lsdException w:name="HTML Cite" w:semiHidden="1" w:unhideWhenUsed="1"/>
+    <w:lsdException w:name="HTML Code" w:semiHidden="1" w:unhideWhenUsed="1"/>
+    <w:lsdException w:name="HTML Definition" w:semiHidden="1" w:unhideWhenUsed="1"/>
+    <w:lsdException w:name="HTML Keyboard" w:semiHidden="1" w:unhideWhenUsed="1"/>
+    <w:lsdException w:name="HTML Preformatted" w:semiHidden="1" w:unhideWhenUsed="1"/>
+    <w:lsdException w:name="HTML Sample" w:semiHidden="1" w:unhideWhenUsed="1"/>
+    <w:lsdException w:name="HTML Typewriter" w:semiHidden="1" w:unhideWhenUsed="1"/>
+    <w:lsdException w:name="HTML Variable" w:semiHidden="1" w:unhideWhenUsed="1"/>
+    <w:lsdException w:name="Normal Table" w:semiHidden="1" w:unhideWhenUsed="1"/>
+    <w:lsdException w:name="annotation subject" w:semiHidden="1" w:unhideWhenUsed="1"/>
+    <w:lsdException w:name="No List" w:semiHidden="1" w:unhideWhenUsed="1"/>
+    <w:lsdException w:name="Outline List 1" w:semiHidden="1" w:unhideWhenUsed="1"/>
+    <w:lsdException w:name="Outline List 2" w:semiHidden="1" w:unhideWhenUsed="1"/>
+    <w:lsdException w:name="Outline List 3" w:semiHidden="1" w:unhideWhenUsed="1"/>
+    <w:lsdException w:name="Table Simple 1" w:semiHidden="1" w:unhideWhenUsed="1"/>
+    <w:lsdException w:name="Table Simple 2" w:semiHidden="1" w:unhideWhenUsed="1"/>
+    <w:lsdException w:name="Table Simple 3" w:semiHidden="1" w:unhideWhenUsed="1"/>
+    <w:lsdException w:name="Table Classic 1" w:semiHidden="1" w:unhideWhenUsed="1"/>
+    <w:lsdException w:name="Table Classic 2" w:semiHidden="1" w:unhideWhenUsed="1"/>
+    <w:lsdException w:name="Table Classic 3" w:semiHidden="1" w:unhideWhenUsed="1"/>
+    <w:lsdException w:name="Table Classic 4" w:semiHidden="1" w:unhideWhenUsed="1"/>
+    <w:lsdException w:name="Table Colorful 1" w:semiHidden="1" w:unhideWhenUsed="1"/>
+    <w:lsdException w:name="Table Colorful 2" w:semiHidden="1" w:unhideWhenUsed="1"/>
+    <w:lsdException w:name="Table Colorful 3" w:semiHidden="1" w:unhideWhenUsed="1"/>
+    <w:lsdException w:name="Table Columns 1" w:semiHidden="1" w:unhideWhenUsed="1"/>
+    <w:lsdException w:name="Table Columns 2" w:semiHidden="1" w:unhideWhenUsed="1"/>
+    <w:lsdException w:name="Table Columns 3" w:semiHidden="1" w:unhideWhenUsed="1"/>
+    <w:lsdException w:name="Table Columns 4" w:semiHidden="1" w:unhideWhenUsed="1"/>
+    <w:lsdException w:name="Table Columns 5" w:semiHidden="1" w:unhideWhenUsed="1"/>
+    <w:lsdException w:name="Table Grid 1" w:semiHidden="1" w:unhideWhenUsed="1"/>
+    <w:lsdException w:name="Table Grid 2" w:semiHidden="1" w:unhideWhenUsed="1"/>
+    <w:lsdException w:name="Table Grid 3" w:semiHidden="1" w:unhideWhenUsed="1"/>
+    <w:lsdException w:name="Table Grid 4" w:semiHidden="1" w:unhideWhenUsed="1"/>
+    <w:lsdException w:name="Table Grid 5" w:semiHidden="1" w:unhideWhenUsed="1"/>
+    <w:lsdException w:name="Table Grid 6" w:semiHidden="1" w:unhideWhenUsed="1"/>
+    <w:lsdException w:name="Table Grid 7" w:semiHidden="1" w:unhideWhenUsed="1"/>
+    <w:lsdException w:name="Table Grid 8" w:semiHidden="1" w:unhideWhenUsed="1"/>
+    <w:lsdException w:name="Table List 1" w:semiHidden="1" w:unhideWhenUsed="1"/>
+    <w:lsdException w:name="Table List 2" w:semiHidden="1" w:unhideWhenUsed="1"/>
+    <w:lsdException w:name="Table List 3" w:semiHidden="1" w:unhideWhenUsed="1"/>
+    <w:lsdException w:name="Table List 4" w:semiHidden="1" w:unhideWhenUsed="1"/>
+    <w:lsdException w:name="Table List 5" w:semiHidden="1" w:unhideWhenUsed="1"/>
+    <w:lsdException w:name="Table List 6" w:semiHidden="1" w:unhideWhenUsed="1"/>
+    <w:lsdException w:name="Table List 7" w:semiHidden="1" w:unhideWhenUsed="1"/>
+    <w:lsdException w:name="Table List 8" w:semiHidden="1" w:unhideWhenUsed="1"/>
+    <w:lsdException w:name="Table 3D effects 1" w:semiHidden="1" w:unhideWhenUsed="1"/>
+    <w:lsdException w:name="Table 3D effects 2" w:semiHidden="1" w:unhideWhenUsed="1"/>
+    <w:lsdException w:name="Table 3D effects 3" w:semiHidden="1" w:unhideWhenUsed="1"/>
+    <w:lsdException w:name="Table Contemporary" w:semiHidden="1" w:unhideWhenUsed="1"/>
+    <w:lsdException w:name="Table Elegant" w:semiHidden="1" w:unhideWhenUsed="1"/>
+    <w:lsdException w:name="Table Professional" w:semiHidden="1" w:unhideWhenUsed="1"/>
+    <w:lsdException w:name="Table Subtle 1" w:semiHidden="1" w:unhideWhenUsed="1"/>
+    <w:lsdException w:name="Table Subtle 2" w:semiHidden="1" w:unhideWhenUsed="1"/>
+    <w:lsdException w:name="Table Web 1" w:semiHidden="1" w:unhideWhenUsed="1"/>
     <w:lsdException w:name="Placeholder Text" w:semiHidden="1" w:uiPriority="99"/>
     <w:lsdException w:name="No Spacing" w:uiPriority="1" w:qFormat="1"/>
     <w:lsdException w:name="Light Shading" w:uiPriority="60"/>
@@ -3851,280 +4028,115 @@
     <w:lsdException w:name="Book Title" w:uiPriority="33" w:qFormat="1"/>
     <w:lsdException w:name="Bibliography" w:semiHidden="1" w:uiPriority="37" w:unhideWhenUsed="1"/>
     <w:lsdException w:name="TOC Heading" w:semiHidden="1" w:uiPriority="39" w:unhideWhenUsed="1" w:qFormat="1"/>
-  </w:latentStyles>
-  <w:style w:type="paragraph" w:default="1" w:styleId="a">
-    <w:name w:val="Normal"/>
-    <w:qFormat/>
-    <w:rsid w:val="00A22624"/>
-    <w:rPr>
-      <w:sz w:val="24"/>
-      <w:szCs w:val="24"/>
-    </w:rPr>
-  </w:style>
-  <w:style w:type="paragraph" w:styleId="1">
-    <w:name w:val="heading 1"/>
-    <w:basedOn w:val="a"/>
-    <w:next w:val="a"/>
-    <w:qFormat/>
-    <w:rsid w:val="00A22624"/>
-    <w:pPr>
-      <w:keepNext/>
-      <w:spacing w:before="240" w:after="60"/>
-      <w:outlineLvl w:val="0"/>
-    </w:pPr>
-    <w:rPr>
-      <w:rFonts w:ascii="Arial" w:hAnsi="Arial" w:cs="Arial"/>
-      <w:b/>
-      <w:bCs/>
-      <w:kern w:val="32"/>
-      <w:sz w:val="32"/>
-      <w:szCs w:val="32"/>
-    </w:rPr>
-  </w:style>
-  <w:style w:type="character" w:default="1" w:styleId="a0">
-    <w:name w:val="Default Paragraph Font"/>
-    <w:uiPriority w:val="1"/>
-    <w:semiHidden/>
-    <w:unhideWhenUsed/>
-  </w:style>
-  <w:style w:type="table" w:default="1" w:styleId="a1">
-    <w:name w:val="Normal Table"/>
-    <w:uiPriority w:val="99"/>
-    <w:semiHidden/>
-    <w:unhideWhenUsed/>
-    <w:tblPr>
-      <w:tblInd w:w="0" w:type="dxa"/>
-      <w:tblCellMar>
-        <w:top w:w="0" w:type="dxa"/>
-        <w:left w:w="108" w:type="dxa"/>
-        <w:bottom w:w="0" w:type="dxa"/>
-        <w:right w:w="108" w:type="dxa"/>
-      </w:tblCellMar>
-    </w:tblPr>
-  </w:style>
-  <w:style w:type="numbering" w:default="1" w:styleId="a2">
-    <w:name w:val="No List"/>
-    <w:uiPriority w:val="99"/>
-    <w:semiHidden/>
-    <w:unhideWhenUsed/>
-  </w:style>
-  <w:style w:type="character" w:styleId="-">
-    <w:name w:val="Hyperlink"/>
-    <w:rsid w:val="00A22624"/>
-    <w:rPr>
-      <w:color w:val="0000FF"/>
-      <w:u w:val="single"/>
-    </w:rPr>
-  </w:style>
-  <w:style w:type="character" w:styleId="-0">
-    <w:name w:val="FollowedHyperlink"/>
-    <w:basedOn w:val="a0"/>
-    <w:rsid w:val="00494E4C"/>
-    <w:rPr>
-      <w:color w:val="800080"/>
-      <w:u w:val="single"/>
-    </w:rPr>
-  </w:style>
-  <w:style w:type="character" w:customStyle="1" w:styleId="fontstyle01">
-    <w:name w:val="fontstyle01"/>
-    <w:basedOn w:val="a0"/>
-    <w:rsid w:val="00494E4C"/>
-    <w:rPr>
-      <w:rFonts w:ascii="Calibri" w:hAnsi="Calibri" w:hint="default"/>
-      <w:b w:val="0"/>
-      <w:bCs w:val="0"/>
-      <w:i w:val="0"/>
-      <w:iCs w:val="0"/>
-      <w:color w:val="000000"/>
-      <w:sz w:val="22"/>
-      <w:szCs w:val="22"/>
-    </w:rPr>
-  </w:style>
-  <w:style w:type="paragraph" w:styleId="a3">
-    <w:name w:val="header"/>
-    <w:basedOn w:val="a"/>
-    <w:rsid w:val="00DD2BDC"/>
-    <w:pPr>
-      <w:tabs>
-        <w:tab w:val="center" w:pos="4153"/>
-        <w:tab w:val="right" w:pos="8306"/>
-      </w:tabs>
-    </w:pPr>
-  </w:style>
-  <w:style w:type="paragraph" w:styleId="a4">
-    <w:name w:val="footer"/>
-    <w:basedOn w:val="a"/>
-    <w:rsid w:val="00DD2BDC"/>
-    <w:pPr>
-      <w:tabs>
-        <w:tab w:val="center" w:pos="4153"/>
-        <w:tab w:val="right" w:pos="8306"/>
-      </w:tabs>
-    </w:pPr>
-  </w:style>
-  <w:style w:type="paragraph" w:styleId="a5">
-    <w:name w:val="Balloon Text"/>
-    <w:basedOn w:val="a"/>
-    <w:link w:val="Char"/>
-    <w:rsid w:val="00EC7C13"/>
-    <w:rPr>
-      <w:rFonts w:ascii="Tahoma" w:hAnsi="Tahoma" w:cs="Tahoma"/>
-      <w:sz w:val="16"/>
-      <w:szCs w:val="16"/>
-    </w:rPr>
-  </w:style>
-  <w:style w:type="character" w:customStyle="1" w:styleId="Char">
-    <w:name w:val="Κείμενο πλαισίου Char"/>
-    <w:basedOn w:val="a0"/>
-    <w:link w:val="a5"/>
-    <w:rsid w:val="00EC7C13"/>
-    <w:rPr>
-      <w:rFonts w:ascii="Tahoma" w:hAnsi="Tahoma" w:cs="Tahoma"/>
-      <w:sz w:val="16"/>
-      <w:szCs w:val="16"/>
-    </w:rPr>
-  </w:style>
-</w:styles>
-</file>
-
-<file path=word/stylesWithEffects.xml><?xml version="1.0" encoding="utf-8"?>
-<w:styles xmlns:wpc="http://schemas.microsoft.com/office/word/2010/wordprocessingCanvas" xmlns:mc="http://schemas.openxmlformats.org/markup-compatibility/2006" xmlns:o="urn:schemas-microsoft-com:office:office" xmlns:r="http://schemas.openxmlformats.org/officeDocument/2006/relationships" xmlns:m="http://schemas.openxmlformats.org/officeDocument/2006/math" xmlns:v="urn:schemas-microsoft-com:vml" xmlns:wp14="http://schemas.microsoft.com/office/word/2010/wordprocessingDrawing" xmlns:wp="http://schemas.openxmlformats.org/drawingml/2006/wordprocessingDrawing" xmlns:w10="urn:schemas-microsoft-com:office:word" xmlns:w="http://schemas.openxmlformats.org/wordprocessingml/2006/main" xmlns:w14="http://schemas.microsoft.com/office/word/2010/wordml" xmlns:wpg="http://schemas.microsoft.com/office/word/2010/wordprocessingGroup" xmlns:wpi="http://schemas.microsoft.com/office/word/2010/wordprocessingInk" xmlns:wne="http://schemas.microsoft.com/office/word/2006/wordml" xmlns:wps="http://schemas.microsoft.com/office/word/2010/wordprocessingShape" mc:Ignorable="w14 wp14">
-  <w:docDefaults>
-    <w:rPrDefault>
-      <w:rPr>
-        <w:rFonts w:ascii="Times New Roman" w:eastAsia="Times New Roman" w:hAnsi="Times New Roman" w:cs="Times New Roman"/>
-        <w:lang w:val="el-GR" w:eastAsia="el-GR" w:bidi="ar-SA"/>
-      </w:rPr>
-    </w:rPrDefault>
-    <w:pPrDefault/>
-  </w:docDefaults>
-  <w:latentStyles w:defLockedState="0" w:defUIPriority="0" w:defSemiHidden="0" w:defUnhideWhenUsed="0" w:defQFormat="0" w:count="267">
-    <w:lsdException w:name="Normal" w:qFormat="1"/>
-    <w:lsdException w:name="heading 1" w:qFormat="1"/>
-    <w:lsdException w:name="heading 2" w:semiHidden="1" w:unhideWhenUsed="1" w:qFormat="1"/>
-    <w:lsdException w:name="heading 3" w:semiHidden="1" w:unhideWhenUsed="1" w:qFormat="1"/>
-    <w:lsdException w:name="heading 4" w:semiHidden="1" w:unhideWhenUsed="1" w:qFormat="1"/>
-    <w:lsdException w:name="heading 5" w:semiHidden="1" w:unhideWhenUsed="1" w:qFormat="1"/>
-    <w:lsdException w:name="heading 6" w:semiHidden="1" w:unhideWhenUsed="1" w:qFormat="1"/>
-    <w:lsdException w:name="heading 7" w:semiHidden="1" w:unhideWhenUsed="1" w:qFormat="1"/>
-    <w:lsdException w:name="heading 8" w:semiHidden="1" w:unhideWhenUsed="1" w:qFormat="1"/>
-    <w:lsdException w:name="heading 9" w:semiHidden="1" w:unhideWhenUsed="1" w:qFormat="1"/>
-    <w:lsdException w:name="caption" w:semiHidden="1" w:unhideWhenUsed="1" w:qFormat="1"/>
-    <w:lsdException w:name="Title" w:qFormat="1"/>
-    <w:lsdException w:name="Subtitle" w:qFormat="1"/>
-    <w:lsdException w:name="Strong" w:qFormat="1"/>
-    <w:lsdException w:name="Emphasis" w:qFormat="1"/>
-    <w:lsdException w:name="Placeholder Text" w:semiHidden="1" w:uiPriority="99"/>
-    <w:lsdException w:name="No Spacing" w:uiPriority="1" w:qFormat="1"/>
-    <w:lsdException w:name="Light Shading" w:uiPriority="60"/>
-    <w:lsdException w:name="Light List" w:uiPriority="61"/>
-    <w:lsdException w:name="Light Grid" w:uiPriority="62"/>
-    <w:lsdException w:name="Medium Shading 1" w:uiPriority="63"/>
-    <w:lsdException w:name="Medium Shading 2" w:uiPriority="64"/>
-    <w:lsdException w:name="Medium List 1" w:uiPriority="65"/>
-    <w:lsdException w:name="Medium List 2" w:uiPriority="66"/>
-    <w:lsdException w:name="Medium Grid 1" w:uiPriority="67"/>
-    <w:lsdException w:name="Medium Grid 2" w:uiPriority="68"/>
-    <w:lsdException w:name="Medium Grid 3" w:uiPriority="69"/>
-    <w:lsdException w:name="Dark List" w:uiPriority="70"/>
-    <w:lsdException w:name="Colorful Shading" w:uiPriority="71"/>
-    <w:lsdException w:name="Colorful List" w:uiPriority="72"/>
-    <w:lsdException w:name="Colorful Grid" w:uiPriority="73"/>
-    <w:lsdException w:name="Light Shading Accent 1" w:uiPriority="60"/>
-    <w:lsdException w:name="Light List Accent 1" w:uiPriority="61"/>
-    <w:lsdException w:name="Light Grid Accent 1" w:uiPriority="62"/>
-    <w:lsdException w:name="Medium Shading 1 Accent 1" w:uiPriority="63"/>
-    <w:lsdException w:name="Medium Shading 2 Accent 1" w:uiPriority="64"/>
-    <w:lsdException w:name="Medium List 1 Accent 1" w:uiPriority="65"/>
-    <w:lsdException w:name="Revision" w:semiHidden="1" w:uiPriority="99"/>
-    <w:lsdException w:name="List Paragraph" w:uiPriority="34" w:qFormat="1"/>
-    <w:lsdException w:name="Quote" w:uiPriority="29" w:qFormat="1"/>
-    <w:lsdException w:name="Intense Quote" w:uiPriority="30" w:qFormat="1"/>
-    <w:lsdException w:name="Medium List 2 Accent 1" w:uiPriority="66"/>
-    <w:lsdException w:name="Medium Grid 1 Accent 1" w:uiPriority="67"/>
-    <w:lsdException w:name="Medium Grid 2 Accent 1" w:uiPriority="68"/>
-    <w:lsdException w:name="Medium Grid 3 Accent 1" w:uiPriority="69"/>
-    <w:lsdException w:name="Dark List Accent 1" w:uiPriority="70"/>
-    <w:lsdException w:name="Colorful Shading Accent 1" w:uiPriority="71"/>
-    <w:lsdException w:name="Colorful List Accent 1" w:uiPriority="72"/>
-    <w:lsdException w:name="Colorful Grid Accent 1" w:uiPriority="73"/>
-    <w:lsdException w:name="Light Shading Accent 2" w:uiPriority="60"/>
-    <w:lsdException w:name="Light List Accent 2" w:uiPriority="61"/>
-    <w:lsdException w:name="Light Grid Accent 2" w:uiPriority="62"/>
-    <w:lsdException w:name="Medium Shading 1 Accent 2" w:uiPriority="63"/>
-    <w:lsdException w:name="Medium Shading 2 Accent 2" w:uiPriority="64"/>
-    <w:lsdException w:name="Medium List 1 Accent 2" w:uiPriority="65"/>
-    <w:lsdException w:name="Medium List 2 Accent 2" w:uiPriority="66"/>
-    <w:lsdException w:name="Medium Grid 1 Accent 2" w:uiPriority="67"/>
-    <w:lsdException w:name="Medium Grid 2 Accent 2" w:uiPriority="68"/>
-    <w:lsdException w:name="Medium Grid 3 Accent 2" w:uiPriority="69"/>
-    <w:lsdException w:name="Dark List Accent 2" w:uiPriority="70"/>
-    <w:lsdException w:name="Colorful Shading Accent 2" w:uiPriority="71"/>
-    <w:lsdException w:name="Colorful List Accent 2" w:uiPriority="72"/>
-    <w:lsdException w:name="Colorful Grid Accent 2" w:uiPriority="73"/>
-    <w:lsdException w:name="Light Shading Accent 3" w:uiPriority="60"/>
-    <w:lsdException w:name="Light List Accent 3" w:uiPriority="61"/>
-    <w:lsdException w:name="Light Grid Accent 3" w:uiPriority="62"/>
-    <w:lsdException w:name="Medium Shading 1 Accent 3" w:uiPriority="63"/>
-    <w:lsdException w:name="Medium Shading 2 Accent 3" w:uiPriority="64"/>
-    <w:lsdException w:name="Medium List 1 Accent 3" w:uiPriority="65"/>
-    <w:lsdException w:name="Medium List 2 Accent 3" w:uiPriority="66"/>
-    <w:lsdException w:name="Medium Grid 1 Accent 3" w:uiPriority="67"/>
-    <w:lsdException w:name="Medium Grid 2 Accent 3" w:uiPriority="68"/>
-    <w:lsdException w:name="Medium Grid 3 Accent 3" w:uiPriority="69"/>
-    <w:lsdException w:name="Dark List Accent 3" w:uiPriority="70"/>
-    <w:lsdException w:name="Colorful Shading Accent 3" w:uiPriority="71"/>
-    <w:lsdException w:name="Colorful List Accent 3" w:uiPriority="72"/>
-    <w:lsdException w:name="Colorful Grid Accent 3" w:uiPriority="73"/>
-    <w:lsdException w:name="Light Shading Accent 4" w:uiPriority="60"/>
-    <w:lsdException w:name="Light List Accent 4" w:uiPriority="61"/>
-    <w:lsdException w:name="Light Grid Accent 4" w:uiPriority="62"/>
-    <w:lsdException w:name="Medium Shading 1 Accent 4" w:uiPriority="63"/>
-    <w:lsdException w:name="Medium Shading 2 Accent 4" w:uiPriority="64"/>
-    <w:lsdException w:name="Medium List 1 Accent 4" w:uiPriority="65"/>
-    <w:lsdException w:name="Medium List 2 Accent 4" w:uiPriority="66"/>
-    <w:lsdException w:name="Medium Grid 1 Accent 4" w:uiPriority="67"/>
-    <w:lsdException w:name="Medium Grid 2 Accent 4" w:uiPriority="68"/>
-    <w:lsdException w:name="Medium Grid 3 Accent 4" w:uiPriority="69"/>
-    <w:lsdException w:name="Dark List Accent 4" w:uiPriority="70"/>
-    <w:lsdException w:name="Colorful Shading Accent 4" w:uiPriority="71"/>
-    <w:lsdException w:name="Colorful List Accent 4" w:uiPriority="72"/>
-    <w:lsdException w:name="Colorful Grid Accent 4" w:uiPriority="73"/>
-    <w:lsdException w:name="Light Shading Accent 5" w:uiPriority="60"/>
-    <w:lsdException w:name="Light List Accent 5" w:uiPriority="61"/>
-    <w:lsdException w:name="Light Grid Accent 5" w:uiPriority="62"/>
-    <w:lsdException w:name="Medium Shading 1 Accent 5" w:uiPriority="63"/>
-    <w:lsdException w:name="Medium Shading 2 Accent 5" w:uiPriority="64"/>
-    <w:lsdException w:name="Medium List 1 Accent 5" w:uiPriority="65"/>
-    <w:lsdException w:name="Medium List 2 Accent 5" w:uiPriority="66"/>
-    <w:lsdException w:name="Medium Grid 1 Accent 5" w:uiPriority="67"/>
-    <w:lsdException w:name="Medium Grid 2 Accent 5" w:uiPriority="68"/>
-    <w:lsdException w:name="Medium Grid 3 Accent 5" w:uiPriority="69"/>
-    <w:lsdException w:name="Dark List Accent 5" w:uiPriority="70"/>
-    <w:lsdException w:name="Colorful Shading Accent 5" w:uiPriority="71"/>
-    <w:lsdException w:name="Colorful List Accent 5" w:uiPriority="72"/>
-    <w:lsdException w:name="Colorful Grid Accent 5" w:uiPriority="73"/>
-    <w:lsdException w:name="Light Shading Accent 6" w:uiPriority="60"/>
-    <w:lsdException w:name="Light List Accent 6" w:uiPriority="61"/>
-    <w:lsdException w:name="Light Grid Accent 6" w:uiPriority="62"/>
-    <w:lsdException w:name="Medium Shading 1 Accent 6" w:uiPriority="63"/>
-    <w:lsdException w:name="Medium Shading 2 Accent 6" w:uiPriority="64"/>
-    <w:lsdException w:name="Medium List 1 Accent 6" w:uiPriority="65"/>
-    <w:lsdException w:name="Medium List 2 Accent 6" w:uiPriority="66"/>
-    <w:lsdException w:name="Medium Grid 1 Accent 6" w:uiPriority="67"/>
-    <w:lsdException w:name="Medium Grid 2 Accent 6" w:uiPriority="68"/>
-    <w:lsdException w:name="Medium Grid 3 Accent 6" w:uiPriority="69"/>
-    <w:lsdException w:name="Dark List Accent 6" w:uiPriority="70"/>
-    <w:lsdException w:name="Colorful Shading Accent 6" w:uiPriority="71"/>
-    <w:lsdException w:name="Colorful List Accent 6" w:uiPriority="72"/>
-    <w:lsdException w:name="Colorful Grid Accent 6" w:uiPriority="73"/>
-    <w:lsdException w:name="Subtle Emphasis" w:uiPriority="19" w:qFormat="1"/>
-    <w:lsdException w:name="Intense Emphasis" w:uiPriority="21" w:qFormat="1"/>
-    <w:lsdException w:name="Subtle Reference" w:uiPriority="31" w:qFormat="1"/>
-    <w:lsdException w:name="Intense Reference" w:uiPriority="32" w:qFormat="1"/>
-    <w:lsdException w:name="Book Title" w:uiPriority="33" w:qFormat="1"/>
-    <w:lsdException w:name="Bibliography" w:semiHidden="1" w:uiPriority="37" w:unhideWhenUsed="1"/>
-    <w:lsdException w:name="TOC Heading" w:semiHidden="1" w:uiPriority="39" w:unhideWhenUsed="1" w:qFormat="1"/>
+    <w:lsdException w:name="Plain Table 1" w:uiPriority="41"/>
+    <w:lsdException w:name="Plain Table 2" w:uiPriority="42"/>
+    <w:lsdException w:name="Plain Table 3" w:uiPriority="43"/>
+    <w:lsdException w:name="Plain Table 4" w:uiPriority="44"/>
+    <w:lsdException w:name="Plain Table 5" w:uiPriority="45"/>
+    <w:lsdException w:name="Grid Table Light" w:uiPriority="40"/>
+    <w:lsdException w:name="Grid Table 1 Light" w:uiPriority="46"/>
+    <w:lsdException w:name="Grid Table 2" w:uiPriority="47"/>
+    <w:lsdException w:name="Grid Table 3" w:uiPriority="48"/>
+    <w:lsdException w:name="Grid Table 4" w:uiPriority="49"/>
+    <w:lsdException w:name="Grid Table 5 Dark" w:uiPriority="50"/>
+    <w:lsdException w:name="Grid Table 6 Colorful" w:uiPriority="51"/>
+    <w:lsdException w:name="Grid Table 7 Colorful" w:uiPriority="52"/>
+    <w:lsdException w:name="Grid Table 1 Light Accent 1" w:uiPriority="46"/>
+    <w:lsdException w:name="Grid Table 2 Accent 1" w:uiPriority="47"/>
+    <w:lsdException w:name="Grid Table 3 Accent 1" w:uiPriority="48"/>
+    <w:lsdException w:name="Grid Table 4 Accent 1" w:uiPriority="49"/>
+    <w:lsdException w:name="Grid Table 5 Dark Accent 1" w:uiPriority="50"/>
+    <w:lsdException w:name="Grid Table 6 Colorful Accent 1" w:uiPriority="51"/>
+    <w:lsdException w:name="Grid Table 7 Colorful Accent 1" w:uiPriority="52"/>
+    <w:lsdException w:name="Grid Table 1 Light Accent 2" w:uiPriority="46"/>
+    <w:lsdException w:name="Grid Table 2 Accent 2" w:uiPriority="47"/>
+    <w:lsdException w:name="Grid Table 3 Accent 2" w:uiPriority="48"/>
+    <w:lsdException w:name="Grid Table 4 Accent 2" w:uiPriority="49"/>
+    <w:lsdException w:name="Grid Table 5 Dark Accent 2" w:uiPriority="50"/>
+    <w:lsdException w:name="Grid Table 6 Colorful Accent 2" w:uiPriority="51"/>
+    <w:lsdException w:name="Grid Table 7 Colorful Accent 2" w:uiPriority="52"/>
+    <w:lsdException w:name="Grid Table 1 Light Accent 3" w:uiPriority="46"/>
+    <w:lsdException w:name="Grid Table 2 Accent 3" w:uiPriority="47"/>
+    <w:lsdException w:name="Grid Table 3 Accent 3" w:uiPriority="48"/>
+    <w:lsdException w:name="Grid Table 4 Accent 3" w:uiPriority="49"/>
+    <w:lsdException w:name="Grid Table 5 Dark Accent 3" w:uiPriority="50"/>
+    <w:lsdException w:name="Grid Table 6 Colorful Accent 3" w:uiPriority="51"/>
+    <w:lsdException w:name="Grid Table 7 Colorful Accent 3" w:uiPriority="52"/>
+    <w:lsdException w:name="Grid Table 1 Light Accent 4" w:uiPriority="46"/>
+    <w:lsdException w:name="Grid Table 2 Accent 4" w:uiPriority="47"/>
+    <w:lsdException w:name="Grid Table 3 Accent 4" w:uiPriority="48"/>
+    <w:lsdException w:name="Grid Table 4 Accent 4" w:uiPriority="49"/>
+    <w:lsdException w:name="Grid Table 5 Dark Accent 4" w:uiPriority="50"/>
+    <w:lsdException w:name="Grid Table 6 Colorful Accent 4" w:uiPriority="51"/>
+    <w:lsdException w:name="Grid Table 7 Colorful Accent 4" w:uiPriority="52"/>
+    <w:lsdException w:name="Grid Table 1 Light Accent 5" w:uiPriority="46"/>
+    <w:lsdException w:name="Grid Table 2 Accent 5" w:uiPriority="47"/>
+    <w:lsdException w:name="Grid Table 3 Accent 5" w:uiPriority="48"/>
+    <w:lsdException w:name="Grid Table 4 Accent 5" w:uiPriority="49"/>
+    <w:lsdException w:name="Grid Table 5 Dark Accent 5" w:uiPriority="50"/>
+    <w:lsdException w:name="Grid Table 6 Colorful Accent 5" w:uiPriority="51"/>
+    <w:lsdException w:name="Grid Table 7 Colorful Accent 5" w:uiPriority="52"/>
+    <w:lsdException w:name="Grid Table 1 Light Accent 6" w:uiPriority="46"/>
+    <w:lsdException w:name="Grid Table 2 Accent 6" w:uiPriority="47"/>
+    <w:lsdException w:name="Grid Table 3 Accent 6" w:uiPriority="48"/>
+    <w:lsdException w:name="Grid Table 4 Accent 6" w:uiPriority="49"/>
+    <w:lsdException w:name="Grid Table 5 Dark Accent 6" w:uiPriority="50"/>
+    <w:lsdException w:name="Grid Table 6 Colorful Accent 6" w:uiPriority="51"/>
+    <w:lsdException w:name="Grid Table 7 Colorful Accent 6" w:uiPriority="52"/>
+    <w:lsdException w:name="List Table 1 Light" w:uiPriority="46"/>
+    <w:lsdException w:name="List Table 2" w:uiPriority="47"/>
+    <w:lsdException w:name="List Table 3" w:uiPriority="48"/>
+    <w:lsdException w:name="List Table 4" w:uiPriority="49"/>
+    <w:lsdException w:name="List Table 5 Dark" w:uiPriority="50"/>
+    <w:lsdException w:name="List Table 6 Colorful" w:uiPriority="51"/>
+    <w:lsdException w:name="List Table 7 Colorful" w:uiPriority="52"/>
+    <w:lsdException w:name="List Table 1 Light Accent 1" w:uiPriority="46"/>
+    <w:lsdException w:name="List Table 2 Accent 1" w:uiPriority="47"/>
+    <w:lsdException w:name="List Table 3 Accent 1" w:uiPriority="48"/>
+    <w:lsdException w:name="List Table 4 Accent 1" w:uiPriority="49"/>
+    <w:lsdException w:name="List Table 5 Dark Accent 1" w:uiPriority="50"/>
+    <w:lsdException w:name="List Table 6 Colorful Accent 1" w:uiPriority="51"/>
+    <w:lsdException w:name="List Table 7 Colorful Accent 1" w:uiPriority="52"/>
+    <w:lsdException w:name="List Table 1 Light Accent 2" w:uiPriority="46"/>
+    <w:lsdException w:name="List Table 2 Accent 2" w:uiPriority="47"/>
+    <w:lsdException w:name="List Table 3 Accent 2" w:uiPriority="48"/>
+    <w:lsdException w:name="List Table 4 Accent 2" w:uiPriority="49"/>
+    <w:lsdException w:name="List Table 5 Dark Accent 2" w:uiPriority="50"/>
+    <w:lsdException w:name="List Table 6 Colorful Accent 2" w:uiPriority="51"/>
+    <w:lsdException w:name="List Table 7 Colorful Accent 2" w:uiPriority="52"/>
+    <w:lsdException w:name="List Table 1 Light Accent 3" w:uiPriority="46"/>
+    <w:lsdException w:name="List Table 2 Accent 3" w:uiPriority="47"/>
+    <w:lsdException w:name="List Table 3 Accent 3" w:uiPriority="48"/>
+    <w:lsdException w:name="List Table 4 Accent 3" w:uiPriority="49"/>
+    <w:lsdException w:name="List Table 5 Dark Accent 3" w:uiPriority="50"/>
+    <w:lsdException w:name="List Table 6 Colorful Accent 3" w:uiPriority="51"/>
+    <w:lsdException w:name="List Table 7 Colorful Accent 3" w:uiPriority="52"/>
+    <w:lsdException w:name="List Table 1 Light Accent 4" w:uiPriority="46"/>
+    <w:lsdException w:name="List Table 2 Accent 4" w:uiPriority="47"/>
+    <w:lsdException w:name="List Table 3 Accent 4" w:uiPriority="48"/>
+    <w:lsdException w:name="List Table 4 Accent 4" w:uiPriority="49"/>
+    <w:lsdException w:name="List Table 5 Dark Accent 4" w:uiPriority="50"/>
+    <w:lsdException w:name="List Table 6 Colorful Accent 4" w:uiPriority="51"/>
+    <w:lsdException w:name="List Table 7 Colorful Accent 4" w:uiPriority="52"/>
+    <w:lsdException w:name="List Table 1 Light Accent 5" w:uiPriority="46"/>
+    <w:lsdException w:name="List Table 2 Accent 5" w:uiPriority="47"/>
+    <w:lsdException w:name="List Table 3 Accent 5" w:uiPriority="48"/>
+    <w:lsdException w:name="List Table 4 Accent 5" w:uiPriority="49"/>
+    <w:lsdException w:name="List Table 5 Dark Accent 5" w:uiPriority="50"/>
+    <w:lsdException w:name="List Table 6 Colorful Accent 5" w:uiPriority="51"/>
+    <w:lsdException w:name="List Table 7 Colorful Accent 5" w:uiPriority="52"/>
+    <w:lsdException w:name="List Table 1 Light Accent 6" w:uiPriority="46"/>
+    <w:lsdException w:name="List Table 2 Accent 6" w:uiPriority="47"/>
+    <w:lsdException w:name="List Table 3 Accent 6" w:uiPriority="48"/>
+    <w:lsdException w:name="List Table 4 Accent 6" w:uiPriority="49"/>
+    <w:lsdException w:name="List Table 5 Dark Accent 6" w:uiPriority="50"/>
+    <w:lsdException w:name="List Table 6 Colorful Accent 6" w:uiPriority="51"/>
+    <w:lsdException w:name="List Table 7 Colorful Accent 6" w:uiPriority="52"/>
+    <w:lsdException w:name="Mention" w:semiHidden="1" w:uiPriority="99" w:unhideWhenUsed="1"/>
+    <w:lsdException w:name="Smart Hyperlink" w:semiHidden="1" w:uiPriority="99" w:unhideWhenUsed="1"/>
+    <w:lsdException w:name="Hashtag" w:semiHidden="1" w:uiPriority="99" w:unhideWhenUsed="1"/>
+    <w:lsdException w:name="Unresolved Mention" w:semiHidden="1" w:uiPriority="99" w:unhideWhenUsed="1"/>
+    <w:lsdException w:name="Smart Link" w:semiHidden="1" w:uiPriority="99" w:unhideWhenUsed="1"/>
   </w:latentStyles>
   <w:style w:type="paragraph" w:default="1" w:styleId="a">
     <w:name w:val="Normal"/>

--- a/word/tmpl/tmpl_metak_krat.docx
+++ b/word/tmpl/tmpl_metak_krat.docx
@@ -1055,6 +1055,8 @@
               <w:rPr>
                 <w:rFonts w:ascii="Calibri" w:hAnsi="Calibri" w:cs="Calibri"/>
                 <w:snapToGrid w:val="0"/>
+                <w:sz w:val="22"/>
+                <w:szCs w:val="22"/>
               </w:rPr>
             </w:pPr>
             <w:r>
@@ -1092,6 +1094,44 @@
                 <w:szCs w:val="22"/>
               </w:rPr>
               <w:t xml:space="preserve"> Νικόλαος</w:t>
+            </w:r>
+          </w:p>
+          <w:p>
+            <w:pPr>
+              <w:widowControl w:val="0"/>
+              <w:rPr>
+                <w:rFonts w:ascii="Calibri" w:hAnsi="Calibri" w:cs="Calibri"/>
+                <w:snapToGrid w:val="0"/>
+              </w:rPr>
+            </w:pPr>
+            <w:r>
+              <w:rPr>
+                <w:rFonts w:ascii="Calibri" w:hAnsi="Calibri" w:cs="Calibri"/>
+                <w:snapToGrid w:val="0"/>
+                <w:sz w:val="22"/>
+                <w:szCs w:val="22"/>
+              </w:rPr>
+              <w:t xml:space="preserve">  </w:t>
+            </w:r>
+            <w:proofErr w:type="spellStart"/>
+            <w:r>
+              <w:rPr>
+                <w:rFonts w:ascii="Calibri" w:hAnsi="Calibri" w:cs="Calibri"/>
+                <w:snapToGrid w:val="0"/>
+                <w:sz w:val="22"/>
+                <w:szCs w:val="22"/>
+              </w:rPr>
+              <w:t>Χατζημαρκάκη</w:t>
+            </w:r>
+            <w:proofErr w:type="spellEnd"/>
+            <w:r>
+              <w:rPr>
+                <w:rFonts w:ascii="Calibri" w:hAnsi="Calibri" w:cs="Calibri"/>
+                <w:snapToGrid w:val="0"/>
+                <w:sz w:val="22"/>
+                <w:szCs w:val="22"/>
+              </w:rPr>
+              <w:t xml:space="preserve"> Δήμητρα</w:t>
             </w:r>
           </w:p>
           <w:p>
@@ -3917,6 +3957,9 @@
     <w:lsdException w:name="Table Subtle 1" w:semiHidden="1" w:unhideWhenUsed="1"/>
     <w:lsdException w:name="Table Subtle 2" w:semiHidden="1" w:unhideWhenUsed="1"/>
     <w:lsdException w:name="Table Web 1" w:semiHidden="1" w:unhideWhenUsed="1"/>
+    <w:lsdException w:name="Table Web 2" w:semiHidden="1" w:unhideWhenUsed="1"/>
+    <w:lsdException w:name="Table Web 3" w:semiHidden="1" w:unhideWhenUsed="1"/>
+    <w:lsdException w:name="Table Theme" w:semiHidden="1" w:unhideWhenUsed="1"/>
     <w:lsdException w:name="Placeholder Text" w:semiHidden="1" w:uiPriority="99"/>
     <w:lsdException w:name="No Spacing" w:uiPriority="1" w:qFormat="1"/>
     <w:lsdException w:name="Light Shading" w:uiPriority="60"/>

--- a/word/tmpl/tmpl_metak_krat.docx
+++ b/word/tmpl/tmpl_metak_krat.docx
@@ -631,7 +631,7 @@
                 </mc:Choice>
                 <mc:Fallback>
                   <w:pict>
-                    <v:rect w14:anchorId="5A777AAB" id="Rectangle 5" o:spid="_x0000_s1026" style="position:absolute;left:0;text-align:left;margin-left:40.9pt;margin-top:61.65pt;width:126pt;height:38.9pt;z-index:-251658240;visibility:visible;mso-wrap-style:square;mso-width-percent:0;mso-height-percent:0;mso-wrap-distance-left:9pt;mso-wrap-distance-top:0;mso-wrap-distance-right:9pt;mso-wrap-distance-bottom:0;mso-position-horizontal:absolute;mso-position-horizontal-relative:text;mso-position-vertical:absolute;mso-position-vertical-relative:text;mso-width-percent:0;mso-height-percent:0;mso-width-relative:page;mso-height-relative:page;v-text-anchor:top" o:gfxdata="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" strokeweight="1.5pt">
+                    <v:rect w14:anchorId="5A777AAB" id="Rectangle 5" o:spid="_x0000_s1026" style="position:absolute;left:0;text-align:left;margin-left:40.9pt;margin-top:61.65pt;width:126pt;height:38.9pt;z-index:-251658240;visibility:visible;mso-wrap-style:square;mso-width-percent:0;mso-height-percent:0;mso-wrap-distance-left:9pt;mso-wrap-distance-top:0;mso-wrap-distance-right:9pt;mso-wrap-distance-bottom:0;mso-position-horizontal:absolute;mso-position-horizontal-relative:text;mso-position-vertical:absolute;mso-position-vertical-relative:text;mso-width-percent:0;mso-height-percent:0;mso-width-relative:page;mso-height-relative:page;v-text-anchor:top" o:gfxdata="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" strokeweight="1.5pt">
                       <v:textbox>
                         <w:txbxContent>
                           <w:p>
@@ -818,34 +818,6 @@
                 <w:snapToGrid w:val="0"/>
               </w:rPr>
             </w:pPr>
-            <w:r>
-              <w:rPr>
-                <w:rFonts w:ascii="Calibri" w:hAnsi="Calibri" w:cs="Calibri"/>
-                <w:snapToGrid w:val="0"/>
-                <w:sz w:val="22"/>
-                <w:szCs w:val="22"/>
-              </w:rPr>
-              <w:t>F</w:t>
-            </w:r>
-            <w:r>
-              <w:rPr>
-                <w:rFonts w:ascii="Calibri" w:hAnsi="Calibri" w:cs="Calibri"/>
-                <w:snapToGrid w:val="0"/>
-                <w:sz w:val="22"/>
-                <w:szCs w:val="22"/>
-                <w:lang w:val="en-US"/>
-              </w:rPr>
-              <w:t>ax</w:t>
-            </w:r>
-            <w:r>
-              <w:rPr>
-                <w:rFonts w:ascii="Calibri" w:hAnsi="Calibri" w:cs="Calibri"/>
-                <w:snapToGrid w:val="0"/>
-                <w:sz w:val="22"/>
-                <w:szCs w:val="22"/>
-              </w:rPr>
-              <w:t xml:space="preserve">   </w:t>
-            </w:r>
           </w:p>
         </w:tc>
         <w:tc>
@@ -1101,7 +1073,6 @@
               <w:widowControl w:val="0"/>
               <w:rPr>
                 <w:rFonts w:ascii="Calibri" w:hAnsi="Calibri" w:cs="Calibri"/>
-                <w:snapToGrid w:val="0"/>
               </w:rPr>
             </w:pPr>
             <w:r>
@@ -1111,9 +1082,8 @@
                 <w:sz w:val="22"/>
                 <w:szCs w:val="22"/>
               </w:rPr>
-              <w:t xml:space="preserve">  </w:t>
-            </w:r>
-            <w:proofErr w:type="spellStart"/>
+              <w:t>: 2810</w:t>
+            </w:r>
             <w:r>
               <w:rPr>
                 <w:rFonts w:ascii="Calibri" w:hAnsi="Calibri" w:cs="Calibri"/>
@@ -1121,9 +1091,8 @@
                 <w:sz w:val="22"/>
                 <w:szCs w:val="22"/>
               </w:rPr>
-              <w:t>Χατζημαρκάκη</w:t>
-            </w:r>
-            <w:proofErr w:type="spellEnd"/>
+              <w:t>-</w:t>
+            </w:r>
             <w:r>
               <w:rPr>
                 <w:rFonts w:ascii="Calibri" w:hAnsi="Calibri" w:cs="Calibri"/>
@@ -1131,7 +1100,16 @@
                 <w:sz w:val="22"/>
                 <w:szCs w:val="22"/>
               </w:rPr>
-              <w:t xml:space="preserve"> Δήμητρα</w:t>
+              <w:t>52930</w:t>
+            </w:r>
+            <w:r>
+              <w:rPr>
+                <w:rFonts w:ascii="Calibri" w:hAnsi="Calibri" w:cs="Calibri"/>
+                <w:snapToGrid w:val="0"/>
+                <w:sz w:val="22"/>
+                <w:szCs w:val="22"/>
+              </w:rPr>
+              <w:t>0</w:t>
             </w:r>
           </w:p>
           <w:p>
@@ -1139,89 +1117,9 @@
               <w:widowControl w:val="0"/>
               <w:rPr>
                 <w:rFonts w:ascii="Calibri" w:hAnsi="Calibri" w:cs="Calibri"/>
+                <w:snapToGrid w:val="0"/>
               </w:rPr>
             </w:pPr>
-            <w:r>
-              <w:rPr>
-                <w:rFonts w:ascii="Calibri" w:hAnsi="Calibri" w:cs="Calibri"/>
-                <w:snapToGrid w:val="0"/>
-                <w:sz w:val="22"/>
-                <w:szCs w:val="22"/>
-              </w:rPr>
-              <w:t>: 2810</w:t>
-            </w:r>
-            <w:r>
-              <w:rPr>
-                <w:rFonts w:ascii="Calibri" w:hAnsi="Calibri" w:cs="Calibri"/>
-                <w:snapToGrid w:val="0"/>
-                <w:sz w:val="22"/>
-                <w:szCs w:val="22"/>
-              </w:rPr>
-              <w:t>-</w:t>
-            </w:r>
-            <w:r>
-              <w:rPr>
-                <w:rFonts w:ascii="Calibri" w:hAnsi="Calibri" w:cs="Calibri"/>
-                <w:snapToGrid w:val="0"/>
-                <w:sz w:val="22"/>
-                <w:szCs w:val="22"/>
-              </w:rPr>
-              <w:t xml:space="preserve">529305 / </w:t>
-            </w:r>
-            <w:r>
-              <w:rPr>
-                <w:rFonts w:ascii="Calibri" w:hAnsi="Calibri" w:cs="Calibri"/>
-                <w:snapToGrid w:val="0"/>
-                <w:sz w:val="22"/>
-                <w:szCs w:val="22"/>
-              </w:rPr>
-              <w:t>529</w:t>
-            </w:r>
-            <w:r>
-              <w:rPr>
-                <w:rFonts w:ascii="Calibri" w:hAnsi="Calibri" w:cs="Calibri"/>
-                <w:snapToGrid w:val="0"/>
-                <w:sz w:val="22"/>
-                <w:szCs w:val="22"/>
-              </w:rPr>
-              <w:t xml:space="preserve">328 </w:t>
-            </w:r>
-          </w:p>
-          <w:p>
-            <w:pPr>
-              <w:widowControl w:val="0"/>
-              <w:rPr>
-                <w:rFonts w:ascii="Calibri" w:hAnsi="Calibri" w:cs="Calibri"/>
-                <w:snapToGrid w:val="0"/>
-              </w:rPr>
-            </w:pPr>
-            <w:r>
-              <w:rPr>
-                <w:rFonts w:ascii="Calibri" w:hAnsi="Calibri" w:cs="Calibri"/>
-                <w:snapToGrid w:val="0"/>
-                <w:sz w:val="22"/>
-                <w:szCs w:val="22"/>
-              </w:rPr>
-              <w:t>: 2810</w:t>
-            </w:r>
-            <w:r>
-              <w:rPr>
-                <w:rFonts w:ascii="Calibri" w:hAnsi="Calibri" w:cs="Calibri"/>
-                <w:snapToGrid w:val="0"/>
-                <w:sz w:val="22"/>
-                <w:szCs w:val="22"/>
-              </w:rPr>
-              <w:t>-372644</w:t>
-            </w:r>
-            <w:r>
-              <w:rPr>
-                <w:rFonts w:ascii="Calibri" w:hAnsi="Calibri" w:cs="Calibri"/>
-                <w:snapToGrid w:val="0"/>
-                <w:sz w:val="22"/>
-                <w:szCs w:val="22"/>
-              </w:rPr>
-              <w:t xml:space="preserve"> </w:t>
-            </w:r>
           </w:p>
         </w:tc>
         <w:tc>
@@ -3008,7 +2906,13 @@
         <w:rPr>
           <w:rFonts w:ascii="Calibri" w:hAnsi="Calibri" w:cs="Arial"/>
         </w:rPr>
-        <w:t xml:space="preserve">σχολικού έτους, ήτοι </w:t>
+        <w:t>διδακτικού</w:t>
+      </w:r>
+      <w:r>
+        <w:rPr>
+          <w:rFonts w:ascii="Calibri" w:hAnsi="Calibri" w:cs="Arial"/>
+        </w:rPr>
+        <w:t xml:space="preserve"> έτους, ήτοι </w:t>
       </w:r>
       <w:r>
         <w:rPr>
@@ -3383,16 +3287,26 @@
           <w:sz w:val="22"/>
           <w:szCs w:val="22"/>
         </w:rPr>
-        <w:t>1. Τμήμα Διοικητικών Θεμάτων Α</w:t>
-      </w:r>
-      <w:r>
-        <w:rPr>
-          <w:rFonts w:ascii="Calibri" w:hAnsi="Calibri" w:cs="Arial"/>
-          <w:sz w:val="22"/>
-          <w:szCs w:val="22"/>
-        </w:rPr>
-        <w:t>΄</w:t>
-      </w:r>
+        <w:t xml:space="preserve">1. Τμήμα </w:t>
+      </w:r>
+      <w:r>
+        <w:rPr>
+          <w:rFonts w:ascii="Calibri" w:hAnsi="Calibri" w:cs="Arial"/>
+          <w:sz w:val="22"/>
+          <w:szCs w:val="22"/>
+        </w:rPr>
+        <w:t xml:space="preserve">Γ’ </w:t>
+      </w:r>
+      <w:proofErr w:type="spellStart"/>
+      <w:r>
+        <w:rPr>
+          <w:rFonts w:ascii="Calibri" w:hAnsi="Calibri" w:cs="Arial"/>
+          <w:sz w:val="22"/>
+          <w:szCs w:val="22"/>
+        </w:rPr>
+        <w:t>Προσωπικού</w:t>
+      </w:r>
+      <w:proofErr w:type="spellEnd"/>
     </w:p>
     <w:sectPr>
       <w:pgSz w:w="11906" w:h="16838"/>

--- a/word/tmpl/tmpl_metak_krat.docx
+++ b/word/tmpl/tmpl_metak_krat.docx
@@ -1,6 +1,6 @@
 
 <file path=word/document.xml><?xml version="1.0" encoding="utf-8"?>
-<w:document xmlns:wpc="http://schemas.microsoft.com/office/word/2010/wordprocessingCanvas" xmlns:cx="http://schemas.microsoft.com/office/drawing/2014/chartex" xmlns:cx1="http://schemas.microsoft.com/office/drawing/2015/9/8/chartex" xmlns:cx2="http://schemas.microsoft.com/office/drawing/2015/10/21/chartex" xmlns:cx3="http://schemas.microsoft.com/office/drawing/2016/5/9/chartex" xmlns:cx4="http://schemas.microsoft.com/office/drawing/2016/5/10/chartex" xmlns:cx5="http://schemas.microsoft.com/office/drawing/2016/5/11/chartex" xmlns:cx6="http://schemas.microsoft.com/office/drawing/2016/5/12/chartex" xmlns:cx7="http://schemas.microsoft.com/office/drawing/2016/5/13/chartex" xmlns:cx8="http://schemas.microsoft.com/office/drawing/2016/5/14/chartex" xmlns:mc="http://schemas.openxmlformats.org/markup-compatibility/2006" xmlns:aink="http://schemas.microsoft.com/office/drawing/2016/ink" xmlns:am3d="http://schemas.microsoft.com/office/drawing/2017/model3d" xmlns:o="urn:schemas-microsoft-com:office:office" xmlns:r="http://schemas.openxmlformats.org/officeDocument/2006/relationships" xmlns:m="http://schemas.openxmlformats.org/officeDocument/2006/math" xmlns:v="urn:schemas-microsoft-com:vml" xmlns:wp14="http://schemas.microsoft.com/office/word/2010/wordprocessingDrawing" xmlns:wp="http://schemas.openxmlformats.org/drawingml/2006/wordprocessingDrawing" xmlns:w10="urn:schemas-microsoft-com:office:word" xmlns:w="http://schemas.openxmlformats.org/wordprocessingml/2006/main" xmlns:w14="http://schemas.microsoft.com/office/word/2010/wordml" xmlns:w15="http://schemas.microsoft.com/office/word/2012/wordml" xmlns:w16cex="http://schemas.microsoft.com/office/word/2018/wordml/cex" xmlns:w16cid="http://schemas.microsoft.com/office/word/2016/wordml/cid" xmlns:w16="http://schemas.microsoft.com/office/word/2018/wordml" xmlns:w16sdtdh="http://schemas.microsoft.com/office/word/2020/wordml/sdtdatahash" xmlns:w16se="http://schemas.microsoft.com/office/word/2015/wordml/symex" xmlns:wpg="http://schemas.microsoft.com/office/word/2010/wordprocessingGroup" xmlns:wpi="http://schemas.microsoft.com/office/word/2010/wordprocessingInk" xmlns:wne="http://schemas.microsoft.com/office/word/2006/wordml" xmlns:wps="http://schemas.microsoft.com/office/word/2010/wordprocessingShape" mc:Ignorable="w14 w15 w16se w16cid w16 w16cex w16sdtdh wp14">
+<w:document xmlns:wpc="http://schemas.microsoft.com/office/word/2010/wordprocessingCanvas" xmlns:cx="http://schemas.microsoft.com/office/drawing/2014/chartex" xmlns:cx1="http://schemas.microsoft.com/office/drawing/2015/9/8/chartex" xmlns:cx2="http://schemas.microsoft.com/office/drawing/2015/10/21/chartex" xmlns:cx3="http://schemas.microsoft.com/office/drawing/2016/5/9/chartex" xmlns:cx4="http://schemas.microsoft.com/office/drawing/2016/5/10/chartex" xmlns:cx5="http://schemas.microsoft.com/office/drawing/2016/5/11/chartex" xmlns:cx6="http://schemas.microsoft.com/office/drawing/2016/5/12/chartex" xmlns:cx7="http://schemas.microsoft.com/office/drawing/2016/5/13/chartex" xmlns:cx8="http://schemas.microsoft.com/office/drawing/2016/5/14/chartex" xmlns:mc="http://schemas.openxmlformats.org/markup-compatibility/2006" xmlns:aink="http://schemas.microsoft.com/office/drawing/2016/ink" xmlns:am3d="http://schemas.microsoft.com/office/drawing/2017/model3d" xmlns:o="urn:schemas-microsoft-com:office:office" xmlns:oel="http://schemas.microsoft.com/office/2019/extlst" xmlns:r="http://schemas.openxmlformats.org/officeDocument/2006/relationships" xmlns:m="http://schemas.openxmlformats.org/officeDocument/2006/math" xmlns:v="urn:schemas-microsoft-com:vml" xmlns:wp14="http://schemas.microsoft.com/office/word/2010/wordprocessingDrawing" xmlns:wp="http://schemas.openxmlformats.org/drawingml/2006/wordprocessingDrawing" xmlns:w10="urn:schemas-microsoft-com:office:word" xmlns:w="http://schemas.openxmlformats.org/wordprocessingml/2006/main" xmlns:w14="http://schemas.microsoft.com/office/word/2010/wordml" xmlns:w15="http://schemas.microsoft.com/office/word/2012/wordml" xmlns:w16cex="http://schemas.microsoft.com/office/word/2018/wordml/cex" xmlns:w16cid="http://schemas.microsoft.com/office/word/2016/wordml/cid" xmlns:w16="http://schemas.microsoft.com/office/word/2018/wordml" xmlns:w16sdtdh="http://schemas.microsoft.com/office/word/2020/wordml/sdtdatahash" xmlns:w16se="http://schemas.microsoft.com/office/word/2015/wordml/symex" xmlns:wpg="http://schemas.microsoft.com/office/word/2010/wordprocessingGroup" xmlns:wpi="http://schemas.microsoft.com/office/word/2010/wordprocessingInk" xmlns:wne="http://schemas.microsoft.com/office/word/2006/wordml" xmlns:wps="http://schemas.microsoft.com/office/word/2010/wordprocessingShape" mc:Ignorable="w14 w15 w16se w16cid w16 w16cex w16sdtdh wp14">
   <w:body>
     <w:tbl>
       <w:tblPr>
@@ -422,7 +422,6 @@
               </w:rPr>
               <w:t>${</w:t>
             </w:r>
-            <w:proofErr w:type="spellStart"/>
             <w:r>
               <w:rPr>
                 <w:rFonts w:ascii="Calibri" w:hAnsi="Calibri" w:cs="Calibri"/>
@@ -430,7 +429,6 @@
               </w:rPr>
               <w:t>hmprot</w:t>
             </w:r>
-            <w:proofErr w:type="spellEnd"/>
             <w:r>
               <w:rPr>
                 <w:rFonts w:ascii="Calibri" w:hAnsi="Calibri" w:cs="Calibri"/>
@@ -454,21 +452,7 @@
               <w:rPr>
                 <w:rFonts w:ascii="Calibri" w:hAnsi="Calibri" w:cs="Calibri"/>
               </w:rPr>
-              <w:t xml:space="preserve">Αρ. </w:t>
-            </w:r>
-            <w:proofErr w:type="spellStart"/>
-            <w:r>
-              <w:rPr>
-                <w:rFonts w:ascii="Calibri" w:hAnsi="Calibri" w:cs="Calibri"/>
-              </w:rPr>
-              <w:t>Πρωτ</w:t>
-            </w:r>
-            <w:proofErr w:type="spellEnd"/>
-            <w:r>
-              <w:rPr>
-                <w:rFonts w:ascii="Calibri" w:hAnsi="Calibri" w:cs="Calibri"/>
-              </w:rPr>
-              <w:t>.</w:t>
+              <w:t>Αρ. Πρωτ.</w:t>
             </w:r>
             <w:r>
               <w:rPr>
@@ -488,7 +472,6 @@
               </w:rPr>
               <w:t>${</w:t>
             </w:r>
-            <w:proofErr w:type="spellStart"/>
             <w:r>
               <w:rPr>
                 <w:rFonts w:ascii="Calibri" w:hAnsi="Calibri" w:cs="Calibri"/>
@@ -496,7 +479,6 @@
               </w:rPr>
               <w:t>prot</w:t>
             </w:r>
-            <w:proofErr w:type="spellEnd"/>
             <w:r>
               <w:rPr>
                 <w:rFonts w:ascii="Calibri" w:hAnsi="Calibri" w:cs="Calibri"/>
@@ -689,34 +671,14 @@
                 <w:rFonts w:ascii="Calibri" w:hAnsi="Calibri" w:cs="Calibri"/>
               </w:rPr>
             </w:pPr>
-            <w:proofErr w:type="spellStart"/>
             <w:r>
               <w:rPr>
                 <w:rFonts w:ascii="Calibri" w:hAnsi="Calibri" w:cs="Calibri"/>
                 <w:sz w:val="22"/>
                 <w:szCs w:val="22"/>
               </w:rPr>
-              <w:t>Ταχ</w:t>
-            </w:r>
-            <w:proofErr w:type="spellEnd"/>
-            <w:r>
-              <w:rPr>
-                <w:rFonts w:ascii="Calibri" w:hAnsi="Calibri" w:cs="Calibri"/>
-                <w:sz w:val="22"/>
-                <w:szCs w:val="22"/>
-              </w:rPr>
-              <w:t>. Δ/</w:t>
-            </w:r>
-            <w:proofErr w:type="spellStart"/>
-            <w:r>
-              <w:rPr>
-                <w:rFonts w:ascii="Calibri" w:hAnsi="Calibri" w:cs="Calibri"/>
-                <w:sz w:val="22"/>
-                <w:szCs w:val="22"/>
-              </w:rPr>
-              <w:t>νση</w:t>
-            </w:r>
-            <w:proofErr w:type="spellEnd"/>
+              <w:t>Ταχ. Δ/νση</w:t>
+            </w:r>
           </w:p>
           <w:p>
             <w:pPr>
@@ -841,23 +803,13 @@
               </w:rPr>
               <w:t xml:space="preserve">: </w:t>
             </w:r>
-            <w:proofErr w:type="spellStart"/>
             <w:r>
               <w:rPr>
                 <w:rFonts w:ascii="Calibri" w:hAnsi="Calibri" w:cs="Calibri"/>
                 <w:sz w:val="22"/>
                 <w:szCs w:val="22"/>
               </w:rPr>
-              <w:t>Πιτσουλάκη</w:t>
-            </w:r>
-            <w:proofErr w:type="spellEnd"/>
-            <w:r>
-              <w:rPr>
-                <w:rFonts w:ascii="Calibri" w:hAnsi="Calibri" w:cs="Calibri"/>
-                <w:sz w:val="22"/>
-                <w:szCs w:val="22"/>
-              </w:rPr>
-              <w:t xml:space="preserve"> 73</w:t>
+              <w:t>Πιτσουλάκη 73</w:t>
             </w:r>
             <w:r>
               <w:rPr>
@@ -911,7 +863,6 @@
                 </w:rPr>
                 <w:t>@</w:t>
               </w:r>
-              <w:proofErr w:type="spellStart"/>
               <w:r>
                 <w:rPr>
                   <w:rStyle w:val="-"/>
@@ -923,7 +874,6 @@
                 </w:rPr>
                 <w:t>dipe</w:t>
               </w:r>
-              <w:proofErr w:type="spellEnd"/>
               <w:r>
                 <w:rPr>
                   <w:rStyle w:val="-"/>
@@ -934,7 +884,6 @@
                 </w:rPr>
                 <w:t>.</w:t>
               </w:r>
-              <w:proofErr w:type="spellStart"/>
               <w:r>
                 <w:rPr>
                   <w:rStyle w:val="-"/>
@@ -946,7 +895,6 @@
                 </w:rPr>
                 <w:t>ira</w:t>
               </w:r>
-              <w:proofErr w:type="spellEnd"/>
               <w:r>
                 <w:rPr>
                   <w:rStyle w:val="-"/>
@@ -1191,7 +1139,6 @@
         </w:rPr>
         <w:t>${</w:t>
       </w:r>
-      <w:proofErr w:type="spellStart"/>
       <w:r>
         <w:rPr>
           <w:rFonts w:ascii="Calibri" w:hAnsi="Calibri" w:cs="Arial"/>
@@ -1200,7 +1147,6 @@
         </w:rPr>
         <w:t>klados</w:t>
       </w:r>
-      <w:proofErr w:type="spellEnd"/>
       <w:r>
         <w:rPr>
           <w:rFonts w:ascii="Calibri" w:hAnsi="Calibri" w:cs="Arial"/>
@@ -1254,30 +1200,6 @@
           <w:rFonts w:ascii="Calibri" w:hAnsi="Calibri" w:cs="Arial"/>
         </w:rPr>
         <w:t>}</w:t>
-      </w:r>
-      <w:r>
-        <w:rPr>
-          <w:rFonts w:ascii="Calibri" w:hAnsi="Calibri" w:cs="Arial"/>
-        </w:rPr>
-        <w:t xml:space="preserve"> </w:t>
-      </w:r>
-      <w:r>
-        <w:rPr>
-          <w:rFonts w:ascii="Calibri" w:hAnsi="Calibri" w:cs="Arial"/>
-        </w:rPr>
-        <w:t xml:space="preserve">της </w:t>
-      </w:r>
-      <w:r>
-        <w:rPr>
-          <w:rFonts w:ascii="Calibri" w:hAnsi="Calibri" w:cs="Arial"/>
-        </w:rPr>
-        <w:t>Πρωτοβάθμιας</w:t>
-      </w:r>
-      <w:r>
-        <w:rPr>
-          <w:rFonts w:ascii="Calibri" w:hAnsi="Calibri" w:cs="Arial"/>
-        </w:rPr>
-        <w:t xml:space="preserve"> Εκπαίδευσης Ηρακλείου</w:t>
       </w:r>
     </w:p>
     <w:p>
@@ -1360,43 +1282,7 @@
           <w:sz w:val="22"/>
           <w:szCs w:val="22"/>
         </w:rPr>
-        <w:t>Α'/30-9-1985) «Δομή και Λειτουργία της Π/</w:t>
-      </w:r>
-      <w:proofErr w:type="spellStart"/>
-      <w:r>
-        <w:rPr>
-          <w:rFonts w:ascii="Calibri" w:hAnsi="Calibri" w:cs="Calibri"/>
-          <w:sz w:val="22"/>
-          <w:szCs w:val="22"/>
-        </w:rPr>
-        <w:t>θμιας</w:t>
-      </w:r>
-      <w:proofErr w:type="spellEnd"/>
-      <w:r>
-        <w:rPr>
-          <w:rFonts w:ascii="Calibri" w:hAnsi="Calibri" w:cs="Calibri"/>
-          <w:sz w:val="22"/>
-          <w:szCs w:val="22"/>
-        </w:rPr>
-        <w:t xml:space="preserve"> και Δ/</w:t>
-      </w:r>
-      <w:proofErr w:type="spellStart"/>
-      <w:r>
-        <w:rPr>
-          <w:rFonts w:ascii="Calibri" w:hAnsi="Calibri" w:cs="Calibri"/>
-          <w:sz w:val="22"/>
-          <w:szCs w:val="22"/>
-        </w:rPr>
-        <w:t>θμιας</w:t>
-      </w:r>
-      <w:proofErr w:type="spellEnd"/>
-      <w:r>
-        <w:rPr>
-          <w:rFonts w:ascii="Calibri" w:hAnsi="Calibri" w:cs="Calibri"/>
-          <w:sz w:val="22"/>
-          <w:szCs w:val="22"/>
-        </w:rPr>
-        <w:t xml:space="preserve"> Εκπαίδευσης και άλλες Διατάξεις» όπως </w:t>
+        <w:t xml:space="preserve">Α'/30-9-1985) «Δομή και Λειτουργία της Π/θμιας και Δ/θμιας Εκπαίδευσης και άλλες Διατάξεις» όπως </w:t>
       </w:r>
       <w:r>
         <w:rPr>
@@ -1711,18 +1597,8 @@
           <w:sz w:val="22"/>
           <w:szCs w:val="22"/>
         </w:rPr>
-        <w:t xml:space="preserve">Τη με Αριθ. </w:t>
-      </w:r>
-      <w:proofErr w:type="spellStart"/>
-      <w:r>
-        <w:rPr>
-          <w:rFonts w:ascii="Calibri" w:hAnsi="Calibri" w:cs="Arial"/>
-          <w:sz w:val="22"/>
-          <w:szCs w:val="22"/>
-        </w:rPr>
-        <w:t>Πρωτ</w:t>
-      </w:r>
-      <w:proofErr w:type="spellEnd"/>
+        <w:t>Τη με Αριθ. Πρωτ</w:t>
+      </w:r>
       <w:r>
         <w:rPr>
           <w:rFonts w:ascii="Calibri" w:hAnsi="Calibri" w:cs="Arial"/>
@@ -1737,7 +1613,39 @@
           <w:sz w:val="22"/>
           <w:szCs w:val="22"/>
         </w:rPr>
-        <w:t xml:space="preserve"> Υ.Α. του ΥΠ.Ε.Π.Θ.</w:t>
+        <w:t xml:space="preserve"> Υ.Α. του Υ</w:t>
+      </w:r>
+      <w:r>
+        <w:rPr>
+          <w:rFonts w:ascii="Calibri" w:hAnsi="Calibri" w:cs="Arial"/>
+          <w:sz w:val="22"/>
+          <w:szCs w:val="22"/>
+        </w:rPr>
+        <w:t>.</w:t>
+      </w:r>
+      <w:r>
+        <w:rPr>
+          <w:rFonts w:ascii="Calibri" w:hAnsi="Calibri" w:cs="Arial"/>
+          <w:sz w:val="22"/>
+          <w:szCs w:val="22"/>
+        </w:rPr>
+        <w:t>Π</w:t>
+      </w:r>
+      <w:r>
+        <w:rPr>
+          <w:rFonts w:ascii="Calibri" w:hAnsi="Calibri" w:cs="Arial"/>
+          <w:sz w:val="22"/>
+          <w:szCs w:val="22"/>
+        </w:rPr>
+        <w:t>ΑΙ</w:t>
+      </w:r>
+      <w:r>
+        <w:rPr>
+          <w:rFonts w:ascii="Calibri" w:hAnsi="Calibri" w:cs="Arial"/>
+          <w:sz w:val="22"/>
+          <w:szCs w:val="22"/>
+        </w:rPr>
+        <w:t>.Θ.</w:t>
       </w:r>
       <w:r>
         <w:rPr>
@@ -1814,18 +1722,122 @@
           <w:sz w:val="22"/>
           <w:szCs w:val="22"/>
         </w:rPr>
-        <w:t xml:space="preserve">. </w:t>
-      </w:r>
-      <w:proofErr w:type="spellStart"/>
-      <w:r>
-        <w:rPr>
-          <w:rFonts w:ascii="Calibri" w:hAnsi="Calibri" w:cs="Arial"/>
-          <w:sz w:val="22"/>
-          <w:szCs w:val="22"/>
-        </w:rPr>
-        <w:t>Πρωτ</w:t>
-      </w:r>
-      <w:proofErr w:type="spellEnd"/>
+        <w:t>. Πρωτ.</w:t>
+      </w:r>
+      <w:r>
+        <w:rPr>
+          <w:rFonts w:ascii="Calibri" w:hAnsi="Calibri" w:cs="Arial"/>
+          <w:sz w:val="22"/>
+          <w:szCs w:val="22"/>
+        </w:rPr>
+        <w:t xml:space="preserve"> </w:t>
+      </w:r>
+      <w:r>
+        <w:rPr>
+          <w:rFonts w:ascii="Calibri" w:hAnsi="Calibri" w:cs="Arial"/>
+          <w:sz w:val="22"/>
+          <w:szCs w:val="22"/>
+        </w:rPr>
+        <w:t>${</w:t>
+      </w:r>
+      <w:r>
+        <w:rPr>
+          <w:rFonts w:ascii="Calibri" w:hAnsi="Calibri" w:cs="Arial"/>
+          <w:sz w:val="22"/>
+          <w:szCs w:val="22"/>
+          <w:lang w:val="en-US"/>
+        </w:rPr>
+        <w:t>ya</w:t>
+      </w:r>
+      <w:r>
+        <w:rPr>
+          <w:rFonts w:ascii="Calibri" w:hAnsi="Calibri" w:cs="Arial"/>
+          <w:sz w:val="22"/>
+          <w:szCs w:val="22"/>
+        </w:rPr>
+        <w:t>}</w:t>
+      </w:r>
+      <w:r>
+        <w:rPr>
+          <w:rFonts w:ascii="Calibri" w:hAnsi="Calibri" w:cs="Arial"/>
+          <w:sz w:val="22"/>
+          <w:szCs w:val="22"/>
+        </w:rPr>
+        <w:t xml:space="preserve"> (Α</w:t>
+      </w:r>
+      <w:r>
+        <w:rPr>
+          <w:rFonts w:ascii="Calibri" w:hAnsi="Calibri" w:cs="Arial"/>
+          <w:sz w:val="22"/>
+          <w:szCs w:val="22"/>
+        </w:rPr>
+        <w:t>ΔΑ</w:t>
+      </w:r>
+      <w:r>
+        <w:rPr>
+          <w:rFonts w:ascii="Calibri" w:hAnsi="Calibri" w:cs="Arial"/>
+          <w:sz w:val="22"/>
+          <w:szCs w:val="22"/>
+        </w:rPr>
+        <w:t>:</w:t>
+      </w:r>
+      <w:r>
+        <w:rPr>
+          <w:rFonts w:ascii="Calibri" w:hAnsi="Calibri" w:cs="Arial"/>
+          <w:sz w:val="22"/>
+          <w:szCs w:val="22"/>
+        </w:rPr>
+        <w:t xml:space="preserve"> </w:t>
+      </w:r>
+      <w:r>
+        <w:rPr>
+          <w:rFonts w:ascii="Calibri" w:hAnsi="Calibri" w:cs="Arial"/>
+          <w:sz w:val="22"/>
+          <w:szCs w:val="22"/>
+        </w:rPr>
+        <w:t>${</w:t>
+      </w:r>
+      <w:r>
+        <w:rPr>
+          <w:rFonts w:ascii="Calibri" w:hAnsi="Calibri" w:cs="Arial"/>
+          <w:sz w:val="22"/>
+          <w:szCs w:val="22"/>
+          <w:lang w:val="en-US"/>
+        </w:rPr>
+        <w:t>ada</w:t>
+      </w:r>
+      <w:r>
+        <w:rPr>
+          <w:rFonts w:ascii="Calibri" w:hAnsi="Calibri" w:cs="Arial"/>
+          <w:sz w:val="22"/>
+          <w:szCs w:val="22"/>
+        </w:rPr>
+        <w:t>}</w:t>
+      </w:r>
+      <w:r>
+        <w:rPr>
+          <w:rFonts w:ascii="Calibri" w:hAnsi="Calibri" w:cs="Arial"/>
+          <w:sz w:val="22"/>
+          <w:szCs w:val="22"/>
+        </w:rPr>
+        <w:t>)</w:t>
+      </w:r>
+      <w:r>
+        <w:rPr>
+          <w:rFonts w:ascii="Calibri" w:hAnsi="Calibri" w:cs="Arial"/>
+          <w:sz w:val="22"/>
+          <w:szCs w:val="22"/>
+        </w:rPr>
+        <w:t xml:space="preserve"> Υ.Α. τ</w:t>
+      </w:r>
+      <w:r>
+        <w:rPr>
+          <w:rFonts w:ascii="Calibri" w:hAnsi="Calibri" w:cs="Arial"/>
+          <w:sz w:val="22"/>
+          <w:szCs w:val="22"/>
+        </w:rPr>
+        <w:t>ου Υ</w:t>
+      </w:r>
       <w:r>
         <w:rPr>
           <w:rFonts w:ascii="Calibri" w:hAnsi="Calibri" w:cs="Arial"/>
@@ -1840,7 +1852,23 @@
           <w:sz w:val="22"/>
           <w:szCs w:val="22"/>
         </w:rPr>
-        <w:t xml:space="preserve"> </w:t>
+        <w:t>Π</w:t>
+      </w:r>
+      <w:r>
+        <w:rPr>
+          <w:rFonts w:ascii="Calibri" w:hAnsi="Calibri" w:cs="Arial"/>
+          <w:sz w:val="22"/>
+          <w:szCs w:val="22"/>
+        </w:rPr>
+        <w:t>ΑΙ</w:t>
+      </w:r>
+      <w:r>
+        <w:rPr>
+          <w:rFonts w:ascii="Calibri" w:hAnsi="Calibri" w:cs="Arial"/>
+          <w:sz w:val="22"/>
+          <w:szCs w:val="22"/>
+        </w:rPr>
+        <w:t>.Θ. με θέμα: «</w:t>
       </w:r>
       <w:r>
         <w:rPr>
@@ -1850,7 +1878,6 @@
         </w:rPr>
         <w:t>${</w:t>
       </w:r>
-      <w:proofErr w:type="spellStart"/>
       <w:r>
         <w:rPr>
           <w:rFonts w:ascii="Calibri" w:hAnsi="Calibri" w:cs="Arial"/>
@@ -1858,119 +1885,8 @@
           <w:szCs w:val="22"/>
           <w:lang w:val="en-US"/>
         </w:rPr>
-        <w:t>ya</w:t>
-      </w:r>
-      <w:proofErr w:type="spellEnd"/>
-      <w:r>
-        <w:rPr>
-          <w:rFonts w:ascii="Calibri" w:hAnsi="Calibri" w:cs="Arial"/>
-          <w:sz w:val="22"/>
-          <w:szCs w:val="22"/>
-        </w:rPr>
-        <w:t>}</w:t>
-      </w:r>
-      <w:r>
-        <w:rPr>
-          <w:rFonts w:ascii="Calibri" w:hAnsi="Calibri" w:cs="Arial"/>
-          <w:sz w:val="22"/>
-          <w:szCs w:val="22"/>
-        </w:rPr>
-        <w:t xml:space="preserve"> (Α</w:t>
-      </w:r>
-      <w:r>
-        <w:rPr>
-          <w:rFonts w:ascii="Calibri" w:hAnsi="Calibri" w:cs="Arial"/>
-          <w:sz w:val="22"/>
-          <w:szCs w:val="22"/>
-        </w:rPr>
-        <w:t>ΔΑ</w:t>
-      </w:r>
-      <w:r>
-        <w:rPr>
-          <w:rFonts w:ascii="Calibri" w:hAnsi="Calibri" w:cs="Arial"/>
-          <w:sz w:val="22"/>
-          <w:szCs w:val="22"/>
-        </w:rPr>
-        <w:t>:</w:t>
-      </w:r>
-      <w:r>
-        <w:rPr>
-          <w:rFonts w:ascii="Calibri" w:hAnsi="Calibri" w:cs="Arial"/>
-          <w:sz w:val="22"/>
-          <w:szCs w:val="22"/>
-        </w:rPr>
-        <w:t xml:space="preserve"> </w:t>
-      </w:r>
-      <w:r>
-        <w:rPr>
-          <w:rFonts w:ascii="Calibri" w:hAnsi="Calibri" w:cs="Arial"/>
-          <w:sz w:val="22"/>
-          <w:szCs w:val="22"/>
-        </w:rPr>
-        <w:t>${</w:t>
-      </w:r>
-      <w:proofErr w:type="spellStart"/>
-      <w:r>
-        <w:rPr>
-          <w:rFonts w:ascii="Calibri" w:hAnsi="Calibri" w:cs="Arial"/>
-          <w:sz w:val="22"/>
-          <w:szCs w:val="22"/>
-          <w:lang w:val="en-US"/>
-        </w:rPr>
-        <w:t>ada</w:t>
-      </w:r>
-      <w:proofErr w:type="spellEnd"/>
-      <w:r>
-        <w:rPr>
-          <w:rFonts w:ascii="Calibri" w:hAnsi="Calibri" w:cs="Arial"/>
-          <w:sz w:val="22"/>
-          <w:szCs w:val="22"/>
-        </w:rPr>
-        <w:t>}</w:t>
-      </w:r>
-      <w:r>
-        <w:rPr>
-          <w:rFonts w:ascii="Calibri" w:hAnsi="Calibri" w:cs="Arial"/>
-          <w:sz w:val="22"/>
-          <w:szCs w:val="22"/>
-        </w:rPr>
-        <w:t>)</w:t>
-      </w:r>
-      <w:r>
-        <w:rPr>
-          <w:rFonts w:ascii="Calibri" w:hAnsi="Calibri" w:cs="Arial"/>
-          <w:sz w:val="22"/>
-          <w:szCs w:val="22"/>
-        </w:rPr>
-        <w:t xml:space="preserve"> Υ.Α. τ</w:t>
-      </w:r>
-      <w:r>
-        <w:rPr>
-          <w:rFonts w:ascii="Calibri" w:hAnsi="Calibri" w:cs="Arial"/>
-          <w:sz w:val="22"/>
-          <w:szCs w:val="22"/>
-        </w:rPr>
-        <w:t>ου ΥΠ.Π.Ε.Θ. με θέμα: «</w:t>
-      </w:r>
-      <w:r>
-        <w:rPr>
-          <w:rFonts w:ascii="Calibri" w:hAnsi="Calibri" w:cs="Arial"/>
-          <w:sz w:val="22"/>
-          <w:szCs w:val="22"/>
-        </w:rPr>
-        <w:t>${</w:t>
-      </w:r>
-      <w:proofErr w:type="spellStart"/>
-      <w:r>
-        <w:rPr>
-          <w:rFonts w:ascii="Calibri" w:hAnsi="Calibri" w:cs="Arial"/>
-          <w:sz w:val="22"/>
-          <w:szCs w:val="22"/>
-          <w:lang w:val="en-US"/>
-        </w:rPr>
         <w:t>thema</w:t>
       </w:r>
-      <w:proofErr w:type="spellEnd"/>
       <w:r>
         <w:rPr>
           <w:rFonts w:ascii="Calibri" w:hAnsi="Calibri" w:cs="Arial"/>
@@ -2014,115 +1930,7 @@
           <w:sz w:val="22"/>
           <w:szCs w:val="22"/>
         </w:rPr>
-        <w:t xml:space="preserve">Τη με </w:t>
-      </w:r>
-      <w:proofErr w:type="spellStart"/>
-      <w:r>
-        <w:rPr>
-          <w:rFonts w:ascii="Calibri" w:hAnsi="Calibri" w:cs="Arial"/>
-          <w:sz w:val="22"/>
-          <w:szCs w:val="22"/>
-        </w:rPr>
-        <w:t>αριθμ</w:t>
-      </w:r>
-      <w:proofErr w:type="spellEnd"/>
-      <w:r>
-        <w:rPr>
-          <w:rFonts w:ascii="Calibri" w:hAnsi="Calibri" w:cs="Arial"/>
-          <w:sz w:val="22"/>
-          <w:szCs w:val="22"/>
-        </w:rPr>
-        <w:t xml:space="preserve">. Φ.30/2722/29-03-2021 Απόφαση του </w:t>
-      </w:r>
-      <w:proofErr w:type="spellStart"/>
-      <w:r>
-        <w:rPr>
-          <w:rFonts w:ascii="Calibri" w:hAnsi="Calibri" w:cs="Arial"/>
-          <w:sz w:val="22"/>
-          <w:szCs w:val="22"/>
-        </w:rPr>
-        <w:t>Περιφ</w:t>
-      </w:r>
-      <w:proofErr w:type="spellEnd"/>
-      <w:r>
-        <w:rPr>
-          <w:rFonts w:ascii="Calibri" w:hAnsi="Calibri" w:cs="Arial"/>
-          <w:sz w:val="22"/>
-          <w:szCs w:val="22"/>
-        </w:rPr>
-        <w:t>/</w:t>
-      </w:r>
-      <w:proofErr w:type="spellStart"/>
-      <w:r>
-        <w:rPr>
-          <w:rFonts w:ascii="Calibri" w:hAnsi="Calibri" w:cs="Arial"/>
-          <w:sz w:val="22"/>
-          <w:szCs w:val="22"/>
-        </w:rPr>
-        <w:t>κού</w:t>
-      </w:r>
-      <w:proofErr w:type="spellEnd"/>
-      <w:r>
-        <w:rPr>
-          <w:rFonts w:ascii="Calibri" w:hAnsi="Calibri" w:cs="Arial"/>
-          <w:sz w:val="22"/>
-          <w:szCs w:val="22"/>
-        </w:rPr>
-        <w:t xml:space="preserve"> Δ/</w:t>
-      </w:r>
-      <w:proofErr w:type="spellStart"/>
-      <w:r>
-        <w:rPr>
-          <w:rFonts w:ascii="Calibri" w:hAnsi="Calibri" w:cs="Arial"/>
-          <w:sz w:val="22"/>
-          <w:szCs w:val="22"/>
-        </w:rPr>
-        <w:t>ντή</w:t>
-      </w:r>
-      <w:proofErr w:type="spellEnd"/>
-      <w:r>
-        <w:rPr>
-          <w:rFonts w:ascii="Calibri" w:hAnsi="Calibri" w:cs="Arial"/>
-          <w:sz w:val="22"/>
-          <w:szCs w:val="22"/>
-        </w:rPr>
-        <w:t xml:space="preserve"> Π. &amp; Δ. </w:t>
-      </w:r>
-      <w:proofErr w:type="spellStart"/>
-      <w:r>
-        <w:rPr>
-          <w:rFonts w:ascii="Calibri" w:hAnsi="Calibri" w:cs="Arial"/>
-          <w:sz w:val="22"/>
-          <w:szCs w:val="22"/>
-        </w:rPr>
-        <w:t>Εκπ</w:t>
-      </w:r>
-      <w:proofErr w:type="spellEnd"/>
-      <w:r>
-        <w:rPr>
-          <w:rFonts w:ascii="Calibri" w:hAnsi="Calibri" w:cs="Arial"/>
-          <w:sz w:val="22"/>
-          <w:szCs w:val="22"/>
-        </w:rPr>
-        <w:t>/</w:t>
-      </w:r>
-      <w:proofErr w:type="spellStart"/>
-      <w:r>
-        <w:rPr>
-          <w:rFonts w:ascii="Calibri" w:hAnsi="Calibri" w:cs="Arial"/>
-          <w:sz w:val="22"/>
-          <w:szCs w:val="22"/>
-        </w:rPr>
-        <w:t>σης</w:t>
-      </w:r>
-      <w:proofErr w:type="spellEnd"/>
-      <w:r>
-        <w:rPr>
-          <w:rFonts w:ascii="Calibri" w:hAnsi="Calibri" w:cs="Arial"/>
-          <w:sz w:val="22"/>
-          <w:szCs w:val="22"/>
-        </w:rPr>
-        <w:t xml:space="preserve"> Κρήτης με θέμα</w:t>
+        <w:t>Τη με αριθμ. Φ.30/2722/29-03-2021 Απόφαση του Περιφ/κού Δ/ντή Π. &amp; Δ. Εκπ/σης Κρήτης με θέμα</w:t>
       </w:r>
       <w:r>
         <w:rPr>
@@ -2160,61 +1968,7 @@
           <w:szCs w:val="22"/>
         </w:rPr>
         <w:lastRenderedPageBreak/>
-        <w:t xml:space="preserve">Τη με </w:t>
-      </w:r>
-      <w:proofErr w:type="spellStart"/>
-      <w:r>
-        <w:rPr>
-          <w:rFonts w:ascii="Calibri" w:hAnsi="Calibri"/>
-          <w:sz w:val="22"/>
-          <w:szCs w:val="22"/>
-        </w:rPr>
-        <w:t>αρ</w:t>
-      </w:r>
-      <w:proofErr w:type="spellEnd"/>
-      <w:r>
-        <w:rPr>
-          <w:rFonts w:ascii="Calibri" w:hAnsi="Calibri"/>
-          <w:sz w:val="22"/>
-          <w:szCs w:val="22"/>
-        </w:rPr>
-        <w:t xml:space="preserve">. </w:t>
-      </w:r>
-      <w:proofErr w:type="spellStart"/>
-      <w:r>
-        <w:rPr>
-          <w:rFonts w:ascii="Calibri" w:hAnsi="Calibri"/>
-          <w:sz w:val="22"/>
-          <w:szCs w:val="22"/>
-        </w:rPr>
-        <w:t>πρωτ</w:t>
-      </w:r>
-      <w:proofErr w:type="spellEnd"/>
-      <w:r>
-        <w:rPr>
-          <w:rFonts w:ascii="Calibri" w:hAnsi="Calibri"/>
-          <w:sz w:val="22"/>
-          <w:szCs w:val="22"/>
-        </w:rPr>
-        <w:t xml:space="preserve">. Φ.353.1/24/105877/Ε3/13-08-2020 Απόφαση του Υ.ΠΑΙ.Θ.  με θέμα: «Τοποθέτηση προσωρινών Διευθυντών Πρωτοβάθμιας και Δευτεροβάθμιας Εκπαίδευσης» (ΑΔΑ:6ΧΓΠ46ΜΤΛΗ-0ΓΡ) όπως </w:t>
-      </w:r>
-      <w:proofErr w:type="spellStart"/>
-      <w:r>
-        <w:rPr>
-          <w:rFonts w:ascii="Calibri" w:hAnsi="Calibri"/>
-          <w:sz w:val="22"/>
-          <w:szCs w:val="22"/>
-        </w:rPr>
-        <w:t>ανακοινοποιήθηκε</w:t>
-      </w:r>
-      <w:proofErr w:type="spellEnd"/>
-      <w:r>
-        <w:rPr>
-          <w:rFonts w:ascii="Calibri" w:hAnsi="Calibri"/>
-          <w:sz w:val="22"/>
-          <w:szCs w:val="22"/>
-        </w:rPr>
-        <w:t>.</w:t>
+        <w:t>Τη με αρ. πρωτ. Φ.353.1/24/105877/Ε3/13-08-2020 Απόφαση του Υ.ΠΑΙ.Θ.  με θέμα: «Τοποθέτηση προσωρινών Διευθυντών Πρωτοβάθμιας και Δευτεροβάθμιας Εκπαίδευσης» (ΑΔΑ:6ΧΓΠ46ΜΤΛΗ-0ΓΡ) όπως ανακοινοποιήθηκε.</w:t>
       </w:r>
     </w:p>
     <w:p>
@@ -2258,25 +2012,57 @@
           <w:sz w:val="22"/>
           <w:szCs w:val="22"/>
         </w:rPr>
+        <w:t xml:space="preserve"> Πρωτ. </w:t>
+      </w:r>
+      <w:r>
+        <w:rPr>
+          <w:rFonts w:ascii="Calibri" w:hAnsi="Calibri"/>
+          <w:sz w:val="22"/>
+          <w:szCs w:val="22"/>
+        </w:rPr>
+        <w:t>${</w:t>
+      </w:r>
+      <w:r>
+        <w:rPr>
+          <w:rFonts w:ascii="Calibri" w:hAnsi="Calibri"/>
+          <w:sz w:val="22"/>
+          <w:szCs w:val="22"/>
+          <w:lang w:val="en-US"/>
+        </w:rPr>
+        <w:t>apofasi</w:t>
+      </w:r>
+      <w:r>
+        <w:rPr>
+          <w:rFonts w:ascii="Calibri" w:hAnsi="Calibri"/>
+          <w:sz w:val="22"/>
+          <w:szCs w:val="22"/>
+        </w:rPr>
+        <w:t>}</w:t>
+      </w:r>
+      <w:r>
+        <w:rPr>
+          <w:rFonts w:ascii="Calibri" w:hAnsi="Calibri"/>
+          <w:sz w:val="22"/>
+          <w:szCs w:val="22"/>
+        </w:rPr>
         <w:t xml:space="preserve"> </w:t>
       </w:r>
-      <w:proofErr w:type="spellStart"/>
       <w:r>
         <w:rPr>
           <w:rFonts w:ascii="Calibri" w:hAnsi="Calibri"/>
           <w:sz w:val="22"/>
           <w:szCs w:val="22"/>
         </w:rPr>
-        <w:t>Πρωτ</w:t>
-      </w:r>
-      <w:proofErr w:type="spellEnd"/>
+        <w:t>(ΑΔΑ: ${</w:t>
+      </w:r>
       <w:r>
         <w:rPr>
           <w:rFonts w:ascii="Calibri" w:hAnsi="Calibri"/>
           <w:sz w:val="22"/>
           <w:szCs w:val="22"/>
-        </w:rPr>
-        <w:t xml:space="preserve">. </w:t>
+          <w:lang w:val="en-US"/>
+        </w:rPr>
+        <w:t>ada</w:t>
       </w:r>
       <w:r>
         <w:rPr>
@@ -2284,9 +2070,73 @@
           <w:sz w:val="22"/>
           <w:szCs w:val="22"/>
         </w:rPr>
+        <w:t>_</w:t>
+      </w:r>
+      <w:r>
+        <w:rPr>
+          <w:rFonts w:ascii="Calibri" w:hAnsi="Calibri"/>
+          <w:sz w:val="22"/>
+          <w:szCs w:val="22"/>
+          <w:lang w:val="en-US"/>
+        </w:rPr>
+        <w:t>apof</w:t>
+      </w:r>
+      <w:r>
+        <w:rPr>
+          <w:rFonts w:ascii="Calibri" w:hAnsi="Calibri"/>
+          <w:sz w:val="22"/>
+          <w:szCs w:val="22"/>
+        </w:rPr>
+        <w:t xml:space="preserve">})  </w:t>
+      </w:r>
+      <w:r>
+        <w:rPr>
+          <w:rFonts w:ascii="Calibri" w:hAnsi="Calibri"/>
+          <w:sz w:val="22"/>
+          <w:szCs w:val="22"/>
+        </w:rPr>
+        <w:t xml:space="preserve">Απόφαση </w:t>
+      </w:r>
+      <w:r>
+        <w:rPr>
+          <w:rFonts w:ascii="Calibri" w:hAnsi="Calibri"/>
+          <w:sz w:val="22"/>
+          <w:szCs w:val="22"/>
+        </w:rPr>
+        <w:t>της Διεύθυνσης</w:t>
+      </w:r>
+      <w:r>
+        <w:rPr>
+          <w:rFonts w:ascii="Calibri" w:hAnsi="Calibri"/>
+          <w:sz w:val="22"/>
+          <w:szCs w:val="22"/>
+        </w:rPr>
+        <w:t xml:space="preserve"> Π.Ε. Ηρακλείου με θέμα:</w:t>
+      </w:r>
+      <w:r>
+        <w:rPr>
+          <w:rFonts w:ascii="Calibri" w:hAnsi="Calibri"/>
+          <w:sz w:val="22"/>
+          <w:szCs w:val="22"/>
+        </w:rPr>
+        <w:t xml:space="preserve"> </w:t>
+      </w:r>
+      <w:r>
+        <w:rPr>
+          <w:rFonts w:ascii="Calibri" w:hAnsi="Calibri"/>
+          <w:sz w:val="22"/>
+          <w:szCs w:val="22"/>
+        </w:rPr>
+        <w:t>«</w:t>
+      </w:r>
+      <w:r>
+        <w:rPr>
+          <w:rFonts w:ascii="Calibri" w:hAnsi="Calibri"/>
+          <w:sz w:val="22"/>
+          <w:szCs w:val="22"/>
+        </w:rPr>
         <w:t>${</w:t>
       </w:r>
-      <w:proofErr w:type="spellStart"/>
       <w:r>
         <w:rPr>
           <w:rFonts w:ascii="Calibri" w:hAnsi="Calibri"/>
@@ -2294,149 +2144,25 @@
           <w:szCs w:val="22"/>
           <w:lang w:val="en-US"/>
         </w:rPr>
-        <w:t>apofasi</w:t>
-      </w:r>
-      <w:proofErr w:type="spellEnd"/>
+        <w:t>thema</w:t>
+      </w:r>
       <w:r>
         <w:rPr>
           <w:rFonts w:ascii="Calibri" w:hAnsi="Calibri"/>
           <w:sz w:val="22"/>
           <w:szCs w:val="22"/>
         </w:rPr>
-        <w:t>}</w:t>
+        <w:t>_</w:t>
       </w:r>
       <w:r>
         <w:rPr>
           <w:rFonts w:ascii="Calibri" w:hAnsi="Calibri"/>
           <w:sz w:val="22"/>
           <w:szCs w:val="22"/>
-        </w:rPr>
-        <w:t xml:space="preserve"> </w:t>
-      </w:r>
-      <w:r>
-        <w:rPr>
-          <w:rFonts w:ascii="Calibri" w:hAnsi="Calibri"/>
-          <w:sz w:val="22"/>
-          <w:szCs w:val="22"/>
-        </w:rPr>
-        <w:t>(ΑΔΑ: ${</w:t>
-      </w:r>
-      <w:proofErr w:type="spellStart"/>
-      <w:r>
-        <w:rPr>
-          <w:rFonts w:ascii="Calibri" w:hAnsi="Calibri"/>
-          <w:sz w:val="22"/>
-          <w:szCs w:val="22"/>
           <w:lang w:val="en-US"/>
         </w:rPr>
-        <w:t>ada</w:t>
-      </w:r>
-      <w:proofErr w:type="spellEnd"/>
-      <w:r>
-        <w:rPr>
-          <w:rFonts w:ascii="Calibri" w:hAnsi="Calibri"/>
-          <w:sz w:val="22"/>
-          <w:szCs w:val="22"/>
-        </w:rPr>
-        <w:t>_</w:t>
-      </w:r>
-      <w:proofErr w:type="spellStart"/>
-      <w:r>
-        <w:rPr>
-          <w:rFonts w:ascii="Calibri" w:hAnsi="Calibri"/>
-          <w:sz w:val="22"/>
-          <w:szCs w:val="22"/>
-          <w:lang w:val="en-US"/>
-        </w:rPr>
         <w:t>apof</w:t>
       </w:r>
-      <w:proofErr w:type="spellEnd"/>
-      <w:r>
-        <w:rPr>
-          <w:rFonts w:ascii="Calibri" w:hAnsi="Calibri"/>
-          <w:sz w:val="22"/>
-          <w:szCs w:val="22"/>
-        </w:rPr>
-        <w:t xml:space="preserve">})  </w:t>
-      </w:r>
-      <w:r>
-        <w:rPr>
-          <w:rFonts w:ascii="Calibri" w:hAnsi="Calibri"/>
-          <w:sz w:val="22"/>
-          <w:szCs w:val="22"/>
-        </w:rPr>
-        <w:t xml:space="preserve">Απόφαση </w:t>
-      </w:r>
-      <w:r>
-        <w:rPr>
-          <w:rFonts w:ascii="Calibri" w:hAnsi="Calibri"/>
-          <w:sz w:val="22"/>
-          <w:szCs w:val="22"/>
-        </w:rPr>
-        <w:t>της Διεύθυνσης</w:t>
-      </w:r>
-      <w:r>
-        <w:rPr>
-          <w:rFonts w:ascii="Calibri" w:hAnsi="Calibri"/>
-          <w:sz w:val="22"/>
-          <w:szCs w:val="22"/>
-        </w:rPr>
-        <w:t xml:space="preserve"> Π.Ε. Ηρακλείου με θέμα:</w:t>
-      </w:r>
-      <w:r>
-        <w:rPr>
-          <w:rFonts w:ascii="Calibri" w:hAnsi="Calibri"/>
-          <w:sz w:val="22"/>
-          <w:szCs w:val="22"/>
-        </w:rPr>
-        <w:t xml:space="preserve"> </w:t>
-      </w:r>
-      <w:r>
-        <w:rPr>
-          <w:rFonts w:ascii="Calibri" w:hAnsi="Calibri"/>
-          <w:sz w:val="22"/>
-          <w:szCs w:val="22"/>
-        </w:rPr>
-        <w:t>«</w:t>
-      </w:r>
-      <w:r>
-        <w:rPr>
-          <w:rFonts w:ascii="Calibri" w:hAnsi="Calibri"/>
-          <w:sz w:val="22"/>
-          <w:szCs w:val="22"/>
-        </w:rPr>
-        <w:t>${</w:t>
-      </w:r>
-      <w:proofErr w:type="spellStart"/>
-      <w:r>
-        <w:rPr>
-          <w:rFonts w:ascii="Calibri" w:hAnsi="Calibri"/>
-          <w:sz w:val="22"/>
-          <w:szCs w:val="22"/>
-          <w:lang w:val="en-US"/>
-        </w:rPr>
-        <w:t>thema</w:t>
-      </w:r>
-      <w:proofErr w:type="spellEnd"/>
-      <w:r>
-        <w:rPr>
-          <w:rFonts w:ascii="Calibri" w:hAnsi="Calibri"/>
-          <w:sz w:val="22"/>
-          <w:szCs w:val="22"/>
-        </w:rPr>
-        <w:t>_</w:t>
-      </w:r>
-      <w:proofErr w:type="spellStart"/>
-      <w:r>
-        <w:rPr>
-          <w:rFonts w:ascii="Calibri" w:hAnsi="Calibri"/>
-          <w:sz w:val="22"/>
-          <w:szCs w:val="22"/>
-          <w:lang w:val="en-US"/>
-        </w:rPr>
-        <w:t>apof</w:t>
-      </w:r>
-      <w:proofErr w:type="spellEnd"/>
       <w:r>
         <w:rPr>
           <w:rFonts w:ascii="Calibri" w:hAnsi="Calibri"/>
@@ -2660,7 +2386,6 @@
         </w:rPr>
         <w:t>${</w:t>
       </w:r>
-      <w:proofErr w:type="spellStart"/>
       <w:r>
         <w:rPr>
           <w:rFonts w:ascii="Calibri" w:hAnsi="Calibri" w:cs="Arial"/>
@@ -2668,7 +2393,6 @@
         </w:rPr>
         <w:t>patrwnymo</w:t>
       </w:r>
-      <w:proofErr w:type="spellEnd"/>
       <w:r>
         <w:rPr>
           <w:rFonts w:ascii="Calibri" w:hAnsi="Calibri" w:cs="Arial"/>
@@ -2693,7 +2417,6 @@
         </w:rPr>
         <w:t>${</w:t>
       </w:r>
-      <w:proofErr w:type="spellStart"/>
       <w:r>
         <w:rPr>
           <w:rFonts w:ascii="Calibri" w:hAnsi="Calibri" w:cs="Arial"/>
@@ -2701,7 +2424,6 @@
         </w:rPr>
         <w:t>klados</w:t>
       </w:r>
-      <w:proofErr w:type="spellEnd"/>
       <w:r>
         <w:rPr>
           <w:rFonts w:ascii="Calibri" w:hAnsi="Calibri" w:cs="Arial"/>
@@ -2726,14 +2448,12 @@
         </w:rPr>
         <w:t>αναπληρωτή/-</w:t>
       </w:r>
-      <w:proofErr w:type="spellStart"/>
       <w:r>
         <w:rPr>
           <w:rFonts w:ascii="Calibri" w:hAnsi="Calibri" w:cs="Arial"/>
         </w:rPr>
         <w:t>τρια</w:t>
       </w:r>
-      <w:proofErr w:type="spellEnd"/>
       <w:r>
         <w:rPr>
           <w:rFonts w:ascii="Calibri" w:hAnsi="Calibri" w:cs="Arial"/>
@@ -2800,7 +2520,6 @@
         </w:rPr>
         <w:t>${</w:t>
       </w:r>
-      <w:proofErr w:type="spellStart"/>
       <w:r>
         <w:rPr>
           <w:rFonts w:ascii="Calibri" w:hAnsi="Calibri" w:cs="Arial"/>
@@ -2808,7 +2527,6 @@
         </w:rPr>
         <w:t>yphrethsh</w:t>
       </w:r>
-      <w:proofErr w:type="spellEnd"/>
       <w:r>
         <w:rPr>
           <w:rFonts w:ascii="Calibri" w:hAnsi="Calibri" w:cs="Arial"/>
@@ -2852,7 +2570,6 @@
         </w:rPr>
         <w:t>${</w:t>
       </w:r>
-      <w:proofErr w:type="spellStart"/>
       <w:r>
         <w:rPr>
           <w:rFonts w:ascii="Calibri" w:hAnsi="Calibri" w:cs="Arial"/>
@@ -2861,7 +2578,6 @@
         </w:rPr>
         <w:t>metakinhsh</w:t>
       </w:r>
-      <w:proofErr w:type="spellEnd"/>
       <w:r>
         <w:rPr>
           <w:rFonts w:ascii="Calibri" w:hAnsi="Calibri" w:cs="Arial"/>
@@ -2881,7 +2597,6 @@
         </w:rPr>
         <w:t>${</w:t>
       </w:r>
-      <w:proofErr w:type="spellStart"/>
       <w:r>
         <w:rPr>
           <w:rFonts w:ascii="Calibri" w:hAnsi="Calibri" w:cs="Arial"/>
@@ -2889,7 +2604,6 @@
         </w:rPr>
         <w:t>datefrom</w:t>
       </w:r>
-      <w:proofErr w:type="spellEnd"/>
       <w:r>
         <w:rPr>
           <w:rFonts w:ascii="Calibri" w:hAnsi="Calibri" w:cs="Arial"/>
@@ -2926,7 +2640,6 @@
         </w:rPr>
         <w:t>${</w:t>
       </w:r>
-      <w:proofErr w:type="spellStart"/>
       <w:r>
         <w:rPr>
           <w:rFonts w:ascii="Calibri" w:hAnsi="Calibri" w:cs="Arial"/>
@@ -2934,7 +2647,6 @@
         </w:rPr>
         <w:t>endofyear</w:t>
       </w:r>
-      <w:proofErr w:type="spellEnd"/>
       <w:r>
         <w:rPr>
           <w:rFonts w:ascii="Calibri" w:hAnsi="Calibri" w:cs="Arial"/>
@@ -2986,27 +2698,7 @@
           <w:szCs w:val="23"/>
           <w:lang w:val="en-US"/>
         </w:rPr>
-        <w:t>${</w:t>
-      </w:r>
-      <w:proofErr w:type="spellStart"/>
-      <w:r>
-        <w:rPr>
-          <w:rFonts w:ascii="Calibri" w:hAnsi="Calibri" w:cs="Arial"/>
-          <w:sz w:val="23"/>
-          <w:szCs w:val="23"/>
-          <w:lang w:val="en-US"/>
-        </w:rPr>
-        <w:t>head_title</w:t>
-      </w:r>
-      <w:proofErr w:type="spellEnd"/>
-      <w:r>
-        <w:rPr>
-          <w:rFonts w:ascii="Calibri" w:hAnsi="Calibri" w:cs="Arial"/>
-          <w:sz w:val="23"/>
-          <w:szCs w:val="23"/>
-          <w:lang w:val="en-US"/>
-        </w:rPr>
-        <w:t>}</w:t>
+        <w:t>${head_title}</w:t>
       </w:r>
     </w:p>
     <w:p>
@@ -3049,27 +2741,7 @@
           <w:szCs w:val="23"/>
           <w:lang w:val="en-US"/>
         </w:rPr>
-        <w:t>${</w:t>
-      </w:r>
-      <w:proofErr w:type="spellStart"/>
-      <w:r>
-        <w:rPr>
-          <w:rFonts w:ascii="Calibri" w:hAnsi="Calibri" w:cs="Arial"/>
-          <w:sz w:val="23"/>
-          <w:szCs w:val="23"/>
-          <w:lang w:val="en-US"/>
-        </w:rPr>
-        <w:t>head_name</w:t>
-      </w:r>
-      <w:proofErr w:type="spellEnd"/>
-      <w:r>
-        <w:rPr>
-          <w:rFonts w:ascii="Calibri" w:hAnsi="Calibri" w:cs="Arial"/>
-          <w:sz w:val="23"/>
-          <w:szCs w:val="23"/>
-          <w:lang w:val="en-US"/>
-        </w:rPr>
-        <w:t>}</w:t>
+        <w:t>${head_name}</w:t>
       </w:r>
     </w:p>
     <w:p>
@@ -3295,18 +2967,8 @@
           <w:sz w:val="22"/>
           <w:szCs w:val="22"/>
         </w:rPr>
-        <w:t xml:space="preserve">Γ’ </w:t>
-      </w:r>
-      <w:proofErr w:type="spellStart"/>
-      <w:r>
-        <w:rPr>
-          <w:rFonts w:ascii="Calibri" w:hAnsi="Calibri" w:cs="Arial"/>
-          <w:sz w:val="22"/>
-          <w:szCs w:val="22"/>
-        </w:rPr>
-        <w:t>Προσωπικού</w:t>
-      </w:r>
-      <w:proofErr w:type="spellEnd"/>
+        <w:t>Γ’ Προσωπικού</w:t>
+      </w:r>
     </w:p>
     <w:sectPr>
       <w:pgSz w:w="11906" w:h="16838"/>
@@ -3319,7 +2981,7 @@
 </file>
 
 <file path=word/endnotes.xml><?xml version="1.0" encoding="utf-8"?>
-<w:endnotes xmlns:wpc="http://schemas.microsoft.com/office/word/2010/wordprocessingCanvas" xmlns:cx="http://schemas.microsoft.com/office/drawing/2014/chartex" xmlns:cx1="http://schemas.microsoft.com/office/drawing/2015/9/8/chartex" xmlns:cx2="http://schemas.microsoft.com/office/drawing/2015/10/21/chartex" xmlns:cx3="http://schemas.microsoft.com/office/drawing/2016/5/9/chartex" xmlns:cx4="http://schemas.microsoft.com/office/drawing/2016/5/10/chartex" xmlns:cx5="http://schemas.microsoft.com/office/drawing/2016/5/11/chartex" xmlns:cx6="http://schemas.microsoft.com/office/drawing/2016/5/12/chartex" xmlns:cx7="http://schemas.microsoft.com/office/drawing/2016/5/13/chartex" xmlns:cx8="http://schemas.microsoft.com/office/drawing/2016/5/14/chartex" xmlns:mc="http://schemas.openxmlformats.org/markup-compatibility/2006" xmlns:aink="http://schemas.microsoft.com/office/drawing/2016/ink" xmlns:am3d="http://schemas.microsoft.com/office/drawing/2017/model3d" xmlns:o="urn:schemas-microsoft-com:office:office" xmlns:r="http://schemas.openxmlformats.org/officeDocument/2006/relationships" xmlns:m="http://schemas.openxmlformats.org/officeDocument/2006/math" xmlns:v="urn:schemas-microsoft-com:vml" xmlns:wp14="http://schemas.microsoft.com/office/word/2010/wordprocessingDrawing" xmlns:wp="http://schemas.openxmlformats.org/drawingml/2006/wordprocessingDrawing" xmlns:w10="urn:schemas-microsoft-com:office:word" xmlns:w="http://schemas.openxmlformats.org/wordprocessingml/2006/main" xmlns:w14="http://schemas.microsoft.com/office/word/2010/wordml" xmlns:w15="http://schemas.microsoft.com/office/word/2012/wordml" xmlns:w16cex="http://schemas.microsoft.com/office/word/2018/wordml/cex" xmlns:w16cid="http://schemas.microsoft.com/office/word/2016/wordml/cid" xmlns:w16="http://schemas.microsoft.com/office/word/2018/wordml" xmlns:w16sdtdh="http://schemas.microsoft.com/office/word/2020/wordml/sdtdatahash" xmlns:w16se="http://schemas.microsoft.com/office/word/2015/wordml/symex" xmlns:wpg="http://schemas.microsoft.com/office/word/2010/wordprocessingGroup" xmlns:wpi="http://schemas.microsoft.com/office/word/2010/wordprocessingInk" xmlns:wne="http://schemas.microsoft.com/office/word/2006/wordml" xmlns:wps="http://schemas.microsoft.com/office/word/2010/wordprocessingShape" mc:Ignorable="w14 w15 w16se w16cid w16 w16cex w16sdtdh wp14">
+<w:endnotes xmlns:wpc="http://schemas.microsoft.com/office/word/2010/wordprocessingCanvas" xmlns:cx="http://schemas.microsoft.com/office/drawing/2014/chartex" xmlns:cx1="http://schemas.microsoft.com/office/drawing/2015/9/8/chartex" xmlns:cx2="http://schemas.microsoft.com/office/drawing/2015/10/21/chartex" xmlns:cx3="http://schemas.microsoft.com/office/drawing/2016/5/9/chartex" xmlns:cx4="http://schemas.microsoft.com/office/drawing/2016/5/10/chartex" xmlns:cx5="http://schemas.microsoft.com/office/drawing/2016/5/11/chartex" xmlns:cx6="http://schemas.microsoft.com/office/drawing/2016/5/12/chartex" xmlns:cx7="http://schemas.microsoft.com/office/drawing/2016/5/13/chartex" xmlns:cx8="http://schemas.microsoft.com/office/drawing/2016/5/14/chartex" xmlns:mc="http://schemas.openxmlformats.org/markup-compatibility/2006" xmlns:aink="http://schemas.microsoft.com/office/drawing/2016/ink" xmlns:am3d="http://schemas.microsoft.com/office/drawing/2017/model3d" xmlns:o="urn:schemas-microsoft-com:office:office" xmlns:oel="http://schemas.microsoft.com/office/2019/extlst" xmlns:r="http://schemas.openxmlformats.org/officeDocument/2006/relationships" xmlns:m="http://schemas.openxmlformats.org/officeDocument/2006/math" xmlns:v="urn:schemas-microsoft-com:vml" xmlns:wp14="http://schemas.microsoft.com/office/word/2010/wordprocessingDrawing" xmlns:wp="http://schemas.openxmlformats.org/drawingml/2006/wordprocessingDrawing" xmlns:w10="urn:schemas-microsoft-com:office:word" xmlns:w="http://schemas.openxmlformats.org/wordprocessingml/2006/main" xmlns:w14="http://schemas.microsoft.com/office/word/2010/wordml" xmlns:w15="http://schemas.microsoft.com/office/word/2012/wordml" xmlns:w16cex="http://schemas.microsoft.com/office/word/2018/wordml/cex" xmlns:w16cid="http://schemas.microsoft.com/office/word/2016/wordml/cid" xmlns:w16="http://schemas.microsoft.com/office/word/2018/wordml" xmlns:w16sdtdh="http://schemas.microsoft.com/office/word/2020/wordml/sdtdatahash" xmlns:w16se="http://schemas.microsoft.com/office/word/2015/wordml/symex" xmlns:wpg="http://schemas.microsoft.com/office/word/2010/wordprocessingGroup" xmlns:wpi="http://schemas.microsoft.com/office/word/2010/wordprocessingInk" xmlns:wne="http://schemas.microsoft.com/office/word/2006/wordml" xmlns:wps="http://schemas.microsoft.com/office/word/2010/wordprocessingShape" mc:Ignorable="w14 w15 w16se w16cid w16 w16cex w16sdtdh wp14">
   <w:endnote w:type="separator" w:id="-1">
     <w:p>
       <w:r>
@@ -3338,7 +3000,7 @@
 </file>
 
 <file path=word/footnotes.xml><?xml version="1.0" encoding="utf-8"?>
-<w:footnotes xmlns:wpc="http://schemas.microsoft.com/office/word/2010/wordprocessingCanvas" xmlns:cx="http://schemas.microsoft.com/office/drawing/2014/chartex" xmlns:cx1="http://schemas.microsoft.com/office/drawing/2015/9/8/chartex" xmlns:cx2="http://schemas.microsoft.com/office/drawing/2015/10/21/chartex" xmlns:cx3="http://schemas.microsoft.com/office/drawing/2016/5/9/chartex" xmlns:cx4="http://schemas.microsoft.com/office/drawing/2016/5/10/chartex" xmlns:cx5="http://schemas.microsoft.com/office/drawing/2016/5/11/chartex" xmlns:cx6="http://schemas.microsoft.com/office/drawing/2016/5/12/chartex" xmlns:cx7="http://schemas.microsoft.com/office/drawing/2016/5/13/chartex" xmlns:cx8="http://schemas.microsoft.com/office/drawing/2016/5/14/chartex" xmlns:mc="http://schemas.openxmlformats.org/markup-compatibility/2006" xmlns:aink="http://schemas.microsoft.com/office/drawing/2016/ink" xmlns:am3d="http://schemas.microsoft.com/office/drawing/2017/model3d" xmlns:o="urn:schemas-microsoft-com:office:office" xmlns:r="http://schemas.openxmlformats.org/officeDocument/2006/relationships" xmlns:m="http://schemas.openxmlformats.org/officeDocument/2006/math" xmlns:v="urn:schemas-microsoft-com:vml" xmlns:wp14="http://schemas.microsoft.com/office/word/2010/wordprocessingDrawing" xmlns:wp="http://schemas.openxmlformats.org/drawingml/2006/wordprocessingDrawing" xmlns:w10="urn:schemas-microsoft-com:office:word" xmlns:w="http://schemas.openxmlformats.org/wordprocessingml/2006/main" xmlns:w14="http://schemas.microsoft.com/office/word/2010/wordml" xmlns:w15="http://schemas.microsoft.com/office/word/2012/wordml" xmlns:w16cex="http://schemas.microsoft.com/office/word/2018/wordml/cex" xmlns:w16cid="http://schemas.microsoft.com/office/word/2016/wordml/cid" xmlns:w16="http://schemas.microsoft.com/office/word/2018/wordml" xmlns:w16sdtdh="http://schemas.microsoft.com/office/word/2020/wordml/sdtdatahash" xmlns:w16se="http://schemas.microsoft.com/office/word/2015/wordml/symex" xmlns:wpg="http://schemas.microsoft.com/office/word/2010/wordprocessingGroup" xmlns:wpi="http://schemas.microsoft.com/office/word/2010/wordprocessingInk" xmlns:wne="http://schemas.microsoft.com/office/word/2006/wordml" xmlns:wps="http://schemas.microsoft.com/office/word/2010/wordprocessingShape" mc:Ignorable="w14 w15 w16se w16cid w16 w16cex w16sdtdh wp14">
+<w:footnotes xmlns:wpc="http://schemas.microsoft.com/office/word/2010/wordprocessingCanvas" xmlns:cx="http://schemas.microsoft.com/office/drawing/2014/chartex" xmlns:cx1="http://schemas.microsoft.com/office/drawing/2015/9/8/chartex" xmlns:cx2="http://schemas.microsoft.com/office/drawing/2015/10/21/chartex" xmlns:cx3="http://schemas.microsoft.com/office/drawing/2016/5/9/chartex" xmlns:cx4="http://schemas.microsoft.com/office/drawing/2016/5/10/chartex" xmlns:cx5="http://schemas.microsoft.com/office/drawing/2016/5/11/chartex" xmlns:cx6="http://schemas.microsoft.com/office/drawing/2016/5/12/chartex" xmlns:cx7="http://schemas.microsoft.com/office/drawing/2016/5/13/chartex" xmlns:cx8="http://schemas.microsoft.com/office/drawing/2016/5/14/chartex" xmlns:mc="http://schemas.openxmlformats.org/markup-compatibility/2006" xmlns:aink="http://schemas.microsoft.com/office/drawing/2016/ink" xmlns:am3d="http://schemas.microsoft.com/office/drawing/2017/model3d" xmlns:o="urn:schemas-microsoft-com:office:office" xmlns:oel="http://schemas.microsoft.com/office/2019/extlst" xmlns:r="http://schemas.openxmlformats.org/officeDocument/2006/relationships" xmlns:m="http://schemas.openxmlformats.org/officeDocument/2006/math" xmlns:v="urn:schemas-microsoft-com:vml" xmlns:wp14="http://schemas.microsoft.com/office/word/2010/wordprocessingDrawing" xmlns:wp="http://schemas.openxmlformats.org/drawingml/2006/wordprocessingDrawing" xmlns:w10="urn:schemas-microsoft-com:office:word" xmlns:w="http://schemas.openxmlformats.org/wordprocessingml/2006/main" xmlns:w14="http://schemas.microsoft.com/office/word/2010/wordml" xmlns:w15="http://schemas.microsoft.com/office/word/2012/wordml" xmlns:w16cex="http://schemas.microsoft.com/office/word/2018/wordml/cex" xmlns:w16cid="http://schemas.microsoft.com/office/word/2016/wordml/cid" xmlns:w16="http://schemas.microsoft.com/office/word/2018/wordml" xmlns:w16sdtdh="http://schemas.microsoft.com/office/word/2020/wordml/sdtdatahash" xmlns:w16se="http://schemas.microsoft.com/office/word/2015/wordml/symex" xmlns:wpg="http://schemas.microsoft.com/office/word/2010/wordprocessingGroup" xmlns:wpi="http://schemas.microsoft.com/office/word/2010/wordprocessingInk" xmlns:wne="http://schemas.microsoft.com/office/word/2006/wordml" xmlns:wps="http://schemas.microsoft.com/office/word/2010/wordprocessingShape" mc:Ignorable="w14 w15 w16se w16cid w16 w16cex w16sdtdh wp14">
   <w:footnote w:type="separator" w:id="-1">
     <w:p>
       <w:r>
@@ -3357,7 +3019,7 @@
 </file>
 
 <file path=word/numbering.xml><?xml version="1.0" encoding="utf-8"?>
-<w:numbering xmlns:wpc="http://schemas.microsoft.com/office/word/2010/wordprocessingCanvas" xmlns:cx="http://schemas.microsoft.com/office/drawing/2014/chartex" xmlns:cx1="http://schemas.microsoft.com/office/drawing/2015/9/8/chartex" xmlns:cx2="http://schemas.microsoft.com/office/drawing/2015/10/21/chartex" xmlns:cx3="http://schemas.microsoft.com/office/drawing/2016/5/9/chartex" xmlns:cx4="http://schemas.microsoft.com/office/drawing/2016/5/10/chartex" xmlns:cx5="http://schemas.microsoft.com/office/drawing/2016/5/11/chartex" xmlns:cx6="http://schemas.microsoft.com/office/drawing/2016/5/12/chartex" xmlns:cx7="http://schemas.microsoft.com/office/drawing/2016/5/13/chartex" xmlns:cx8="http://schemas.microsoft.com/office/drawing/2016/5/14/chartex" xmlns:mc="http://schemas.openxmlformats.org/markup-compatibility/2006" xmlns:aink="http://schemas.microsoft.com/office/drawing/2016/ink" xmlns:am3d="http://schemas.microsoft.com/office/drawing/2017/model3d" xmlns:o="urn:schemas-microsoft-com:office:office" xmlns:r="http://schemas.openxmlformats.org/officeDocument/2006/relationships" xmlns:m="http://schemas.openxmlformats.org/officeDocument/2006/math" xmlns:v="urn:schemas-microsoft-com:vml" xmlns:wp14="http://schemas.microsoft.com/office/word/2010/wordprocessingDrawing" xmlns:wp="http://schemas.openxmlformats.org/drawingml/2006/wordprocessingDrawing" xmlns:w10="urn:schemas-microsoft-com:office:word" xmlns:w="http://schemas.openxmlformats.org/wordprocessingml/2006/main" xmlns:w14="http://schemas.microsoft.com/office/word/2010/wordml" xmlns:w15="http://schemas.microsoft.com/office/word/2012/wordml" xmlns:w16cex="http://schemas.microsoft.com/office/word/2018/wordml/cex" xmlns:w16cid="http://schemas.microsoft.com/office/word/2016/wordml/cid" xmlns:w16="http://schemas.microsoft.com/office/word/2018/wordml" xmlns:w16sdtdh="http://schemas.microsoft.com/office/word/2020/wordml/sdtdatahash" xmlns:w16se="http://schemas.microsoft.com/office/word/2015/wordml/symex" xmlns:wpg="http://schemas.microsoft.com/office/word/2010/wordprocessingGroup" xmlns:wpi="http://schemas.microsoft.com/office/word/2010/wordprocessingInk" xmlns:wne="http://schemas.microsoft.com/office/word/2006/wordml" xmlns:wps="http://schemas.microsoft.com/office/word/2010/wordprocessingShape" mc:Ignorable="w14 w15 w16se w16cid w16 w16cex w16sdtdh wp14">
+<w:numbering xmlns:wpc="http://schemas.microsoft.com/office/word/2010/wordprocessingCanvas" xmlns:cx="http://schemas.microsoft.com/office/drawing/2014/chartex" xmlns:cx1="http://schemas.microsoft.com/office/drawing/2015/9/8/chartex" xmlns:cx2="http://schemas.microsoft.com/office/drawing/2015/10/21/chartex" xmlns:cx3="http://schemas.microsoft.com/office/drawing/2016/5/9/chartex" xmlns:cx4="http://schemas.microsoft.com/office/drawing/2016/5/10/chartex" xmlns:cx5="http://schemas.microsoft.com/office/drawing/2016/5/11/chartex" xmlns:cx6="http://schemas.microsoft.com/office/drawing/2016/5/12/chartex" xmlns:cx7="http://schemas.microsoft.com/office/drawing/2016/5/13/chartex" xmlns:cx8="http://schemas.microsoft.com/office/drawing/2016/5/14/chartex" xmlns:mc="http://schemas.openxmlformats.org/markup-compatibility/2006" xmlns:aink="http://schemas.microsoft.com/office/drawing/2016/ink" xmlns:am3d="http://schemas.microsoft.com/office/drawing/2017/model3d" xmlns:o="urn:schemas-microsoft-com:office:office" xmlns:oel="http://schemas.microsoft.com/office/2019/extlst" xmlns:r="http://schemas.openxmlformats.org/officeDocument/2006/relationships" xmlns:m="http://schemas.openxmlformats.org/officeDocument/2006/math" xmlns:v="urn:schemas-microsoft-com:vml" xmlns:wp14="http://schemas.microsoft.com/office/word/2010/wordprocessingDrawing" xmlns:wp="http://schemas.openxmlformats.org/drawingml/2006/wordprocessingDrawing" xmlns:w10="urn:schemas-microsoft-com:office:word" xmlns:w="http://schemas.openxmlformats.org/wordprocessingml/2006/main" xmlns:w14="http://schemas.microsoft.com/office/word/2010/wordml" xmlns:w15="http://schemas.microsoft.com/office/word/2012/wordml" xmlns:w16cex="http://schemas.microsoft.com/office/word/2018/wordml/cex" xmlns:w16cid="http://schemas.microsoft.com/office/word/2016/wordml/cid" xmlns:w16="http://schemas.microsoft.com/office/word/2018/wordml" xmlns:w16sdtdh="http://schemas.microsoft.com/office/word/2020/wordml/sdtdatahash" xmlns:w16se="http://schemas.microsoft.com/office/word/2015/wordml/symex" xmlns:wpg="http://schemas.microsoft.com/office/word/2010/wordprocessingGroup" xmlns:wpi="http://schemas.microsoft.com/office/word/2010/wordprocessingInk" xmlns:wne="http://schemas.microsoft.com/office/word/2006/wordml" xmlns:wps="http://schemas.microsoft.com/office/word/2010/wordprocessingShape" mc:Ignorable="w14 w15 w16se w16cid w16 w16cex w16sdtdh wp14">
   <w:abstractNum w:abstractNumId="0" w15:restartNumberingAfterBreak="0">
     <w:nsid w:val="3EC30FBF"/>
     <w:multiLevelType w:val="hybridMultilevel"/>
@@ -3700,16 +3362,16 @@
       </w:rPr>
     </w:lvl>
   </w:abstractNum>
-  <w:num w:numId="1">
+  <w:num w:numId="1" w16cid:durableId="1647315968">
     <w:abstractNumId w:val="3"/>
   </w:num>
-  <w:num w:numId="2">
+  <w:num w:numId="2" w16cid:durableId="584266021">
     <w:abstractNumId w:val="1"/>
   </w:num>
-  <w:num w:numId="3">
+  <w:num w:numId="3" w16cid:durableId="1452672045">
     <w:abstractNumId w:val="2"/>
   </w:num>
-  <w:num w:numId="4">
+  <w:num w:numId="4" w16cid:durableId="620918884">
     <w:abstractNumId w:val="0"/>
   </w:num>
 </w:numbering>

--- a/word/tmpl/tmpl_metak_krat.docx
+++ b/word/tmpl/tmpl_metak_krat.docx
@@ -422,6 +422,7 @@
               </w:rPr>
               <w:t>${</w:t>
             </w:r>
+            <w:proofErr w:type="spellStart"/>
             <w:r>
               <w:rPr>
                 <w:rFonts w:ascii="Calibri" w:hAnsi="Calibri" w:cs="Calibri"/>
@@ -429,6 +430,7 @@
               </w:rPr>
               <w:t>hmprot</w:t>
             </w:r>
+            <w:proofErr w:type="spellEnd"/>
             <w:r>
               <w:rPr>
                 <w:rFonts w:ascii="Calibri" w:hAnsi="Calibri" w:cs="Calibri"/>
@@ -448,11 +450,33 @@
                 <w:rFonts w:ascii="Calibri" w:hAnsi="Calibri" w:cs="Calibri"/>
               </w:rPr>
             </w:pPr>
-            <w:r>
-              <w:rPr>
-                <w:rFonts w:ascii="Calibri" w:hAnsi="Calibri" w:cs="Calibri"/>
-              </w:rPr>
-              <w:t>Αρ. Πρωτ.</w:t>
+            <w:proofErr w:type="spellStart"/>
+            <w:r>
+              <w:rPr>
+                <w:rFonts w:ascii="Calibri" w:hAnsi="Calibri" w:cs="Calibri"/>
+              </w:rPr>
+              <w:t>Αρ</w:t>
+            </w:r>
+            <w:proofErr w:type="spellEnd"/>
+            <w:r>
+              <w:rPr>
+                <w:rFonts w:ascii="Calibri" w:hAnsi="Calibri" w:cs="Calibri"/>
+              </w:rPr>
+              <w:t xml:space="preserve">. </w:t>
+            </w:r>
+            <w:proofErr w:type="spellStart"/>
+            <w:r>
+              <w:rPr>
+                <w:rFonts w:ascii="Calibri" w:hAnsi="Calibri" w:cs="Calibri"/>
+              </w:rPr>
+              <w:t>Πρωτ</w:t>
+            </w:r>
+            <w:proofErr w:type="spellEnd"/>
+            <w:r>
+              <w:rPr>
+                <w:rFonts w:ascii="Calibri" w:hAnsi="Calibri" w:cs="Calibri"/>
+              </w:rPr>
+              <w:t>.</w:t>
             </w:r>
             <w:r>
               <w:rPr>
@@ -472,6 +496,7 @@
               </w:rPr>
               <w:t>${</w:t>
             </w:r>
+            <w:proofErr w:type="spellStart"/>
             <w:r>
               <w:rPr>
                 <w:rFonts w:ascii="Calibri" w:hAnsi="Calibri" w:cs="Calibri"/>
@@ -479,6 +504,7 @@
               </w:rPr>
               <w:t>prot</w:t>
             </w:r>
+            <w:proofErr w:type="spellEnd"/>
             <w:r>
               <w:rPr>
                 <w:rFonts w:ascii="Calibri" w:hAnsi="Calibri" w:cs="Calibri"/>
@@ -671,14 +697,34 @@
                 <w:rFonts w:ascii="Calibri" w:hAnsi="Calibri" w:cs="Calibri"/>
               </w:rPr>
             </w:pPr>
+            <w:proofErr w:type="spellStart"/>
             <w:r>
               <w:rPr>
                 <w:rFonts w:ascii="Calibri" w:hAnsi="Calibri" w:cs="Calibri"/>
                 <w:sz w:val="22"/>
                 <w:szCs w:val="22"/>
               </w:rPr>
-              <w:t>Ταχ. Δ/νση</w:t>
-            </w:r>
+              <w:t>Ταχ</w:t>
+            </w:r>
+            <w:proofErr w:type="spellEnd"/>
+            <w:r>
+              <w:rPr>
+                <w:rFonts w:ascii="Calibri" w:hAnsi="Calibri" w:cs="Calibri"/>
+                <w:sz w:val="22"/>
+                <w:szCs w:val="22"/>
+              </w:rPr>
+              <w:t>. Δ/</w:t>
+            </w:r>
+            <w:proofErr w:type="spellStart"/>
+            <w:r>
+              <w:rPr>
+                <w:rFonts w:ascii="Calibri" w:hAnsi="Calibri" w:cs="Calibri"/>
+                <w:sz w:val="22"/>
+                <w:szCs w:val="22"/>
+              </w:rPr>
+              <w:t>νση</w:t>
+            </w:r>
+            <w:proofErr w:type="spellEnd"/>
           </w:p>
           <w:p>
             <w:pPr>
@@ -803,13 +849,23 @@
               </w:rPr>
               <w:t xml:space="preserve">: </w:t>
             </w:r>
+            <w:proofErr w:type="spellStart"/>
             <w:r>
               <w:rPr>
                 <w:rFonts w:ascii="Calibri" w:hAnsi="Calibri" w:cs="Calibri"/>
                 <w:sz w:val="22"/>
                 <w:szCs w:val="22"/>
               </w:rPr>
-              <w:t>Πιτσουλάκη 73</w:t>
+              <w:t>Πιτσουλάκη</w:t>
+            </w:r>
+            <w:proofErr w:type="spellEnd"/>
+            <w:r>
+              <w:rPr>
+                <w:rFonts w:ascii="Calibri" w:hAnsi="Calibri" w:cs="Calibri"/>
+                <w:sz w:val="22"/>
+                <w:szCs w:val="22"/>
+              </w:rPr>
+              <w:t xml:space="preserve"> 73</w:t>
             </w:r>
             <w:r>
               <w:rPr>
@@ -863,6 +919,7 @@
                 </w:rPr>
                 <w:t>@</w:t>
               </w:r>
+              <w:proofErr w:type="spellStart"/>
               <w:r>
                 <w:rPr>
                   <w:rStyle w:val="-"/>
@@ -874,6 +931,7 @@
                 </w:rPr>
                 <w:t>dipe</w:t>
               </w:r>
+              <w:proofErr w:type="spellEnd"/>
               <w:r>
                 <w:rPr>
                   <w:rStyle w:val="-"/>
@@ -884,6 +942,7 @@
                 </w:rPr>
                 <w:t>.</w:t>
               </w:r>
+              <w:proofErr w:type="spellStart"/>
               <w:r>
                 <w:rPr>
                   <w:rStyle w:val="-"/>
@@ -895,6 +954,7 @@
                 </w:rPr>
                 <w:t>ira</w:t>
               </w:r>
+              <w:proofErr w:type="spellEnd"/>
               <w:r>
                 <w:rPr>
                   <w:rStyle w:val="-"/>
@@ -1139,6 +1199,7 @@
         </w:rPr>
         <w:t>${</w:t>
       </w:r>
+      <w:proofErr w:type="spellStart"/>
       <w:r>
         <w:rPr>
           <w:rFonts w:ascii="Calibri" w:hAnsi="Calibri" w:cs="Arial"/>
@@ -1147,6 +1208,7 @@
         </w:rPr>
         <w:t>klados</w:t>
       </w:r>
+      <w:proofErr w:type="spellEnd"/>
       <w:r>
         <w:rPr>
           <w:rFonts w:ascii="Calibri" w:hAnsi="Calibri" w:cs="Arial"/>
@@ -1282,7 +1344,43 @@
           <w:sz w:val="22"/>
           <w:szCs w:val="22"/>
         </w:rPr>
-        <w:t xml:space="preserve">Α'/30-9-1985) «Δομή και Λειτουργία της Π/θμιας και Δ/θμιας Εκπαίδευσης και άλλες Διατάξεις» όπως </w:t>
+        <w:t>Α'/30-9-1985) «Δομή και Λειτουργία της Π/</w:t>
+      </w:r>
+      <w:proofErr w:type="spellStart"/>
+      <w:r>
+        <w:rPr>
+          <w:rFonts w:ascii="Calibri" w:hAnsi="Calibri" w:cs="Calibri"/>
+          <w:sz w:val="22"/>
+          <w:szCs w:val="22"/>
+        </w:rPr>
+        <w:t>θμιας</w:t>
+      </w:r>
+      <w:proofErr w:type="spellEnd"/>
+      <w:r>
+        <w:rPr>
+          <w:rFonts w:ascii="Calibri" w:hAnsi="Calibri" w:cs="Calibri"/>
+          <w:sz w:val="22"/>
+          <w:szCs w:val="22"/>
+        </w:rPr>
+        <w:t xml:space="preserve"> και Δ/</w:t>
+      </w:r>
+      <w:proofErr w:type="spellStart"/>
+      <w:r>
+        <w:rPr>
+          <w:rFonts w:ascii="Calibri" w:hAnsi="Calibri" w:cs="Calibri"/>
+          <w:sz w:val="22"/>
+          <w:szCs w:val="22"/>
+        </w:rPr>
+        <w:t>θμιας</w:t>
+      </w:r>
+      <w:proofErr w:type="spellEnd"/>
+      <w:r>
+        <w:rPr>
+          <w:rFonts w:ascii="Calibri" w:hAnsi="Calibri" w:cs="Calibri"/>
+          <w:sz w:val="22"/>
+          <w:szCs w:val="22"/>
+        </w:rPr>
+        <w:t xml:space="preserve"> Εκπαίδευσης και άλλες Διατάξεις» όπως </w:t>
       </w:r>
       <w:r>
         <w:rPr>
@@ -1597,8 +1695,18 @@
           <w:sz w:val="22"/>
           <w:szCs w:val="22"/>
         </w:rPr>
-        <w:t>Τη με Αριθ. Πρωτ</w:t>
-      </w:r>
+        <w:t xml:space="preserve">Τη με Αριθ. </w:t>
+      </w:r>
+      <w:proofErr w:type="spellStart"/>
+      <w:r>
+        <w:rPr>
+          <w:rFonts w:ascii="Calibri" w:hAnsi="Calibri" w:cs="Arial"/>
+          <w:sz w:val="22"/>
+          <w:szCs w:val="22"/>
+        </w:rPr>
+        <w:t>Πρωτ</w:t>
+      </w:r>
+      <w:proofErr w:type="spellEnd"/>
       <w:r>
         <w:rPr>
           <w:rFonts w:ascii="Calibri" w:hAnsi="Calibri" w:cs="Arial"/>
@@ -1653,7 +1761,25 @@
           <w:sz w:val="22"/>
           <w:szCs w:val="22"/>
         </w:rPr>
-        <w:t xml:space="preserve"> «Καθορισμός των ειδικότερων καθηκόντων και αρμοδιοτήτων των Προϊσταμένων των Περιφερειακών υπηρεσιών πρωτοβάθμιας και δευτεροβάθμιας εκπαίδευσης, των διευθυντών και υποδιευθυντών των σχολικών μονάδων και ΣΕΚ και των συλλόγων των διδασκόντων», και ιδιαίτερα τις διατάξεις της παρ.  6. αρθρ. 18.</w:t>
+        <w:t xml:space="preserve"> «Καθορισμός των ειδικότερων καθηκόντων και αρμοδιοτήτων των Προϊσταμένων των Περιφερειακών υπηρεσιών πρωτοβάθμιας και δευτεροβάθμιας εκπαίδευσης, των διευθυντών και υποδιευθυντών των σχολικών μονάδων και ΣΕΚ και των συλλόγων των διδασκόντων», και ιδιαίτερα τις διατάξεις της παρ.  6. </w:t>
+      </w:r>
+      <w:proofErr w:type="spellStart"/>
+      <w:r>
+        <w:rPr>
+          <w:rFonts w:ascii="Calibri" w:hAnsi="Calibri" w:cs="Arial"/>
+          <w:sz w:val="22"/>
+          <w:szCs w:val="22"/>
+        </w:rPr>
+        <w:t>αρθρ</w:t>
+      </w:r>
+      <w:proofErr w:type="spellEnd"/>
+      <w:r>
+        <w:rPr>
+          <w:rFonts w:ascii="Calibri" w:hAnsi="Calibri" w:cs="Arial"/>
+          <w:sz w:val="22"/>
+          <w:szCs w:val="22"/>
+        </w:rPr>
+        <w:t>. 18.</w:t>
       </w:r>
     </w:p>
     <w:p>
@@ -1722,7 +1848,25 @@
           <w:sz w:val="22"/>
           <w:szCs w:val="22"/>
         </w:rPr>
-        <w:t>. Πρωτ.</w:t>
+        <w:t xml:space="preserve">. </w:t>
+      </w:r>
+      <w:proofErr w:type="spellStart"/>
+      <w:r>
+        <w:rPr>
+          <w:rFonts w:ascii="Calibri" w:hAnsi="Calibri" w:cs="Arial"/>
+          <w:sz w:val="22"/>
+          <w:szCs w:val="22"/>
+        </w:rPr>
+        <w:t>Πρωτ</w:t>
+      </w:r>
+      <w:proofErr w:type="spellEnd"/>
+      <w:r>
+        <w:rPr>
+          <w:rFonts w:ascii="Calibri" w:hAnsi="Calibri" w:cs="Arial"/>
+          <w:sz w:val="22"/>
+          <w:szCs w:val="22"/>
+        </w:rPr>
+        <w:t>.</w:t>
       </w:r>
       <w:r>
         <w:rPr>
@@ -1740,6 +1884,7 @@
         </w:rPr>
         <w:t>${</w:t>
       </w:r>
+      <w:proofErr w:type="spellStart"/>
       <w:r>
         <w:rPr>
           <w:rFonts w:ascii="Calibri" w:hAnsi="Calibri" w:cs="Arial"/>
@@ -1749,6 +1894,7 @@
         </w:rPr>
         <w:t>ya</w:t>
       </w:r>
+      <w:proofErr w:type="spellEnd"/>
       <w:r>
         <w:rPr>
           <w:rFonts w:ascii="Calibri" w:hAnsi="Calibri" w:cs="Arial"/>
@@ -1797,6 +1943,7 @@
         </w:rPr>
         <w:t>${</w:t>
       </w:r>
+      <w:proofErr w:type="spellStart"/>
       <w:r>
         <w:rPr>
           <w:rFonts w:ascii="Calibri" w:hAnsi="Calibri" w:cs="Arial"/>
@@ -1806,6 +1953,7 @@
         </w:rPr>
         <w:t>ada</w:t>
       </w:r>
+      <w:proofErr w:type="spellEnd"/>
       <w:r>
         <w:rPr>
           <w:rFonts w:ascii="Calibri" w:hAnsi="Calibri" w:cs="Arial"/>
@@ -1878,6 +2026,7 @@
         </w:rPr>
         <w:t>${</w:t>
       </w:r>
+      <w:proofErr w:type="spellStart"/>
       <w:r>
         <w:rPr>
           <w:rFonts w:ascii="Calibri" w:hAnsi="Calibri" w:cs="Arial"/>
@@ -1887,6 +2036,7 @@
         </w:rPr>
         <w:t>thema</w:t>
       </w:r>
+      <w:proofErr w:type="spellEnd"/>
       <w:r>
         <w:rPr>
           <w:rFonts w:ascii="Calibri" w:hAnsi="Calibri" w:cs="Arial"/>
@@ -1930,7 +2080,115 @@
           <w:sz w:val="22"/>
           <w:szCs w:val="22"/>
         </w:rPr>
-        <w:t>Τη με αριθμ. Φ.30/2722/29-03-2021 Απόφαση του Περιφ/κού Δ/ντή Π. &amp; Δ. Εκπ/σης Κρήτης με θέμα</w:t>
+        <w:t xml:space="preserve">Τη με </w:t>
+      </w:r>
+      <w:proofErr w:type="spellStart"/>
+      <w:r>
+        <w:rPr>
+          <w:rFonts w:ascii="Calibri" w:hAnsi="Calibri" w:cs="Arial"/>
+          <w:sz w:val="22"/>
+          <w:szCs w:val="22"/>
+        </w:rPr>
+        <w:t>αριθμ</w:t>
+      </w:r>
+      <w:proofErr w:type="spellEnd"/>
+      <w:r>
+        <w:rPr>
+          <w:rFonts w:ascii="Calibri" w:hAnsi="Calibri" w:cs="Arial"/>
+          <w:sz w:val="22"/>
+          <w:szCs w:val="22"/>
+        </w:rPr>
+        <w:t xml:space="preserve">. Φ.30/2722/29-03-2021 Απόφαση του </w:t>
+      </w:r>
+      <w:proofErr w:type="spellStart"/>
+      <w:r>
+        <w:rPr>
+          <w:rFonts w:ascii="Calibri" w:hAnsi="Calibri" w:cs="Arial"/>
+          <w:sz w:val="22"/>
+          <w:szCs w:val="22"/>
+        </w:rPr>
+        <w:t>Περιφ</w:t>
+      </w:r>
+      <w:proofErr w:type="spellEnd"/>
+      <w:r>
+        <w:rPr>
+          <w:rFonts w:ascii="Calibri" w:hAnsi="Calibri" w:cs="Arial"/>
+          <w:sz w:val="22"/>
+          <w:szCs w:val="22"/>
+        </w:rPr>
+        <w:t>/</w:t>
+      </w:r>
+      <w:proofErr w:type="spellStart"/>
+      <w:r>
+        <w:rPr>
+          <w:rFonts w:ascii="Calibri" w:hAnsi="Calibri" w:cs="Arial"/>
+          <w:sz w:val="22"/>
+          <w:szCs w:val="22"/>
+        </w:rPr>
+        <w:t>κού</w:t>
+      </w:r>
+      <w:proofErr w:type="spellEnd"/>
+      <w:r>
+        <w:rPr>
+          <w:rFonts w:ascii="Calibri" w:hAnsi="Calibri" w:cs="Arial"/>
+          <w:sz w:val="22"/>
+          <w:szCs w:val="22"/>
+        </w:rPr>
+        <w:t xml:space="preserve"> Δ/</w:t>
+      </w:r>
+      <w:proofErr w:type="spellStart"/>
+      <w:r>
+        <w:rPr>
+          <w:rFonts w:ascii="Calibri" w:hAnsi="Calibri" w:cs="Arial"/>
+          <w:sz w:val="22"/>
+          <w:szCs w:val="22"/>
+        </w:rPr>
+        <w:t>ντή</w:t>
+      </w:r>
+      <w:proofErr w:type="spellEnd"/>
+      <w:r>
+        <w:rPr>
+          <w:rFonts w:ascii="Calibri" w:hAnsi="Calibri" w:cs="Arial"/>
+          <w:sz w:val="22"/>
+          <w:szCs w:val="22"/>
+        </w:rPr>
+        <w:t xml:space="preserve"> Π. &amp; Δ. </w:t>
+      </w:r>
+      <w:proofErr w:type="spellStart"/>
+      <w:r>
+        <w:rPr>
+          <w:rFonts w:ascii="Calibri" w:hAnsi="Calibri" w:cs="Arial"/>
+          <w:sz w:val="22"/>
+          <w:szCs w:val="22"/>
+        </w:rPr>
+        <w:t>Εκπ</w:t>
+      </w:r>
+      <w:proofErr w:type="spellEnd"/>
+      <w:r>
+        <w:rPr>
+          <w:rFonts w:ascii="Calibri" w:hAnsi="Calibri" w:cs="Arial"/>
+          <w:sz w:val="22"/>
+          <w:szCs w:val="22"/>
+        </w:rPr>
+        <w:t>/</w:t>
+      </w:r>
+      <w:proofErr w:type="spellStart"/>
+      <w:r>
+        <w:rPr>
+          <w:rFonts w:ascii="Calibri" w:hAnsi="Calibri" w:cs="Arial"/>
+          <w:sz w:val="22"/>
+          <w:szCs w:val="22"/>
+        </w:rPr>
+        <w:t>σης</w:t>
+      </w:r>
+      <w:proofErr w:type="spellEnd"/>
+      <w:r>
+        <w:rPr>
+          <w:rFonts w:ascii="Calibri" w:hAnsi="Calibri" w:cs="Arial"/>
+          <w:sz w:val="22"/>
+          <w:szCs w:val="22"/>
+        </w:rPr>
+        <w:t xml:space="preserve"> Κρήτης με θέμα</w:t>
       </w:r>
       <w:r>
         <w:rPr>
@@ -1963,12 +2221,48 @@
       </w:pPr>
       <w:r>
         <w:rPr>
-          <w:rFonts w:ascii="Calibri" w:hAnsi="Calibri"/>
+          <w:rFonts w:ascii="Calibri" w:hAnsi="Calibri" w:cs="Arial"/>
           <w:sz w:val="22"/>
           <w:szCs w:val="22"/>
         </w:rPr>
         <w:lastRenderedPageBreak/>
-        <w:t>Τη με αρ. πρωτ. Φ.353.1/24/105877/Ε3/13-08-2020 Απόφαση του Υ.ΠΑΙ.Θ.  με θέμα: «Τοποθέτηση προσωρινών Διευθυντών Πρωτοβάθμιας και Δευτεροβάθμιας Εκπαίδευσης» (ΑΔΑ:6ΧΓΠ46ΜΤΛΗ-0ΓΡ) όπως ανακοινοποιήθηκε.</w:t>
+        <w:t xml:space="preserve">Τη με </w:t>
+      </w:r>
+      <w:proofErr w:type="spellStart"/>
+      <w:r>
+        <w:rPr>
+          <w:rFonts w:ascii="Calibri" w:hAnsi="Calibri" w:cs="Arial"/>
+          <w:sz w:val="22"/>
+          <w:szCs w:val="22"/>
+        </w:rPr>
+        <w:t>αρ</w:t>
+      </w:r>
+      <w:proofErr w:type="spellEnd"/>
+      <w:r>
+        <w:rPr>
+          <w:rFonts w:ascii="Calibri" w:hAnsi="Calibri" w:cs="Arial"/>
+          <w:sz w:val="22"/>
+          <w:szCs w:val="22"/>
+        </w:rPr>
+        <w:t xml:space="preserve">. </w:t>
+      </w:r>
+      <w:proofErr w:type="spellStart"/>
+      <w:r>
+        <w:rPr>
+          <w:rFonts w:ascii="Calibri" w:hAnsi="Calibri" w:cs="Arial"/>
+          <w:sz w:val="22"/>
+          <w:szCs w:val="22"/>
+        </w:rPr>
+        <w:t>πρωτ</w:t>
+      </w:r>
+      <w:proofErr w:type="spellEnd"/>
+      <w:r>
+        <w:rPr>
+          <w:rFonts w:ascii="Calibri" w:hAnsi="Calibri" w:cs="Arial"/>
+          <w:sz w:val="22"/>
+          <w:szCs w:val="22"/>
+        </w:rPr>
+        <w:t>. Φ.353.1/120/88595/Ε3/18-7-2022 ΥΑ του Υ.ΠΑΙ.Θ.  με θέμα: «ΤΟΠΟΘΕΤΗΣΗ ΔΙΕΥΘΥΝΤΩΝ ΠΡΩΤΟΒΑΘΜΙΑΣ ΚΑΙ ΔΕΥΤΕΡΟΒΑΘΜΙΑΣ ΕΚΠΑΙΔΕΥΣΗΣ» (ΨΦΡ446ΜΤΛΗ-29Π)</w:t>
       </w:r>
     </w:p>
     <w:p>
@@ -2012,16 +2306,35 @@
           <w:sz w:val="22"/>
           <w:szCs w:val="22"/>
         </w:rPr>
-        <w:t xml:space="preserve"> Πρωτ. </w:t>
-      </w:r>
+        <w:t xml:space="preserve"> </w:t>
+      </w:r>
+      <w:proofErr w:type="spellStart"/>
       <w:r>
         <w:rPr>
           <w:rFonts w:ascii="Calibri" w:hAnsi="Calibri"/>
           <w:sz w:val="22"/>
           <w:szCs w:val="22"/>
         </w:rPr>
+        <w:t>Πρωτ</w:t>
+      </w:r>
+      <w:proofErr w:type="spellEnd"/>
+      <w:r>
+        <w:rPr>
+          <w:rFonts w:ascii="Calibri" w:hAnsi="Calibri"/>
+          <w:sz w:val="22"/>
+          <w:szCs w:val="22"/>
+        </w:rPr>
+        <w:t xml:space="preserve">. </w:t>
+      </w:r>
+      <w:r>
+        <w:rPr>
+          <w:rFonts w:ascii="Calibri" w:hAnsi="Calibri"/>
+          <w:sz w:val="22"/>
+          <w:szCs w:val="22"/>
+        </w:rPr>
         <w:t>${</w:t>
       </w:r>
+      <w:proofErr w:type="spellStart"/>
       <w:r>
         <w:rPr>
           <w:rFonts w:ascii="Calibri" w:hAnsi="Calibri"/>
@@ -2031,6 +2344,7 @@
         </w:rPr>
         <w:t>apofasi</w:t>
       </w:r>
+      <w:proofErr w:type="spellEnd"/>
       <w:r>
         <w:rPr>
           <w:rFonts w:ascii="Calibri" w:hAnsi="Calibri"/>
@@ -2055,6 +2369,7 @@
         </w:rPr>
         <w:t>(ΑΔΑ: ${</w:t>
       </w:r>
+      <w:proofErr w:type="spellStart"/>
       <w:r>
         <w:rPr>
           <w:rFonts w:ascii="Calibri" w:hAnsi="Calibri"/>
@@ -2064,6 +2379,7 @@
         </w:rPr>
         <w:t>ada</w:t>
       </w:r>
+      <w:proofErr w:type="spellEnd"/>
       <w:r>
         <w:rPr>
           <w:rFonts w:ascii="Calibri" w:hAnsi="Calibri"/>
@@ -2072,6 +2388,7 @@
         </w:rPr>
         <w:t>_</w:t>
       </w:r>
+      <w:proofErr w:type="spellStart"/>
       <w:r>
         <w:rPr>
           <w:rFonts w:ascii="Calibri" w:hAnsi="Calibri"/>
@@ -2081,6 +2398,7 @@
         </w:rPr>
         <w:t>apof</w:t>
       </w:r>
+      <w:proofErr w:type="spellEnd"/>
       <w:r>
         <w:rPr>
           <w:rFonts w:ascii="Calibri" w:hAnsi="Calibri"/>
@@ -2137,6 +2455,7 @@
         </w:rPr>
         <w:t>${</w:t>
       </w:r>
+      <w:proofErr w:type="spellStart"/>
       <w:r>
         <w:rPr>
           <w:rFonts w:ascii="Calibri" w:hAnsi="Calibri"/>
@@ -2146,6 +2465,7 @@
         </w:rPr>
         <w:t>thema</w:t>
       </w:r>
+      <w:proofErr w:type="spellEnd"/>
       <w:r>
         <w:rPr>
           <w:rFonts w:ascii="Calibri" w:hAnsi="Calibri"/>
@@ -2154,6 +2474,7 @@
         </w:rPr>
         <w:t>_</w:t>
       </w:r>
+      <w:proofErr w:type="spellStart"/>
       <w:r>
         <w:rPr>
           <w:rFonts w:ascii="Calibri" w:hAnsi="Calibri"/>
@@ -2163,6 +2484,7 @@
         </w:rPr>
         <w:t>apof</w:t>
       </w:r>
+      <w:proofErr w:type="spellEnd"/>
       <w:r>
         <w:rPr>
           <w:rFonts w:ascii="Calibri" w:hAnsi="Calibri"/>
@@ -2386,6 +2708,7 @@
         </w:rPr>
         <w:t>${</w:t>
       </w:r>
+      <w:proofErr w:type="spellStart"/>
       <w:r>
         <w:rPr>
           <w:rFonts w:ascii="Calibri" w:hAnsi="Calibri" w:cs="Arial"/>
@@ -2393,6 +2716,7 @@
         </w:rPr>
         <w:t>patrwnymo</w:t>
       </w:r>
+      <w:proofErr w:type="spellEnd"/>
       <w:r>
         <w:rPr>
           <w:rFonts w:ascii="Calibri" w:hAnsi="Calibri" w:cs="Arial"/>
@@ -2417,6 +2741,7 @@
         </w:rPr>
         <w:t>${</w:t>
       </w:r>
+      <w:proofErr w:type="spellStart"/>
       <w:r>
         <w:rPr>
           <w:rFonts w:ascii="Calibri" w:hAnsi="Calibri" w:cs="Arial"/>
@@ -2424,6 +2749,7 @@
         </w:rPr>
         <w:t>klados</w:t>
       </w:r>
+      <w:proofErr w:type="spellEnd"/>
       <w:r>
         <w:rPr>
           <w:rFonts w:ascii="Calibri" w:hAnsi="Calibri" w:cs="Arial"/>
@@ -2448,12 +2774,14 @@
         </w:rPr>
         <w:t>αναπληρωτή/-</w:t>
       </w:r>
+      <w:proofErr w:type="spellStart"/>
       <w:r>
         <w:rPr>
           <w:rFonts w:ascii="Calibri" w:hAnsi="Calibri" w:cs="Arial"/>
         </w:rPr>
         <w:t>τρια</w:t>
       </w:r>
+      <w:proofErr w:type="spellEnd"/>
       <w:r>
         <w:rPr>
           <w:rFonts w:ascii="Calibri" w:hAnsi="Calibri" w:cs="Arial"/>
@@ -2520,6 +2848,7 @@
         </w:rPr>
         <w:t>${</w:t>
       </w:r>
+      <w:proofErr w:type="spellStart"/>
       <w:r>
         <w:rPr>
           <w:rFonts w:ascii="Calibri" w:hAnsi="Calibri" w:cs="Arial"/>
@@ -2527,6 +2856,7 @@
         </w:rPr>
         <w:t>yphrethsh</w:t>
       </w:r>
+      <w:proofErr w:type="spellEnd"/>
       <w:r>
         <w:rPr>
           <w:rFonts w:ascii="Calibri" w:hAnsi="Calibri" w:cs="Arial"/>
@@ -2570,6 +2900,7 @@
         </w:rPr>
         <w:t>${</w:t>
       </w:r>
+      <w:proofErr w:type="spellStart"/>
       <w:r>
         <w:rPr>
           <w:rFonts w:ascii="Calibri" w:hAnsi="Calibri" w:cs="Arial"/>
@@ -2578,6 +2909,7 @@
         </w:rPr>
         <w:t>metakinhsh</w:t>
       </w:r>
+      <w:proofErr w:type="spellEnd"/>
       <w:r>
         <w:rPr>
           <w:rFonts w:ascii="Calibri" w:hAnsi="Calibri" w:cs="Arial"/>
@@ -2597,6 +2929,7 @@
         </w:rPr>
         <w:t>${</w:t>
       </w:r>
+      <w:proofErr w:type="spellStart"/>
       <w:r>
         <w:rPr>
           <w:rFonts w:ascii="Calibri" w:hAnsi="Calibri" w:cs="Arial"/>
@@ -2604,6 +2937,7 @@
         </w:rPr>
         <w:t>datefrom</w:t>
       </w:r>
+      <w:proofErr w:type="spellEnd"/>
       <w:r>
         <w:rPr>
           <w:rFonts w:ascii="Calibri" w:hAnsi="Calibri" w:cs="Arial"/>
@@ -2640,6 +2974,7 @@
         </w:rPr>
         <w:t>${</w:t>
       </w:r>
+      <w:proofErr w:type="spellStart"/>
       <w:r>
         <w:rPr>
           <w:rFonts w:ascii="Calibri" w:hAnsi="Calibri" w:cs="Arial"/>
@@ -2647,6 +2982,7 @@
         </w:rPr>
         <w:t>endofyear</w:t>
       </w:r>
+      <w:proofErr w:type="spellEnd"/>
       <w:r>
         <w:rPr>
           <w:rFonts w:ascii="Calibri" w:hAnsi="Calibri" w:cs="Arial"/>
@@ -2698,7 +3034,27 @@
           <w:szCs w:val="23"/>
           <w:lang w:val="en-US"/>
         </w:rPr>
-        <w:t>${head_title}</w:t>
+        <w:t>${</w:t>
+      </w:r>
+      <w:proofErr w:type="spellStart"/>
+      <w:r>
+        <w:rPr>
+          <w:rFonts w:ascii="Calibri" w:hAnsi="Calibri" w:cs="Arial"/>
+          <w:sz w:val="23"/>
+          <w:szCs w:val="23"/>
+          <w:lang w:val="en-US"/>
+        </w:rPr>
+        <w:t>head_title</w:t>
+      </w:r>
+      <w:proofErr w:type="spellEnd"/>
+      <w:r>
+        <w:rPr>
+          <w:rFonts w:ascii="Calibri" w:hAnsi="Calibri" w:cs="Arial"/>
+          <w:sz w:val="23"/>
+          <w:szCs w:val="23"/>
+          <w:lang w:val="en-US"/>
+        </w:rPr>
+        <w:t>}</w:t>
       </w:r>
     </w:p>
     <w:p>
@@ -2741,7 +3097,27 @@
           <w:szCs w:val="23"/>
           <w:lang w:val="en-US"/>
         </w:rPr>
-        <w:t>${head_name}</w:t>
+        <w:t>${</w:t>
+      </w:r>
+      <w:proofErr w:type="spellStart"/>
+      <w:r>
+        <w:rPr>
+          <w:rFonts w:ascii="Calibri" w:hAnsi="Calibri" w:cs="Arial"/>
+          <w:sz w:val="23"/>
+          <w:szCs w:val="23"/>
+          <w:lang w:val="en-US"/>
+        </w:rPr>
+        <w:t>head_name</w:t>
+      </w:r>
+      <w:proofErr w:type="spellEnd"/>
+      <w:r>
+        <w:rPr>
+          <w:rFonts w:ascii="Calibri" w:hAnsi="Calibri" w:cs="Arial"/>
+          <w:sz w:val="23"/>
+          <w:szCs w:val="23"/>
+          <w:lang w:val="en-US"/>
+        </w:rPr>
+        <w:t>}</w:t>
       </w:r>
     </w:p>
     <w:p>

--- a/word/tmpl/tmpl_metak_krat.docx
+++ b/word/tmpl/tmpl_metak_krat.docx
@@ -151,7 +151,7 @@
                 <w:szCs w:val="26"/>
                 <w:lang w:eastAsia="en-US"/>
               </w:rPr>
-              <w:t xml:space="preserve"> </w:t>
+              <w:t xml:space="preserve">, </w:t>
             </w:r>
             <w:r>
               <w:rPr>
@@ -160,7 +160,16 @@
                 <w:szCs w:val="26"/>
                 <w:lang w:eastAsia="en-US"/>
               </w:rPr>
-              <w:t>&amp; ΘΡΗΣΚΕΥΜΑΤΩΝ</w:t>
+              <w:t>ΘΡΗΣΚΕΥΜΑΤΩΝ</w:t>
+            </w:r>
+            <w:r>
+              <w:rPr>
+                <w:rFonts w:ascii="Calibri" w:hAnsi="Calibri" w:cs="Calibri"/>
+                <w:sz w:val="26"/>
+                <w:szCs w:val="26"/>
+                <w:lang w:eastAsia="en-US"/>
+              </w:rPr>
+              <w:t xml:space="preserve"> &amp; ΑΘΛΗΤΙΣΜΟΥ</w:t>
             </w:r>
           </w:p>
           <w:p>
@@ -422,7 +431,6 @@
               </w:rPr>
               <w:t>${</w:t>
             </w:r>
-            <w:proofErr w:type="spellStart"/>
             <w:r>
               <w:rPr>
                 <w:rFonts w:ascii="Calibri" w:hAnsi="Calibri" w:cs="Calibri"/>
@@ -430,7 +438,6 @@
               </w:rPr>
               <w:t>hmprot</w:t>
             </w:r>
-            <w:proofErr w:type="spellEnd"/>
             <w:r>
               <w:rPr>
                 <w:rFonts w:ascii="Calibri" w:hAnsi="Calibri" w:cs="Calibri"/>
@@ -450,33 +457,11 @@
                 <w:rFonts w:ascii="Calibri" w:hAnsi="Calibri" w:cs="Calibri"/>
               </w:rPr>
             </w:pPr>
-            <w:proofErr w:type="spellStart"/>
-            <w:r>
-              <w:rPr>
-                <w:rFonts w:ascii="Calibri" w:hAnsi="Calibri" w:cs="Calibri"/>
-              </w:rPr>
-              <w:t>Αρ</w:t>
-            </w:r>
-            <w:proofErr w:type="spellEnd"/>
-            <w:r>
-              <w:rPr>
-                <w:rFonts w:ascii="Calibri" w:hAnsi="Calibri" w:cs="Calibri"/>
-              </w:rPr>
-              <w:t xml:space="preserve">. </w:t>
-            </w:r>
-            <w:proofErr w:type="spellStart"/>
-            <w:r>
-              <w:rPr>
-                <w:rFonts w:ascii="Calibri" w:hAnsi="Calibri" w:cs="Calibri"/>
-              </w:rPr>
-              <w:t>Πρωτ</w:t>
-            </w:r>
-            <w:proofErr w:type="spellEnd"/>
-            <w:r>
-              <w:rPr>
-                <w:rFonts w:ascii="Calibri" w:hAnsi="Calibri" w:cs="Calibri"/>
-              </w:rPr>
-              <w:t>.</w:t>
+            <w:r>
+              <w:rPr>
+                <w:rFonts w:ascii="Calibri" w:hAnsi="Calibri" w:cs="Calibri"/>
+              </w:rPr>
+              <w:t>Αρ. Πρωτ.</w:t>
             </w:r>
             <w:r>
               <w:rPr>
@@ -496,7 +481,6 @@
               </w:rPr>
               <w:t>${</w:t>
             </w:r>
-            <w:proofErr w:type="spellStart"/>
             <w:r>
               <w:rPr>
                 <w:rFonts w:ascii="Calibri" w:hAnsi="Calibri" w:cs="Calibri"/>
@@ -504,7 +488,6 @@
               </w:rPr>
               <w:t>prot</w:t>
             </w:r>
-            <w:proofErr w:type="spellEnd"/>
             <w:r>
               <w:rPr>
                 <w:rFonts w:ascii="Calibri" w:hAnsi="Calibri" w:cs="Calibri"/>
@@ -697,34 +680,14 @@
                 <w:rFonts w:ascii="Calibri" w:hAnsi="Calibri" w:cs="Calibri"/>
               </w:rPr>
             </w:pPr>
-            <w:proofErr w:type="spellStart"/>
             <w:r>
               <w:rPr>
                 <w:rFonts w:ascii="Calibri" w:hAnsi="Calibri" w:cs="Calibri"/>
                 <w:sz w:val="22"/>
                 <w:szCs w:val="22"/>
               </w:rPr>
-              <w:t>Ταχ</w:t>
-            </w:r>
-            <w:proofErr w:type="spellEnd"/>
-            <w:r>
-              <w:rPr>
-                <w:rFonts w:ascii="Calibri" w:hAnsi="Calibri" w:cs="Calibri"/>
-                <w:sz w:val="22"/>
-                <w:szCs w:val="22"/>
-              </w:rPr>
-              <w:t>. Δ/</w:t>
-            </w:r>
-            <w:proofErr w:type="spellStart"/>
-            <w:r>
-              <w:rPr>
-                <w:rFonts w:ascii="Calibri" w:hAnsi="Calibri" w:cs="Calibri"/>
-                <w:sz w:val="22"/>
-                <w:szCs w:val="22"/>
-              </w:rPr>
-              <w:t>νση</w:t>
-            </w:r>
-            <w:proofErr w:type="spellEnd"/>
+              <w:t>Ταχ. Δ/νση</w:t>
+            </w:r>
           </w:p>
           <w:p>
             <w:pPr>
@@ -849,23 +812,13 @@
               </w:rPr>
               <w:t xml:space="preserve">: </w:t>
             </w:r>
-            <w:proofErr w:type="spellStart"/>
             <w:r>
               <w:rPr>
                 <w:rFonts w:ascii="Calibri" w:hAnsi="Calibri" w:cs="Calibri"/>
                 <w:sz w:val="22"/>
                 <w:szCs w:val="22"/>
               </w:rPr>
-              <w:t>Πιτσουλάκη</w:t>
-            </w:r>
-            <w:proofErr w:type="spellEnd"/>
-            <w:r>
-              <w:rPr>
-                <w:rFonts w:ascii="Calibri" w:hAnsi="Calibri" w:cs="Calibri"/>
-                <w:sz w:val="22"/>
-                <w:szCs w:val="22"/>
-              </w:rPr>
-              <w:t xml:space="preserve"> 73</w:t>
+              <w:t>Πιτσουλάκη 73</w:t>
             </w:r>
             <w:r>
               <w:rPr>
@@ -919,7 +872,6 @@
                 </w:rPr>
                 <w:t>@</w:t>
               </w:r>
-              <w:proofErr w:type="spellStart"/>
               <w:r>
                 <w:rPr>
                   <w:rStyle w:val="-"/>
@@ -931,7 +883,6 @@
                 </w:rPr>
                 <w:t>dipe</w:t>
               </w:r>
-              <w:proofErr w:type="spellEnd"/>
               <w:r>
                 <w:rPr>
                   <w:rStyle w:val="-"/>
@@ -942,7 +893,6 @@
                 </w:rPr>
                 <w:t>.</w:t>
               </w:r>
-              <w:proofErr w:type="spellStart"/>
               <w:r>
                 <w:rPr>
                   <w:rStyle w:val="-"/>
@@ -954,7 +904,6 @@
                 </w:rPr>
                 <w:t>ira</w:t>
               </w:r>
-              <w:proofErr w:type="spellEnd"/>
               <w:r>
                 <w:rPr>
                   <w:rStyle w:val="-"/>
@@ -1064,16 +1013,7 @@
                 <w:sz w:val="22"/>
                 <w:szCs w:val="22"/>
               </w:rPr>
-              <w:t>Κωνσταντάκης</w:t>
-            </w:r>
-            <w:r>
-              <w:rPr>
-                <w:rFonts w:ascii="Calibri" w:hAnsi="Calibri" w:cs="Calibri"/>
-                <w:snapToGrid w:val="0"/>
-                <w:sz w:val="22"/>
-                <w:szCs w:val="22"/>
-              </w:rPr>
-              <w:t xml:space="preserve"> Νικόλαος</w:t>
+              <w:t>Χουρδάκης Νικόλαος</w:t>
             </w:r>
           </w:p>
           <w:p>
@@ -1117,7 +1057,7 @@
                 <w:sz w:val="22"/>
                 <w:szCs w:val="22"/>
               </w:rPr>
-              <w:t>0</w:t>
+              <w:t>6</w:t>
             </w:r>
           </w:p>
           <w:p>
@@ -1199,7 +1139,6 @@
         </w:rPr>
         <w:t>${</w:t>
       </w:r>
-      <w:proofErr w:type="spellStart"/>
       <w:r>
         <w:rPr>
           <w:rFonts w:ascii="Calibri" w:hAnsi="Calibri" w:cs="Arial"/>
@@ -1208,7 +1147,6 @@
         </w:rPr>
         <w:t>klados</w:t>
       </w:r>
-      <w:proofErr w:type="spellEnd"/>
       <w:r>
         <w:rPr>
           <w:rFonts w:ascii="Calibri" w:hAnsi="Calibri" w:cs="Arial"/>
@@ -1344,43 +1282,7 @@
           <w:sz w:val="22"/>
           <w:szCs w:val="22"/>
         </w:rPr>
-        <w:t>Α'/30-9-1985) «Δομή και Λειτουργία της Π/</w:t>
-      </w:r>
-      <w:proofErr w:type="spellStart"/>
-      <w:r>
-        <w:rPr>
-          <w:rFonts w:ascii="Calibri" w:hAnsi="Calibri" w:cs="Calibri"/>
-          <w:sz w:val="22"/>
-          <w:szCs w:val="22"/>
-        </w:rPr>
-        <w:t>θμιας</w:t>
-      </w:r>
-      <w:proofErr w:type="spellEnd"/>
-      <w:r>
-        <w:rPr>
-          <w:rFonts w:ascii="Calibri" w:hAnsi="Calibri" w:cs="Calibri"/>
-          <w:sz w:val="22"/>
-          <w:szCs w:val="22"/>
-        </w:rPr>
-        <w:t xml:space="preserve"> και Δ/</w:t>
-      </w:r>
-      <w:proofErr w:type="spellStart"/>
-      <w:r>
-        <w:rPr>
-          <w:rFonts w:ascii="Calibri" w:hAnsi="Calibri" w:cs="Calibri"/>
-          <w:sz w:val="22"/>
-          <w:szCs w:val="22"/>
-        </w:rPr>
-        <w:t>θμιας</w:t>
-      </w:r>
-      <w:proofErr w:type="spellEnd"/>
-      <w:r>
-        <w:rPr>
-          <w:rFonts w:ascii="Calibri" w:hAnsi="Calibri" w:cs="Calibri"/>
-          <w:sz w:val="22"/>
-          <w:szCs w:val="22"/>
-        </w:rPr>
-        <w:t xml:space="preserve"> Εκπαίδευσης και άλλες Διατάξεις» όπως </w:t>
+        <w:t xml:space="preserve">Α'/30-9-1985) «Δομή και Λειτουργία της Π/θμιας και Δ/θμιας Εκπαίδευσης και άλλες Διατάξεις» όπως </w:t>
       </w:r>
       <w:r>
         <w:rPr>
@@ -1695,18 +1597,8 @@
           <w:sz w:val="22"/>
           <w:szCs w:val="22"/>
         </w:rPr>
-        <w:t xml:space="preserve">Τη με Αριθ. </w:t>
-      </w:r>
-      <w:proofErr w:type="spellStart"/>
-      <w:r>
-        <w:rPr>
-          <w:rFonts w:ascii="Calibri" w:hAnsi="Calibri" w:cs="Arial"/>
-          <w:sz w:val="22"/>
-          <w:szCs w:val="22"/>
-        </w:rPr>
-        <w:t>Πρωτ</w:t>
-      </w:r>
-      <w:proofErr w:type="spellEnd"/>
+        <w:t>Τη με Αριθ. Πρωτ</w:t>
+      </w:r>
       <w:r>
         <w:rPr>
           <w:rFonts w:ascii="Calibri" w:hAnsi="Calibri" w:cs="Arial"/>
@@ -1761,25 +1653,7 @@
           <w:sz w:val="22"/>
           <w:szCs w:val="22"/>
         </w:rPr>
-        <w:t xml:space="preserve"> «Καθορισμός των ειδικότερων καθηκόντων και αρμοδιοτήτων των Προϊσταμένων των Περιφερειακών υπηρεσιών πρωτοβάθμιας και δευτεροβάθμιας εκπαίδευσης, των διευθυντών και υποδιευθυντών των σχολικών μονάδων και ΣΕΚ και των συλλόγων των διδασκόντων», και ιδιαίτερα τις διατάξεις της παρ.  6. </w:t>
-      </w:r>
-      <w:proofErr w:type="spellStart"/>
-      <w:r>
-        <w:rPr>
-          <w:rFonts w:ascii="Calibri" w:hAnsi="Calibri" w:cs="Arial"/>
-          <w:sz w:val="22"/>
-          <w:szCs w:val="22"/>
-        </w:rPr>
-        <w:t>αρθρ</w:t>
-      </w:r>
-      <w:proofErr w:type="spellEnd"/>
-      <w:r>
-        <w:rPr>
-          <w:rFonts w:ascii="Calibri" w:hAnsi="Calibri" w:cs="Arial"/>
-          <w:sz w:val="22"/>
-          <w:szCs w:val="22"/>
-        </w:rPr>
-        <w:t>. 18.</w:t>
+        <w:t xml:space="preserve"> «Καθορισμός των ειδικότερων καθηκόντων και αρμοδιοτήτων των Προϊσταμένων των Περιφερειακών υπηρεσιών πρωτοβάθμιας και δευτεροβάθμιας εκπαίδευσης, των διευθυντών και υποδιευθυντών των σχολικών μονάδων και ΣΕΚ και των συλλόγων των διδασκόντων», και ιδιαίτερα τις διατάξεις της παρ.  6. αρθρ. 18.</w:t>
       </w:r>
     </w:p>
     <w:p>
@@ -1848,18 +1722,122 @@
           <w:sz w:val="22"/>
           <w:szCs w:val="22"/>
         </w:rPr>
-        <w:t xml:space="preserve">. </w:t>
-      </w:r>
-      <w:proofErr w:type="spellStart"/>
-      <w:r>
-        <w:rPr>
-          <w:rFonts w:ascii="Calibri" w:hAnsi="Calibri" w:cs="Arial"/>
-          <w:sz w:val="22"/>
-          <w:szCs w:val="22"/>
-        </w:rPr>
-        <w:t>Πρωτ</w:t>
-      </w:r>
-      <w:proofErr w:type="spellEnd"/>
+        <w:t>. Πρωτ.</w:t>
+      </w:r>
+      <w:r>
+        <w:rPr>
+          <w:rFonts w:ascii="Calibri" w:hAnsi="Calibri" w:cs="Arial"/>
+          <w:sz w:val="22"/>
+          <w:szCs w:val="22"/>
+        </w:rPr>
+        <w:t xml:space="preserve"> </w:t>
+      </w:r>
+      <w:r>
+        <w:rPr>
+          <w:rFonts w:ascii="Calibri" w:hAnsi="Calibri" w:cs="Arial"/>
+          <w:sz w:val="22"/>
+          <w:szCs w:val="22"/>
+        </w:rPr>
+        <w:t>${</w:t>
+      </w:r>
+      <w:r>
+        <w:rPr>
+          <w:rFonts w:ascii="Calibri" w:hAnsi="Calibri" w:cs="Arial"/>
+          <w:sz w:val="22"/>
+          <w:szCs w:val="22"/>
+          <w:lang w:val="en-US"/>
+        </w:rPr>
+        <w:t>ya</w:t>
+      </w:r>
+      <w:r>
+        <w:rPr>
+          <w:rFonts w:ascii="Calibri" w:hAnsi="Calibri" w:cs="Arial"/>
+          <w:sz w:val="22"/>
+          <w:szCs w:val="22"/>
+        </w:rPr>
+        <w:t>}</w:t>
+      </w:r>
+      <w:r>
+        <w:rPr>
+          <w:rFonts w:ascii="Calibri" w:hAnsi="Calibri" w:cs="Arial"/>
+          <w:sz w:val="22"/>
+          <w:szCs w:val="22"/>
+        </w:rPr>
+        <w:t xml:space="preserve"> (Α</w:t>
+      </w:r>
+      <w:r>
+        <w:rPr>
+          <w:rFonts w:ascii="Calibri" w:hAnsi="Calibri" w:cs="Arial"/>
+          <w:sz w:val="22"/>
+          <w:szCs w:val="22"/>
+        </w:rPr>
+        <w:t>ΔΑ</w:t>
+      </w:r>
+      <w:r>
+        <w:rPr>
+          <w:rFonts w:ascii="Calibri" w:hAnsi="Calibri" w:cs="Arial"/>
+          <w:sz w:val="22"/>
+          <w:szCs w:val="22"/>
+        </w:rPr>
+        <w:t>:</w:t>
+      </w:r>
+      <w:r>
+        <w:rPr>
+          <w:rFonts w:ascii="Calibri" w:hAnsi="Calibri" w:cs="Arial"/>
+          <w:sz w:val="22"/>
+          <w:szCs w:val="22"/>
+        </w:rPr>
+        <w:t xml:space="preserve"> </w:t>
+      </w:r>
+      <w:r>
+        <w:rPr>
+          <w:rFonts w:ascii="Calibri" w:hAnsi="Calibri" w:cs="Arial"/>
+          <w:sz w:val="22"/>
+          <w:szCs w:val="22"/>
+        </w:rPr>
+        <w:t>${</w:t>
+      </w:r>
+      <w:r>
+        <w:rPr>
+          <w:rFonts w:ascii="Calibri" w:hAnsi="Calibri" w:cs="Arial"/>
+          <w:sz w:val="22"/>
+          <w:szCs w:val="22"/>
+          <w:lang w:val="en-US"/>
+        </w:rPr>
+        <w:t>ada</w:t>
+      </w:r>
+      <w:r>
+        <w:rPr>
+          <w:rFonts w:ascii="Calibri" w:hAnsi="Calibri" w:cs="Arial"/>
+          <w:sz w:val="22"/>
+          <w:szCs w:val="22"/>
+        </w:rPr>
+        <w:t>}</w:t>
+      </w:r>
+      <w:r>
+        <w:rPr>
+          <w:rFonts w:ascii="Calibri" w:hAnsi="Calibri" w:cs="Arial"/>
+          <w:sz w:val="22"/>
+          <w:szCs w:val="22"/>
+        </w:rPr>
+        <w:t>)</w:t>
+      </w:r>
+      <w:r>
+        <w:rPr>
+          <w:rFonts w:ascii="Calibri" w:hAnsi="Calibri" w:cs="Arial"/>
+          <w:sz w:val="22"/>
+          <w:szCs w:val="22"/>
+        </w:rPr>
+        <w:t xml:space="preserve"> Υ.Α. τ</w:t>
+      </w:r>
+      <w:r>
+        <w:rPr>
+          <w:rFonts w:ascii="Calibri" w:hAnsi="Calibri" w:cs="Arial"/>
+          <w:sz w:val="22"/>
+          <w:szCs w:val="22"/>
+        </w:rPr>
+        <w:t>ου Υ</w:t>
+      </w:r>
       <w:r>
         <w:rPr>
           <w:rFonts w:ascii="Calibri" w:hAnsi="Calibri" w:cs="Arial"/>
@@ -1874,7 +1852,39 @@
           <w:sz w:val="22"/>
           <w:szCs w:val="22"/>
         </w:rPr>
-        <w:t xml:space="preserve"> </w:t>
+        <w:t>Π</w:t>
+      </w:r>
+      <w:r>
+        <w:rPr>
+          <w:rFonts w:ascii="Calibri" w:hAnsi="Calibri" w:cs="Arial"/>
+          <w:sz w:val="22"/>
+          <w:szCs w:val="22"/>
+        </w:rPr>
+        <w:t>ΑΙ</w:t>
+      </w:r>
+      <w:r>
+        <w:rPr>
+          <w:rFonts w:ascii="Calibri" w:hAnsi="Calibri" w:cs="Arial"/>
+          <w:sz w:val="22"/>
+          <w:szCs w:val="22"/>
+        </w:rPr>
+        <w:t>.Θ.</w:t>
+      </w:r>
+      <w:r>
+        <w:rPr>
+          <w:rFonts w:ascii="Calibri" w:hAnsi="Calibri" w:cs="Arial"/>
+          <w:sz w:val="22"/>
+          <w:szCs w:val="22"/>
+        </w:rPr>
+        <w:t>Α.</w:t>
+      </w:r>
+      <w:r>
+        <w:rPr>
+          <w:rFonts w:ascii="Calibri" w:hAnsi="Calibri" w:cs="Arial"/>
+          <w:sz w:val="22"/>
+          <w:szCs w:val="22"/>
+        </w:rPr>
+        <w:t xml:space="preserve"> με θέμα: «</w:t>
       </w:r>
       <w:r>
         <w:rPr>
@@ -1884,7 +1894,6 @@
         </w:rPr>
         <w:t>${</w:t>
       </w:r>
-      <w:proofErr w:type="spellStart"/>
       <w:r>
         <w:rPr>
           <w:rFonts w:ascii="Calibri" w:hAnsi="Calibri" w:cs="Arial"/>
@@ -1892,151 +1901,8 @@
           <w:szCs w:val="22"/>
           <w:lang w:val="en-US"/>
         </w:rPr>
-        <w:t>ya</w:t>
-      </w:r>
-      <w:proofErr w:type="spellEnd"/>
-      <w:r>
-        <w:rPr>
-          <w:rFonts w:ascii="Calibri" w:hAnsi="Calibri" w:cs="Arial"/>
-          <w:sz w:val="22"/>
-          <w:szCs w:val="22"/>
-        </w:rPr>
-        <w:t>}</w:t>
-      </w:r>
-      <w:r>
-        <w:rPr>
-          <w:rFonts w:ascii="Calibri" w:hAnsi="Calibri" w:cs="Arial"/>
-          <w:sz w:val="22"/>
-          <w:szCs w:val="22"/>
-        </w:rPr>
-        <w:t xml:space="preserve"> (Α</w:t>
-      </w:r>
-      <w:r>
-        <w:rPr>
-          <w:rFonts w:ascii="Calibri" w:hAnsi="Calibri" w:cs="Arial"/>
-          <w:sz w:val="22"/>
-          <w:szCs w:val="22"/>
-        </w:rPr>
-        <w:t>ΔΑ</w:t>
-      </w:r>
-      <w:r>
-        <w:rPr>
-          <w:rFonts w:ascii="Calibri" w:hAnsi="Calibri" w:cs="Arial"/>
-          <w:sz w:val="22"/>
-          <w:szCs w:val="22"/>
-        </w:rPr>
-        <w:t>:</w:t>
-      </w:r>
-      <w:r>
-        <w:rPr>
-          <w:rFonts w:ascii="Calibri" w:hAnsi="Calibri" w:cs="Arial"/>
-          <w:sz w:val="22"/>
-          <w:szCs w:val="22"/>
-        </w:rPr>
-        <w:t xml:space="preserve"> </w:t>
-      </w:r>
-      <w:r>
-        <w:rPr>
-          <w:rFonts w:ascii="Calibri" w:hAnsi="Calibri" w:cs="Arial"/>
-          <w:sz w:val="22"/>
-          <w:szCs w:val="22"/>
-        </w:rPr>
-        <w:t>${</w:t>
-      </w:r>
-      <w:proofErr w:type="spellStart"/>
-      <w:r>
-        <w:rPr>
-          <w:rFonts w:ascii="Calibri" w:hAnsi="Calibri" w:cs="Arial"/>
-          <w:sz w:val="22"/>
-          <w:szCs w:val="22"/>
-          <w:lang w:val="en-US"/>
-        </w:rPr>
-        <w:t>ada</w:t>
-      </w:r>
-      <w:proofErr w:type="spellEnd"/>
-      <w:r>
-        <w:rPr>
-          <w:rFonts w:ascii="Calibri" w:hAnsi="Calibri" w:cs="Arial"/>
-          <w:sz w:val="22"/>
-          <w:szCs w:val="22"/>
-        </w:rPr>
-        <w:t>}</w:t>
-      </w:r>
-      <w:r>
-        <w:rPr>
-          <w:rFonts w:ascii="Calibri" w:hAnsi="Calibri" w:cs="Arial"/>
-          <w:sz w:val="22"/>
-          <w:szCs w:val="22"/>
-        </w:rPr>
-        <w:t>)</w:t>
-      </w:r>
-      <w:r>
-        <w:rPr>
-          <w:rFonts w:ascii="Calibri" w:hAnsi="Calibri" w:cs="Arial"/>
-          <w:sz w:val="22"/>
-          <w:szCs w:val="22"/>
-        </w:rPr>
-        <w:t xml:space="preserve"> Υ.Α. τ</w:t>
-      </w:r>
-      <w:r>
-        <w:rPr>
-          <w:rFonts w:ascii="Calibri" w:hAnsi="Calibri" w:cs="Arial"/>
-          <w:sz w:val="22"/>
-          <w:szCs w:val="22"/>
-        </w:rPr>
-        <w:t>ου Υ</w:t>
-      </w:r>
-      <w:r>
-        <w:rPr>
-          <w:rFonts w:ascii="Calibri" w:hAnsi="Calibri" w:cs="Arial"/>
-          <w:sz w:val="22"/>
-          <w:szCs w:val="22"/>
-        </w:rPr>
-        <w:t>.</w:t>
-      </w:r>
-      <w:r>
-        <w:rPr>
-          <w:rFonts w:ascii="Calibri" w:hAnsi="Calibri" w:cs="Arial"/>
-          <w:sz w:val="22"/>
-          <w:szCs w:val="22"/>
-        </w:rPr>
-        <w:t>Π</w:t>
-      </w:r>
-      <w:r>
-        <w:rPr>
-          <w:rFonts w:ascii="Calibri" w:hAnsi="Calibri" w:cs="Arial"/>
-          <w:sz w:val="22"/>
-          <w:szCs w:val="22"/>
-        </w:rPr>
-        <w:t>ΑΙ</w:t>
-      </w:r>
-      <w:r>
-        <w:rPr>
-          <w:rFonts w:ascii="Calibri" w:hAnsi="Calibri" w:cs="Arial"/>
-          <w:sz w:val="22"/>
-          <w:szCs w:val="22"/>
-        </w:rPr>
-        <w:t>.Θ. με θέμα: «</w:t>
-      </w:r>
-      <w:r>
-        <w:rPr>
-          <w:rFonts w:ascii="Calibri" w:hAnsi="Calibri" w:cs="Arial"/>
-          <w:sz w:val="22"/>
-          <w:szCs w:val="22"/>
-        </w:rPr>
-        <w:t>${</w:t>
-      </w:r>
-      <w:proofErr w:type="spellStart"/>
-      <w:r>
-        <w:rPr>
-          <w:rFonts w:ascii="Calibri" w:hAnsi="Calibri" w:cs="Arial"/>
-          <w:sz w:val="22"/>
-          <w:szCs w:val="22"/>
-          <w:lang w:val="en-US"/>
-        </w:rPr>
         <w:t>thema</w:t>
       </w:r>
-      <w:proofErr w:type="spellEnd"/>
       <w:r>
         <w:rPr>
           <w:rFonts w:ascii="Calibri" w:hAnsi="Calibri" w:cs="Arial"/>
@@ -2080,115 +1946,7 @@
           <w:sz w:val="22"/>
           <w:szCs w:val="22"/>
         </w:rPr>
-        <w:t xml:space="preserve">Τη με </w:t>
-      </w:r>
-      <w:proofErr w:type="spellStart"/>
-      <w:r>
-        <w:rPr>
-          <w:rFonts w:ascii="Calibri" w:hAnsi="Calibri" w:cs="Arial"/>
-          <w:sz w:val="22"/>
-          <w:szCs w:val="22"/>
-        </w:rPr>
-        <w:t>αριθμ</w:t>
-      </w:r>
-      <w:proofErr w:type="spellEnd"/>
-      <w:r>
-        <w:rPr>
-          <w:rFonts w:ascii="Calibri" w:hAnsi="Calibri" w:cs="Arial"/>
-          <w:sz w:val="22"/>
-          <w:szCs w:val="22"/>
-        </w:rPr>
-        <w:t xml:space="preserve">. Φ.30/2722/29-03-2021 Απόφαση του </w:t>
-      </w:r>
-      <w:proofErr w:type="spellStart"/>
-      <w:r>
-        <w:rPr>
-          <w:rFonts w:ascii="Calibri" w:hAnsi="Calibri" w:cs="Arial"/>
-          <w:sz w:val="22"/>
-          <w:szCs w:val="22"/>
-        </w:rPr>
-        <w:t>Περιφ</w:t>
-      </w:r>
-      <w:proofErr w:type="spellEnd"/>
-      <w:r>
-        <w:rPr>
-          <w:rFonts w:ascii="Calibri" w:hAnsi="Calibri" w:cs="Arial"/>
-          <w:sz w:val="22"/>
-          <w:szCs w:val="22"/>
-        </w:rPr>
-        <w:t>/</w:t>
-      </w:r>
-      <w:proofErr w:type="spellStart"/>
-      <w:r>
-        <w:rPr>
-          <w:rFonts w:ascii="Calibri" w:hAnsi="Calibri" w:cs="Arial"/>
-          <w:sz w:val="22"/>
-          <w:szCs w:val="22"/>
-        </w:rPr>
-        <w:t>κού</w:t>
-      </w:r>
-      <w:proofErr w:type="spellEnd"/>
-      <w:r>
-        <w:rPr>
-          <w:rFonts w:ascii="Calibri" w:hAnsi="Calibri" w:cs="Arial"/>
-          <w:sz w:val="22"/>
-          <w:szCs w:val="22"/>
-        </w:rPr>
-        <w:t xml:space="preserve"> Δ/</w:t>
-      </w:r>
-      <w:proofErr w:type="spellStart"/>
-      <w:r>
-        <w:rPr>
-          <w:rFonts w:ascii="Calibri" w:hAnsi="Calibri" w:cs="Arial"/>
-          <w:sz w:val="22"/>
-          <w:szCs w:val="22"/>
-        </w:rPr>
-        <w:t>ντή</w:t>
-      </w:r>
-      <w:proofErr w:type="spellEnd"/>
-      <w:r>
-        <w:rPr>
-          <w:rFonts w:ascii="Calibri" w:hAnsi="Calibri" w:cs="Arial"/>
-          <w:sz w:val="22"/>
-          <w:szCs w:val="22"/>
-        </w:rPr>
-        <w:t xml:space="preserve"> Π. &amp; Δ. </w:t>
-      </w:r>
-      <w:proofErr w:type="spellStart"/>
-      <w:r>
-        <w:rPr>
-          <w:rFonts w:ascii="Calibri" w:hAnsi="Calibri" w:cs="Arial"/>
-          <w:sz w:val="22"/>
-          <w:szCs w:val="22"/>
-        </w:rPr>
-        <w:t>Εκπ</w:t>
-      </w:r>
-      <w:proofErr w:type="spellEnd"/>
-      <w:r>
-        <w:rPr>
-          <w:rFonts w:ascii="Calibri" w:hAnsi="Calibri" w:cs="Arial"/>
-          <w:sz w:val="22"/>
-          <w:szCs w:val="22"/>
-        </w:rPr>
-        <w:t>/</w:t>
-      </w:r>
-      <w:proofErr w:type="spellStart"/>
-      <w:r>
-        <w:rPr>
-          <w:rFonts w:ascii="Calibri" w:hAnsi="Calibri" w:cs="Arial"/>
-          <w:sz w:val="22"/>
-          <w:szCs w:val="22"/>
-        </w:rPr>
-        <w:t>σης</w:t>
-      </w:r>
-      <w:proofErr w:type="spellEnd"/>
-      <w:r>
-        <w:rPr>
-          <w:rFonts w:ascii="Calibri" w:hAnsi="Calibri" w:cs="Arial"/>
-          <w:sz w:val="22"/>
-          <w:szCs w:val="22"/>
-        </w:rPr>
-        <w:t xml:space="preserve"> Κρήτης με θέμα</w:t>
+        <w:t>Τη με αριθμ. Φ.30/2722/29-03-2021 Απόφαση του Περιφ/κού Δ/ντή Π. &amp; Δ. Εκπ/σης Κρήτης με θέμα</w:t>
       </w:r>
       <w:r>
         <w:rPr>
@@ -2226,43 +1984,7 @@
           <w:szCs w:val="22"/>
         </w:rPr>
         <w:lastRenderedPageBreak/>
-        <w:t xml:space="preserve">Τη με </w:t>
-      </w:r>
-      <w:proofErr w:type="spellStart"/>
-      <w:r>
-        <w:rPr>
-          <w:rFonts w:ascii="Calibri" w:hAnsi="Calibri" w:cs="Arial"/>
-          <w:sz w:val="22"/>
-          <w:szCs w:val="22"/>
-        </w:rPr>
-        <w:t>αρ</w:t>
-      </w:r>
-      <w:proofErr w:type="spellEnd"/>
-      <w:r>
-        <w:rPr>
-          <w:rFonts w:ascii="Calibri" w:hAnsi="Calibri" w:cs="Arial"/>
-          <w:sz w:val="22"/>
-          <w:szCs w:val="22"/>
-        </w:rPr>
-        <w:t xml:space="preserve">. </w:t>
-      </w:r>
-      <w:proofErr w:type="spellStart"/>
-      <w:r>
-        <w:rPr>
-          <w:rFonts w:ascii="Calibri" w:hAnsi="Calibri" w:cs="Arial"/>
-          <w:sz w:val="22"/>
-          <w:szCs w:val="22"/>
-        </w:rPr>
-        <w:t>πρωτ</w:t>
-      </w:r>
-      <w:proofErr w:type="spellEnd"/>
-      <w:r>
-        <w:rPr>
-          <w:rFonts w:ascii="Calibri" w:hAnsi="Calibri" w:cs="Arial"/>
-          <w:sz w:val="22"/>
-          <w:szCs w:val="22"/>
-        </w:rPr>
-        <w:t>. Φ.353.1/120/88595/Ε3/18-7-2022 ΥΑ του Υ.ΠΑΙ.Θ.  με θέμα: «ΤΟΠΟΘΕΤΗΣΗ ΔΙΕΥΘΥΝΤΩΝ ΠΡΩΤΟΒΑΘΜΙΑΣ ΚΑΙ ΔΕΥΤΕΡΟΒΑΘΜΙΑΣ ΕΚΠΑΙΔΕΥΣΗΣ» (ΨΦΡ446ΜΤΛΗ-29Π)</w:t>
+        <w:t>Τη με αρ. πρωτ. Φ.353.1/120/88595/Ε3/18-7-2022 ΥΑ του Υ.ΠΑΙ.Θ.  με θέμα: «ΤΟΠΟΘΕΤΗΣΗ ΔΙΕΥΘΥΝΤΩΝ ΠΡΩΤΟΒΑΘΜΙΑΣ ΚΑΙ ΔΕΥΤΕΡΟΒΑΘΜΙΑΣ ΕΚΠΑΙΔΕΥΣΗΣ» (ΨΦΡ446ΜΤΛΗ-29Π)</w:t>
       </w:r>
     </w:p>
     <w:p>
@@ -2306,25 +2028,57 @@
           <w:sz w:val="22"/>
           <w:szCs w:val="22"/>
         </w:rPr>
+        <w:t xml:space="preserve"> Πρωτ. </w:t>
+      </w:r>
+      <w:r>
+        <w:rPr>
+          <w:rFonts w:ascii="Calibri" w:hAnsi="Calibri"/>
+          <w:sz w:val="22"/>
+          <w:szCs w:val="22"/>
+        </w:rPr>
+        <w:t>${</w:t>
+      </w:r>
+      <w:r>
+        <w:rPr>
+          <w:rFonts w:ascii="Calibri" w:hAnsi="Calibri"/>
+          <w:sz w:val="22"/>
+          <w:szCs w:val="22"/>
+          <w:lang w:val="en-US"/>
+        </w:rPr>
+        <w:t>apofasi</w:t>
+      </w:r>
+      <w:r>
+        <w:rPr>
+          <w:rFonts w:ascii="Calibri" w:hAnsi="Calibri"/>
+          <w:sz w:val="22"/>
+          <w:szCs w:val="22"/>
+        </w:rPr>
+        <w:t>}</w:t>
+      </w:r>
+      <w:r>
+        <w:rPr>
+          <w:rFonts w:ascii="Calibri" w:hAnsi="Calibri"/>
+          <w:sz w:val="22"/>
+          <w:szCs w:val="22"/>
+        </w:rPr>
         <w:t xml:space="preserve"> </w:t>
       </w:r>
-      <w:proofErr w:type="spellStart"/>
       <w:r>
         <w:rPr>
           <w:rFonts w:ascii="Calibri" w:hAnsi="Calibri"/>
           <w:sz w:val="22"/>
           <w:szCs w:val="22"/>
         </w:rPr>
-        <w:t>Πρωτ</w:t>
-      </w:r>
-      <w:proofErr w:type="spellEnd"/>
+        <w:t>(ΑΔΑ: ${</w:t>
+      </w:r>
       <w:r>
         <w:rPr>
           <w:rFonts w:ascii="Calibri" w:hAnsi="Calibri"/>
           <w:sz w:val="22"/>
           <w:szCs w:val="22"/>
-        </w:rPr>
-        <w:t xml:space="preserve">. </w:t>
+          <w:lang w:val="en-US"/>
+        </w:rPr>
+        <w:t>ada</w:t>
       </w:r>
       <w:r>
         <w:rPr>
@@ -2332,9 +2086,73 @@
           <w:sz w:val="22"/>
           <w:szCs w:val="22"/>
         </w:rPr>
+        <w:t>_</w:t>
+      </w:r>
+      <w:r>
+        <w:rPr>
+          <w:rFonts w:ascii="Calibri" w:hAnsi="Calibri"/>
+          <w:sz w:val="22"/>
+          <w:szCs w:val="22"/>
+          <w:lang w:val="en-US"/>
+        </w:rPr>
+        <w:t>apof</w:t>
+      </w:r>
+      <w:r>
+        <w:rPr>
+          <w:rFonts w:ascii="Calibri" w:hAnsi="Calibri"/>
+          <w:sz w:val="22"/>
+          <w:szCs w:val="22"/>
+        </w:rPr>
+        <w:t xml:space="preserve">})  </w:t>
+      </w:r>
+      <w:r>
+        <w:rPr>
+          <w:rFonts w:ascii="Calibri" w:hAnsi="Calibri"/>
+          <w:sz w:val="22"/>
+          <w:szCs w:val="22"/>
+        </w:rPr>
+        <w:t xml:space="preserve">Απόφαση </w:t>
+      </w:r>
+      <w:r>
+        <w:rPr>
+          <w:rFonts w:ascii="Calibri" w:hAnsi="Calibri"/>
+          <w:sz w:val="22"/>
+          <w:szCs w:val="22"/>
+        </w:rPr>
+        <w:t>της Διεύθυνσης</w:t>
+      </w:r>
+      <w:r>
+        <w:rPr>
+          <w:rFonts w:ascii="Calibri" w:hAnsi="Calibri"/>
+          <w:sz w:val="22"/>
+          <w:szCs w:val="22"/>
+        </w:rPr>
+        <w:t xml:space="preserve"> Π.Ε. Ηρακλείου με θέμα:</w:t>
+      </w:r>
+      <w:r>
+        <w:rPr>
+          <w:rFonts w:ascii="Calibri" w:hAnsi="Calibri"/>
+          <w:sz w:val="22"/>
+          <w:szCs w:val="22"/>
+        </w:rPr>
+        <w:t xml:space="preserve"> </w:t>
+      </w:r>
+      <w:r>
+        <w:rPr>
+          <w:rFonts w:ascii="Calibri" w:hAnsi="Calibri"/>
+          <w:sz w:val="22"/>
+          <w:szCs w:val="22"/>
+        </w:rPr>
+        <w:t>«</w:t>
+      </w:r>
+      <w:r>
+        <w:rPr>
+          <w:rFonts w:ascii="Calibri" w:hAnsi="Calibri"/>
+          <w:sz w:val="22"/>
+          <w:szCs w:val="22"/>
+        </w:rPr>
         <w:t>${</w:t>
       </w:r>
-      <w:proofErr w:type="spellStart"/>
       <w:r>
         <w:rPr>
           <w:rFonts w:ascii="Calibri" w:hAnsi="Calibri"/>
@@ -2342,149 +2160,25 @@
           <w:szCs w:val="22"/>
           <w:lang w:val="en-US"/>
         </w:rPr>
-        <w:t>apofasi</w:t>
-      </w:r>
-      <w:proofErr w:type="spellEnd"/>
+        <w:t>thema</w:t>
+      </w:r>
       <w:r>
         <w:rPr>
           <w:rFonts w:ascii="Calibri" w:hAnsi="Calibri"/>
           <w:sz w:val="22"/>
           <w:szCs w:val="22"/>
         </w:rPr>
-        <w:t>}</w:t>
+        <w:t>_</w:t>
       </w:r>
       <w:r>
         <w:rPr>
           <w:rFonts w:ascii="Calibri" w:hAnsi="Calibri"/>
           <w:sz w:val="22"/>
           <w:szCs w:val="22"/>
-        </w:rPr>
-        <w:t xml:space="preserve"> </w:t>
-      </w:r>
-      <w:r>
-        <w:rPr>
-          <w:rFonts w:ascii="Calibri" w:hAnsi="Calibri"/>
-          <w:sz w:val="22"/>
-          <w:szCs w:val="22"/>
-        </w:rPr>
-        <w:t>(ΑΔΑ: ${</w:t>
-      </w:r>
-      <w:proofErr w:type="spellStart"/>
-      <w:r>
-        <w:rPr>
-          <w:rFonts w:ascii="Calibri" w:hAnsi="Calibri"/>
-          <w:sz w:val="22"/>
-          <w:szCs w:val="22"/>
           <w:lang w:val="en-US"/>
         </w:rPr>
-        <w:t>ada</w:t>
-      </w:r>
-      <w:proofErr w:type="spellEnd"/>
-      <w:r>
-        <w:rPr>
-          <w:rFonts w:ascii="Calibri" w:hAnsi="Calibri"/>
-          <w:sz w:val="22"/>
-          <w:szCs w:val="22"/>
-        </w:rPr>
-        <w:t>_</w:t>
-      </w:r>
-      <w:proofErr w:type="spellStart"/>
-      <w:r>
-        <w:rPr>
-          <w:rFonts w:ascii="Calibri" w:hAnsi="Calibri"/>
-          <w:sz w:val="22"/>
-          <w:szCs w:val="22"/>
-          <w:lang w:val="en-US"/>
-        </w:rPr>
         <w:t>apof</w:t>
       </w:r>
-      <w:proofErr w:type="spellEnd"/>
-      <w:r>
-        <w:rPr>
-          <w:rFonts w:ascii="Calibri" w:hAnsi="Calibri"/>
-          <w:sz w:val="22"/>
-          <w:szCs w:val="22"/>
-        </w:rPr>
-        <w:t xml:space="preserve">})  </w:t>
-      </w:r>
-      <w:r>
-        <w:rPr>
-          <w:rFonts w:ascii="Calibri" w:hAnsi="Calibri"/>
-          <w:sz w:val="22"/>
-          <w:szCs w:val="22"/>
-        </w:rPr>
-        <w:t xml:space="preserve">Απόφαση </w:t>
-      </w:r>
-      <w:r>
-        <w:rPr>
-          <w:rFonts w:ascii="Calibri" w:hAnsi="Calibri"/>
-          <w:sz w:val="22"/>
-          <w:szCs w:val="22"/>
-        </w:rPr>
-        <w:t>της Διεύθυνσης</w:t>
-      </w:r>
-      <w:r>
-        <w:rPr>
-          <w:rFonts w:ascii="Calibri" w:hAnsi="Calibri"/>
-          <w:sz w:val="22"/>
-          <w:szCs w:val="22"/>
-        </w:rPr>
-        <w:t xml:space="preserve"> Π.Ε. Ηρακλείου με θέμα:</w:t>
-      </w:r>
-      <w:r>
-        <w:rPr>
-          <w:rFonts w:ascii="Calibri" w:hAnsi="Calibri"/>
-          <w:sz w:val="22"/>
-          <w:szCs w:val="22"/>
-        </w:rPr>
-        <w:t xml:space="preserve"> </w:t>
-      </w:r>
-      <w:r>
-        <w:rPr>
-          <w:rFonts w:ascii="Calibri" w:hAnsi="Calibri"/>
-          <w:sz w:val="22"/>
-          <w:szCs w:val="22"/>
-        </w:rPr>
-        <w:t>«</w:t>
-      </w:r>
-      <w:r>
-        <w:rPr>
-          <w:rFonts w:ascii="Calibri" w:hAnsi="Calibri"/>
-          <w:sz w:val="22"/>
-          <w:szCs w:val="22"/>
-        </w:rPr>
-        <w:t>${</w:t>
-      </w:r>
-      <w:proofErr w:type="spellStart"/>
-      <w:r>
-        <w:rPr>
-          <w:rFonts w:ascii="Calibri" w:hAnsi="Calibri"/>
-          <w:sz w:val="22"/>
-          <w:szCs w:val="22"/>
-          <w:lang w:val="en-US"/>
-        </w:rPr>
-        <w:t>thema</w:t>
-      </w:r>
-      <w:proofErr w:type="spellEnd"/>
-      <w:r>
-        <w:rPr>
-          <w:rFonts w:ascii="Calibri" w:hAnsi="Calibri"/>
-          <w:sz w:val="22"/>
-          <w:szCs w:val="22"/>
-        </w:rPr>
-        <w:t>_</w:t>
-      </w:r>
-      <w:proofErr w:type="spellStart"/>
-      <w:r>
-        <w:rPr>
-          <w:rFonts w:ascii="Calibri" w:hAnsi="Calibri"/>
-          <w:sz w:val="22"/>
-          <w:szCs w:val="22"/>
-          <w:lang w:val="en-US"/>
-        </w:rPr>
-        <w:t>apof</w:t>
-      </w:r>
-      <w:proofErr w:type="spellEnd"/>
       <w:r>
         <w:rPr>
           <w:rFonts w:ascii="Calibri" w:hAnsi="Calibri"/>
@@ -2708,7 +2402,6 @@
         </w:rPr>
         <w:t>${</w:t>
       </w:r>
-      <w:proofErr w:type="spellStart"/>
       <w:r>
         <w:rPr>
           <w:rFonts w:ascii="Calibri" w:hAnsi="Calibri" w:cs="Arial"/>
@@ -2716,7 +2409,6 @@
         </w:rPr>
         <w:t>patrwnymo</w:t>
       </w:r>
-      <w:proofErr w:type="spellEnd"/>
       <w:r>
         <w:rPr>
           <w:rFonts w:ascii="Calibri" w:hAnsi="Calibri" w:cs="Arial"/>
@@ -2741,7 +2433,6 @@
         </w:rPr>
         <w:t>${</w:t>
       </w:r>
-      <w:proofErr w:type="spellStart"/>
       <w:r>
         <w:rPr>
           <w:rFonts w:ascii="Calibri" w:hAnsi="Calibri" w:cs="Arial"/>
@@ -2749,7 +2440,6 @@
         </w:rPr>
         <w:t>klados</w:t>
       </w:r>
-      <w:proofErr w:type="spellEnd"/>
       <w:r>
         <w:rPr>
           <w:rFonts w:ascii="Calibri" w:hAnsi="Calibri" w:cs="Arial"/>
@@ -2774,14 +2464,12 @@
         </w:rPr>
         <w:t>αναπληρωτή/-</w:t>
       </w:r>
-      <w:proofErr w:type="spellStart"/>
       <w:r>
         <w:rPr>
           <w:rFonts w:ascii="Calibri" w:hAnsi="Calibri" w:cs="Arial"/>
         </w:rPr>
         <w:t>τρια</w:t>
       </w:r>
-      <w:proofErr w:type="spellEnd"/>
       <w:r>
         <w:rPr>
           <w:rFonts w:ascii="Calibri" w:hAnsi="Calibri" w:cs="Arial"/>
@@ -2848,7 +2536,6 @@
         </w:rPr>
         <w:t>${</w:t>
       </w:r>
-      <w:proofErr w:type="spellStart"/>
       <w:r>
         <w:rPr>
           <w:rFonts w:ascii="Calibri" w:hAnsi="Calibri" w:cs="Arial"/>
@@ -2856,7 +2543,6 @@
         </w:rPr>
         <w:t>yphrethsh</w:t>
       </w:r>
-      <w:proofErr w:type="spellEnd"/>
       <w:r>
         <w:rPr>
           <w:rFonts w:ascii="Calibri" w:hAnsi="Calibri" w:cs="Arial"/>
@@ -2900,7 +2586,6 @@
         </w:rPr>
         <w:t>${</w:t>
       </w:r>
-      <w:proofErr w:type="spellStart"/>
       <w:r>
         <w:rPr>
           <w:rFonts w:ascii="Calibri" w:hAnsi="Calibri" w:cs="Arial"/>
@@ -2909,7 +2594,6 @@
         </w:rPr>
         <w:t>metakinhsh</w:t>
       </w:r>
-      <w:proofErr w:type="spellEnd"/>
       <w:r>
         <w:rPr>
           <w:rFonts w:ascii="Calibri" w:hAnsi="Calibri" w:cs="Arial"/>
@@ -2929,7 +2613,6 @@
         </w:rPr>
         <w:t>${</w:t>
       </w:r>
-      <w:proofErr w:type="spellStart"/>
       <w:r>
         <w:rPr>
           <w:rFonts w:ascii="Calibri" w:hAnsi="Calibri" w:cs="Arial"/>
@@ -2937,7 +2620,6 @@
         </w:rPr>
         <w:t>datefrom</w:t>
       </w:r>
-      <w:proofErr w:type="spellEnd"/>
       <w:r>
         <w:rPr>
           <w:rFonts w:ascii="Calibri" w:hAnsi="Calibri" w:cs="Arial"/>
@@ -2974,7 +2656,6 @@
         </w:rPr>
         <w:t>${</w:t>
       </w:r>
-      <w:proofErr w:type="spellStart"/>
       <w:r>
         <w:rPr>
           <w:rFonts w:ascii="Calibri" w:hAnsi="Calibri" w:cs="Arial"/>
@@ -2982,7 +2663,6 @@
         </w:rPr>
         <w:t>endofyear</w:t>
       </w:r>
-      <w:proofErr w:type="spellEnd"/>
       <w:r>
         <w:rPr>
           <w:rFonts w:ascii="Calibri" w:hAnsi="Calibri" w:cs="Arial"/>
@@ -3034,27 +2714,7 @@
           <w:szCs w:val="23"/>
           <w:lang w:val="en-US"/>
         </w:rPr>
-        <w:t>${</w:t>
-      </w:r>
-      <w:proofErr w:type="spellStart"/>
-      <w:r>
-        <w:rPr>
-          <w:rFonts w:ascii="Calibri" w:hAnsi="Calibri" w:cs="Arial"/>
-          <w:sz w:val="23"/>
-          <w:szCs w:val="23"/>
-          <w:lang w:val="en-US"/>
-        </w:rPr>
-        <w:t>head_title</w:t>
-      </w:r>
-      <w:proofErr w:type="spellEnd"/>
-      <w:r>
-        <w:rPr>
-          <w:rFonts w:ascii="Calibri" w:hAnsi="Calibri" w:cs="Arial"/>
-          <w:sz w:val="23"/>
-          <w:szCs w:val="23"/>
-          <w:lang w:val="en-US"/>
-        </w:rPr>
-        <w:t>}</w:t>
+        <w:t>${head_title}</w:t>
       </w:r>
     </w:p>
     <w:p>
@@ -3097,27 +2757,7 @@
           <w:szCs w:val="23"/>
           <w:lang w:val="en-US"/>
         </w:rPr>
-        <w:t>${</w:t>
-      </w:r>
-      <w:proofErr w:type="spellStart"/>
-      <w:r>
-        <w:rPr>
-          <w:rFonts w:ascii="Calibri" w:hAnsi="Calibri" w:cs="Arial"/>
-          <w:sz w:val="23"/>
-          <w:szCs w:val="23"/>
-          <w:lang w:val="en-US"/>
-        </w:rPr>
-        <w:t>head_name</w:t>
-      </w:r>
-      <w:proofErr w:type="spellEnd"/>
-      <w:r>
-        <w:rPr>
-          <w:rFonts w:ascii="Calibri" w:hAnsi="Calibri" w:cs="Arial"/>
-          <w:sz w:val="23"/>
-          <w:szCs w:val="23"/>
-          <w:lang w:val="en-US"/>
-        </w:rPr>
-        <w:t>}</w:t>
+        <w:t>${head_name}</w:t>
       </w:r>
     </w:p>
     <w:p>
